--- a/doc/Dokumentacja_projekt2_Bocak_Bieniek.docx
+++ b/doc/Dokumentacja_projekt2_Bocak_Bieniek.docx
@@ -1,6 +1,6 @@
 
 <file path=word/document.xml><?xml version="1.0" encoding="utf-8"?>
-<w:document xmlns:wpc="http://schemas.microsoft.com/office/word/2010/wordprocessingCanvas" xmlns:cx="http://schemas.microsoft.com/office/drawing/2014/chartex" xmlns:cx1="http://schemas.microsoft.com/office/drawing/2015/9/8/chartex" xmlns:cx2="http://schemas.microsoft.com/office/drawing/2015/10/21/chartex" xmlns:cx3="http://schemas.microsoft.com/office/drawing/2016/5/9/chartex" xmlns:cx4="http://schemas.microsoft.com/office/drawing/2016/5/10/chartex" xmlns:cx5="http://schemas.microsoft.com/office/drawing/2016/5/11/chartex" xmlns:cx6="http://schemas.microsoft.com/office/drawing/2016/5/12/chartex" xmlns:cx7="http://schemas.microsoft.com/office/drawing/2016/5/13/chartex" xmlns:cx8="http://schemas.microsoft.com/office/drawing/2016/5/14/chartex" xmlns:mc="http://schemas.openxmlformats.org/markup-compatibility/2006" xmlns:aink="http://schemas.microsoft.com/office/drawing/2016/ink" xmlns:am3d="http://schemas.microsoft.com/office/drawing/2017/model3d" xmlns:o="urn:schemas-microsoft-com:office:office" xmlns:oel="http://schemas.microsoft.com/office/2019/extlst" xmlns:r="http://schemas.openxmlformats.org/officeDocument/2006/relationships" xmlns:m="http://schemas.openxmlformats.org/officeDocument/2006/math" xmlns:v="urn:schemas-microsoft-com:vml" xmlns:wp14="http://schemas.microsoft.com/office/word/2010/wordprocessingDrawing" xmlns:wp="http://schemas.openxmlformats.org/drawingml/2006/wordprocessingDrawing" xmlns:w10="urn:schemas-microsoft-com:office:word" xmlns:w="http://schemas.openxmlformats.org/wordprocessingml/2006/main" xmlns:w14="http://schemas.microsoft.com/office/word/2010/wordml" xmlns:w15="http://schemas.microsoft.com/office/word/2012/wordml" xmlns:w16cex="http://schemas.microsoft.com/office/word/2018/wordml/cex" xmlns:w16cid="http://schemas.microsoft.com/office/word/2016/wordml/cid" xmlns:w16="http://schemas.microsoft.com/office/word/2018/wordml" xmlns:w16du="http://schemas.microsoft.com/office/word/2023/wordml/word16du" xmlns:w16sdtdh="http://schemas.microsoft.com/office/word/2020/wordml/sdtdatahash" xmlns:w16se="http://schemas.microsoft.com/office/word/2015/wordml/symex" xmlns:wpg="http://schemas.microsoft.com/office/word/2010/wordprocessingGroup" xmlns:wpi="http://schemas.microsoft.com/office/word/2010/wordprocessingInk" xmlns:wne="http://schemas.microsoft.com/office/word/2006/wordml" xmlns:wps="http://schemas.microsoft.com/office/word/2010/wordprocessingShape" mc:Ignorable="w14 w15 w16se w16cid w16 w16cex w16sdtdh w16du wp14">
+<w:document xmlns:wpc="http://schemas.microsoft.com/office/word/2010/wordprocessingCanvas" xmlns:cx="http://schemas.microsoft.com/office/drawing/2014/chartex" xmlns:cx1="http://schemas.microsoft.com/office/drawing/2015/9/8/chartex" xmlns:cx2="http://schemas.microsoft.com/office/drawing/2015/10/21/chartex" xmlns:cx3="http://schemas.microsoft.com/office/drawing/2016/5/9/chartex" xmlns:cx4="http://schemas.microsoft.com/office/drawing/2016/5/10/chartex" xmlns:cx5="http://schemas.microsoft.com/office/drawing/2016/5/11/chartex" xmlns:cx6="http://schemas.microsoft.com/office/drawing/2016/5/12/chartex" xmlns:cx7="http://schemas.microsoft.com/office/drawing/2016/5/13/chartex" xmlns:cx8="http://schemas.microsoft.com/office/drawing/2016/5/14/chartex" xmlns:mc="http://schemas.openxmlformats.org/markup-compatibility/2006" xmlns:aink="http://schemas.microsoft.com/office/drawing/2016/ink" xmlns:am3d="http://schemas.microsoft.com/office/drawing/2017/model3d" xmlns:o="urn:schemas-microsoft-com:office:office" xmlns:oel="http://schemas.microsoft.com/office/2019/extlst" xmlns:r="http://schemas.openxmlformats.org/officeDocument/2006/relationships" xmlns:m="http://schemas.openxmlformats.org/officeDocument/2006/math" xmlns:v="urn:schemas-microsoft-com:vml" xmlns:wp14="http://schemas.microsoft.com/office/word/2010/wordprocessingDrawing" xmlns:wp="http://schemas.openxmlformats.org/drawingml/2006/wordprocessingDrawing" xmlns:w10="urn:schemas-microsoft-com:office:word" xmlns:w="http://schemas.openxmlformats.org/wordprocessingml/2006/main" xmlns:w14="http://schemas.microsoft.com/office/word/2010/wordml" xmlns:w15="http://schemas.microsoft.com/office/word/2012/wordml" xmlns:w16cex="http://schemas.microsoft.com/office/word/2018/wordml/cex" xmlns:w16cid="http://schemas.microsoft.com/office/word/2016/wordml/cid" xmlns:w16="http://schemas.microsoft.com/office/word/2018/wordml" xmlns:w16du="http://schemas.microsoft.com/office/word/2023/wordml/word16du" xmlns:w16sdtdh="http://schemas.microsoft.com/office/word/2020/wordml/sdtdatahash" xmlns:w16sdtfl="http://schemas.microsoft.com/office/word/2024/wordml/sdtformatlock" xmlns:w16se="http://schemas.microsoft.com/office/word/2015/wordml/symex" xmlns:wpg="http://schemas.microsoft.com/office/word/2010/wordprocessingGroup" xmlns:wpi="http://schemas.microsoft.com/office/word/2010/wordprocessingInk" xmlns:wne="http://schemas.microsoft.com/office/word/2006/wordml" xmlns:wps="http://schemas.microsoft.com/office/word/2010/wordprocessingShape" mc:Ignorable="w14 w15 w16se w16cid w16 w16cex w16sdtdh w16sdtfl w16du wp14">
   <w:body>
     <w:p>
       <w:pPr>
@@ -266,7 +266,7 @@
           <w:kern w:val="0"/>
           <w14:ligatures w14:val="none"/>
         </w:rPr>
-        <w:t xml:space="preserve"> nr </w:t>
+        <w:t xml:space="preserve"> nr 2</w:t>
       </w:r>
       <w:r>
         <w:rPr>
@@ -275,7 +275,7 @@
           <w:kern w:val="0"/>
           <w14:ligatures w14:val="none"/>
         </w:rPr>
-        <w:t>2</w:t>
+        <w:t xml:space="preserve"> z </w:t>
       </w:r>
       <w:r>
         <w:rPr>
@@ -284,15 +284,6 @@
           <w:kern w:val="0"/>
           <w14:ligatures w14:val="none"/>
         </w:rPr>
-        <w:t xml:space="preserve"> z </w:t>
-      </w:r>
-      <w:r>
-        <w:rPr>
-          <w:rFonts w:ascii="Times New Roman" w:eastAsia="Calibri" w:hAnsi="Times New Roman" w:cs="Times New Roman"/>
-          <w:b/>
-          <w:kern w:val="0"/>
-          <w14:ligatures w14:val="none"/>
-        </w:rPr>
         <w:t>IMEBD</w:t>
       </w:r>
     </w:p>
@@ -371,6 +362,15 @@
     </w:p>
     <w:sdt>
       <w:sdtPr>
+        <w:rPr>
+          <w:rFonts w:asciiTheme="minorHAnsi" w:eastAsiaTheme="minorHAnsi" w:hAnsiTheme="minorHAnsi" w:cstheme="minorBidi"/>
+          <w:color w:val="auto"/>
+          <w:kern w:val="2"/>
+          <w:sz w:val="24"/>
+          <w:szCs w:val="24"/>
+          <w:lang w:val="pl-PL"/>
+          <w14:ligatures w14:val="standardContextual"/>
+        </w:rPr>
         <w:id w:val="1896553548"/>
         <w:docPartObj>
           <w:docPartGallery w:val="Table of Contents"/>
@@ -379,40 +379,23 @@
       </w:sdtPr>
       <w:sdtEndPr>
         <w:rPr>
-          <w:rFonts w:asciiTheme="minorHAnsi" w:eastAsiaTheme="minorHAnsi" w:hAnsiTheme="minorHAnsi" w:cstheme="minorBidi"/>
           <w:b/>
           <w:bCs/>
           <w:noProof/>
-          <w:color w:val="auto"/>
-          <w:kern w:val="2"/>
-          <w:sz w:val="24"/>
-          <w:szCs w:val="24"/>
-          <w:lang w:val="pl-PL"/>
-          <w14:ligatures w14:val="standardContextual"/>
         </w:rPr>
       </w:sdtEndPr>
       <w:sdtContent>
         <w:p>
           <w:pPr>
-            <w:pStyle w:val="TOCHeading"/>
+            <w:pStyle w:val="Nagwekspisutreci"/>
           </w:pPr>
-          <w:proofErr w:type="spellStart"/>
           <w:r>
-            <w:t>Spis</w:t>
+            <w:t>Spis treści</w:t>
           </w:r>
-          <w:proofErr w:type="spellEnd"/>
-          <w:r>
-            <w:t xml:space="preserve"> </w:t>
-          </w:r>
-          <w:proofErr w:type="spellStart"/>
-          <w:r>
-            <w:t>treści</w:t>
-          </w:r>
-          <w:proofErr w:type="spellEnd"/>
         </w:p>
         <w:p>
           <w:pPr>
-            <w:pStyle w:val="TOC2"/>
+            <w:pStyle w:val="Spistreci2"/>
             <w:tabs>
               <w:tab w:val="right" w:leader="dot" w:pos="9062"/>
             </w:tabs>
@@ -437,7 +420,7 @@
           <w:hyperlink w:anchor="_Toc186025376" w:history="1">
             <w:r>
               <w:rPr>
-                <w:rStyle w:val="Hyperlink"/>
+                <w:rStyle w:val="Hipercze"/>
                 <w:noProof/>
               </w:rPr>
               <w:t>Opis projektu</w:t>
@@ -494,7 +477,7 @@
         </w:p>
         <w:p>
           <w:pPr>
-            <w:pStyle w:val="TOC2"/>
+            <w:pStyle w:val="Spistreci2"/>
             <w:tabs>
               <w:tab w:val="right" w:leader="dot" w:pos="9062"/>
             </w:tabs>
@@ -507,7 +490,7 @@
           <w:hyperlink w:anchor="_Toc186025377" w:history="1">
             <w:r>
               <w:rPr>
-                <w:rStyle w:val="Hyperlink"/>
+                <w:rStyle w:val="Hipercze"/>
                 <w:noProof/>
               </w:rPr>
               <w:t>Funkcje</w:t>
@@ -564,7 +547,7 @@
         </w:p>
         <w:p>
           <w:pPr>
-            <w:pStyle w:val="TOC2"/>
+            <w:pStyle w:val="Spistreci2"/>
             <w:tabs>
               <w:tab w:val="right" w:leader="dot" w:pos="9062"/>
             </w:tabs>
@@ -577,7 +560,7 @@
           <w:hyperlink w:anchor="_Toc186025378" w:history="1">
             <w:r>
               <w:rPr>
-                <w:rStyle w:val="Hyperlink"/>
+                <w:rStyle w:val="Hipercze"/>
                 <w:noProof/>
               </w:rPr>
               <w:t>Użyte technologie</w:t>
@@ -634,7 +617,7 @@
         </w:p>
         <w:p>
           <w:pPr>
-            <w:pStyle w:val="TOC2"/>
+            <w:pStyle w:val="Spistreci2"/>
             <w:tabs>
               <w:tab w:val="right" w:leader="dot" w:pos="9062"/>
             </w:tabs>
@@ -647,7 +630,7 @@
           <w:hyperlink w:anchor="_Toc186025379" w:history="1">
             <w:r>
               <w:rPr>
-                <w:rStyle w:val="Hyperlink"/>
+                <w:rStyle w:val="Hipercze"/>
                 <w:noProof/>
               </w:rPr>
               <w:t>Struktura projektu</w:t>
@@ -704,7 +687,7 @@
         </w:p>
         <w:p>
           <w:pPr>
-            <w:pStyle w:val="TOC2"/>
+            <w:pStyle w:val="Spistreci2"/>
             <w:tabs>
               <w:tab w:val="right" w:leader="dot" w:pos="9062"/>
             </w:tabs>
@@ -717,7 +700,7 @@
           <w:hyperlink w:anchor="_Toc186025380" w:history="1">
             <w:r>
               <w:rPr>
-                <w:rStyle w:val="Hyperlink"/>
+                <w:rStyle w:val="Hipercze"/>
                 <w:noProof/>
               </w:rPr>
               <w:t>Zbiór danych</w:t>
@@ -774,7 +757,7 @@
         </w:p>
         <w:p>
           <w:pPr>
-            <w:pStyle w:val="TOC2"/>
+            <w:pStyle w:val="Spistreci2"/>
             <w:tabs>
               <w:tab w:val="right" w:leader="dot" w:pos="9062"/>
             </w:tabs>
@@ -787,7 +770,7 @@
           <w:hyperlink w:anchor="_Toc186025381" w:history="1">
             <w:r>
               <w:rPr>
-                <w:rStyle w:val="Hyperlink"/>
+                <w:rStyle w:val="Hipercze"/>
                 <w:noProof/>
               </w:rPr>
               <w:t>Instalacja</w:t>
@@ -844,7 +827,7 @@
         </w:p>
         <w:p>
           <w:pPr>
-            <w:pStyle w:val="TOC2"/>
+            <w:pStyle w:val="Spistreci2"/>
             <w:tabs>
               <w:tab w:val="right" w:leader="dot" w:pos="9062"/>
             </w:tabs>
@@ -857,7 +840,7 @@
           <w:hyperlink w:anchor="_Toc186025382" w:history="1">
             <w:r>
               <w:rPr>
-                <w:rStyle w:val="Hyperlink"/>
+                <w:rStyle w:val="Hipercze"/>
                 <w:noProof/>
               </w:rPr>
               <w:t>Obsługa aplikacji</w:t>
@@ -1093,41 +1076,19 @@
     <w:p>
       <w:pPr>
         <w:jc w:val="center"/>
-        <w:rPr>
-          <w:lang w:val="en-US"/>
-        </w:rPr>
       </w:pPr>
       <w:hyperlink r:id="rId7" w:history="1">
-        <w:proofErr w:type="spellStart"/>
         <w:r>
           <w:rPr>
-            <w:rStyle w:val="Hyperlink"/>
-            <w:lang w:val="en-US"/>
+            <w:rStyle w:val="Hipercze"/>
           </w:rPr>
-          <w:t>Repozytorium</w:t>
+          <w:t>Repozytorium projektu</w:t>
         </w:r>
-        <w:proofErr w:type="spellEnd"/>
-        <w:r>
-          <w:rPr>
-            <w:rStyle w:val="Hyperlink"/>
-            <w:lang w:val="en-US"/>
-          </w:rPr>
-          <w:t xml:space="preserve"> </w:t>
-        </w:r>
-        <w:proofErr w:type="spellStart"/>
-        <w:r>
-          <w:rPr>
-            <w:rStyle w:val="Hyperlink"/>
-            <w:lang w:val="en-US"/>
-          </w:rPr>
-          <w:t>projektu</w:t>
-        </w:r>
-        <w:proofErr w:type="spellEnd"/>
       </w:hyperlink>
     </w:p>
     <w:p>
       <w:pPr>
-        <w:pStyle w:val="Heading2"/>
+        <w:pStyle w:val="Nagwek2"/>
       </w:pPr>
       <w:bookmarkStart w:id="0" w:name="_Toc186025376"/>
       <w:r>
@@ -1140,730 +1101,888 @@
         <w:jc w:val="both"/>
       </w:pPr>
       <w:r>
-        <w:t xml:space="preserve">Projekt implementuje aplikację opartą na Streamlit do klasyfikowania wiadomości e-mail jako spam lub nie-spam. Porównuje wyjdaność pięciu algorytmów klasyfikacji przy użyciu zestawu danych </w:t>
-      </w:r>
-      <w:r>
-        <w:fldChar w:fldCharType="begin"/>
-      </w:r>
-      <w:r>
-        <w:instrText>HYPERLINK "https://github.com/MWiechmann/enron_spam_data.git"</w:instrText>
-      </w:r>
-      <w:r>
-        <w:fldChar w:fldCharType="separate"/>
-      </w:r>
-      <w:r>
-        <w:rPr>
-          <w:rStyle w:val="Hyperlink"/>
-        </w:rPr>
-        <w:t>Enron Spam Dataset</w:t>
-      </w:r>
-      <w:r>
-        <w:fldChar w:fldCharType="end"/>
-      </w:r>
-      <w:r>
-        <w:t>.</w:t>
-      </w:r>
-    </w:p>
-    <w:p>
-      <w:pPr>
-        <w:pStyle w:val="Heading2"/>
+        <w:t>Projekt implementuje aplikację opartą na Streamlit do klasyfikowania</w:t>
+      </w:r>
+      <w:r>
+        <w:t>:</w:t>
+      </w:r>
+    </w:p>
+    <w:p>
+      <w:pPr>
+        <w:pStyle w:val="Akapitzlist"/>
+        <w:numPr>
+          <w:ilvl w:val="0"/>
+          <w:numId w:val="24"/>
+        </w:numPr>
         <w:jc w:val="both"/>
       </w:pPr>
-      <w:bookmarkStart w:id="1" w:name="_Toc186025377"/>
-      <w:r>
-        <w:t>Funkcje</w:t>
-      </w:r>
-      <w:bookmarkEnd w:id="1"/>
-    </w:p>
-    <w:p>
-      <w:pPr>
-        <w:pStyle w:val="ListParagraph"/>
+      <w:r>
+        <w:t>wiadomości e-mail jako spam lub nie-spam</w:t>
+      </w:r>
+    </w:p>
+    <w:p>
+      <w:pPr>
+        <w:pStyle w:val="Akapitzlist"/>
         <w:numPr>
           <w:ilvl w:val="0"/>
-          <w:numId w:val="2"/>
+          <w:numId w:val="24"/>
         </w:numPr>
         <w:jc w:val="both"/>
       </w:pPr>
       <w:r>
-        <w:t xml:space="preserve">Przyjazny </w:t>
-      </w:r>
-      <w:r>
-        <w:t>interfejs:</w:t>
-      </w:r>
-    </w:p>
-    <w:p>
-      <w:pPr>
-        <w:pStyle w:val="ListParagraph"/>
-        <w:numPr>
-          <w:ilvl w:val="0"/>
-          <w:numId w:val="13"/>
-        </w:numPr>
+        <w:t>grzyby jako trujące lub nie</w:t>
+      </w:r>
+    </w:p>
+    <w:p>
+      <w:pPr>
         <w:jc w:val="both"/>
       </w:pPr>
       <w:r>
-        <w:t>Interaktywny UI oparty na Streamlit</w:t>
-      </w:r>
-    </w:p>
-    <w:p>
-      <w:pPr>
-        <w:pStyle w:val="ListParagraph"/>
-        <w:numPr>
-          <w:ilvl w:val="0"/>
-          <w:numId w:val="2"/>
-        </w:numPr>
-        <w:jc w:val="both"/>
-      </w:pPr>
-      <w:r>
-        <w:t>Metody klasyfikacji:</w:t>
-      </w:r>
-    </w:p>
-    <w:p>
-      <w:pPr>
-        <w:pStyle w:val="ListParagraph"/>
-        <w:numPr>
-          <w:ilvl w:val="0"/>
-          <w:numId w:val="3"/>
-        </w:numPr>
-        <w:jc w:val="both"/>
-      </w:pPr>
-      <w:r>
-        <w:t>Drzewo decyzyjne</w:t>
-      </w:r>
-    </w:p>
-    <w:p>
-      <w:pPr>
-        <w:pStyle w:val="ListParagraph"/>
-        <w:numPr>
-          <w:ilvl w:val="0"/>
-          <w:numId w:val="3"/>
-        </w:numPr>
-        <w:jc w:val="both"/>
-      </w:pPr>
-      <w:r>
-        <w:t>Naiwny Bayes</w:t>
-      </w:r>
-    </w:p>
-    <w:p>
-      <w:pPr>
-        <w:pStyle w:val="ListParagraph"/>
-        <w:numPr>
-          <w:ilvl w:val="0"/>
-          <w:numId w:val="3"/>
-        </w:numPr>
-        <w:jc w:val="both"/>
-      </w:pPr>
-      <w:r>
-        <w:t>K-najbliższych sąsiadów (KNN)</w:t>
-      </w:r>
-    </w:p>
-    <w:p>
-      <w:pPr>
-        <w:pStyle w:val="ListParagraph"/>
-        <w:numPr>
-          <w:ilvl w:val="0"/>
-          <w:numId w:val="3"/>
-        </w:numPr>
-        <w:jc w:val="both"/>
-      </w:pPr>
-      <w:r>
-        <w:t>Maszyna wektorów nośnych (SVM)</w:t>
-      </w:r>
-    </w:p>
-    <w:p>
-      <w:pPr>
-        <w:pStyle w:val="ListParagraph"/>
-        <w:numPr>
-          <w:ilvl w:val="0"/>
-          <w:numId w:val="3"/>
-        </w:numPr>
-        <w:jc w:val="both"/>
-      </w:pPr>
-      <w:r>
-        <w:t>Sieć neuronowa</w:t>
-      </w:r>
-    </w:p>
-    <w:p>
-      <w:pPr>
-        <w:pStyle w:val="ListParagraph"/>
-        <w:numPr>
-          <w:ilvl w:val="0"/>
-          <w:numId w:val="2"/>
-        </w:numPr>
-        <w:jc w:val="both"/>
-      </w:pPr>
-      <w:r>
-        <w:t>Test porównawczy</w:t>
-      </w:r>
-    </w:p>
-    <w:p>
-      <w:pPr>
-        <w:pStyle w:val="ListParagraph"/>
-        <w:numPr>
-          <w:ilvl w:val="0"/>
-          <w:numId w:val="5"/>
-        </w:numPr>
-        <w:jc w:val="both"/>
-      </w:pPr>
-      <w:r>
-        <w:t>Porównuje metryki klasyfikacji w różnych modelach (dokładność, precyzja, odwołanie, F1-score)</w:t>
-      </w:r>
-    </w:p>
-    <w:p>
-      <w:pPr>
-        <w:pStyle w:val="ListParagraph"/>
-        <w:numPr>
-          <w:ilvl w:val="0"/>
-          <w:numId w:val="5"/>
-        </w:numPr>
-        <w:jc w:val="both"/>
-      </w:pPr>
-      <w:r>
-        <w:t>Wizualizacja macierzy pomyłek i wykresów wydajności</w:t>
-      </w:r>
-    </w:p>
-    <w:p>
-      <w:pPr>
-        <w:pStyle w:val="ListParagraph"/>
-        <w:numPr>
-          <w:ilvl w:val="0"/>
-          <w:numId w:val="2"/>
-        </w:numPr>
-        <w:jc w:val="both"/>
-      </w:pPr>
-      <w:r>
-        <w:t>Obsługa danych</w:t>
-      </w:r>
-    </w:p>
-    <w:p>
-      <w:pPr>
-        <w:pStyle w:val="ListParagraph"/>
-        <w:numPr>
-          <w:ilvl w:val="0"/>
-          <w:numId w:val="12"/>
-        </w:numPr>
-        <w:jc w:val="both"/>
-      </w:pPr>
-      <w:r>
-        <w:t>Preprocesing: Łączy treść tematu i treści w jednym polu tekstowym</w:t>
-      </w:r>
-    </w:p>
-    <w:p>
-      <w:pPr>
-        <w:pStyle w:val="ListParagraph"/>
-        <w:numPr>
-          <w:ilvl w:val="0"/>
-          <w:numId w:val="12"/>
-        </w:numPr>
-        <w:jc w:val="both"/>
-      </w:pPr>
-      <w:r>
-        <w:t>Obsługuje brakujące i nieprawidłowe dane</w:t>
-      </w:r>
-    </w:p>
-    <w:p>
-      <w:pPr>
-        <w:pStyle w:val="ListParagraph"/>
-        <w:numPr>
-          <w:ilvl w:val="0"/>
-          <w:numId w:val="2"/>
-        </w:numPr>
-        <w:jc w:val="both"/>
-      </w:pPr>
-      <w:r>
-        <w:t>Rozszerzalność</w:t>
-      </w:r>
-    </w:p>
-    <w:p>
-      <w:pPr>
-        <w:pStyle w:val="ListParagraph"/>
-        <w:numPr>
-          <w:ilvl w:val="0"/>
-          <w:numId w:val="12"/>
-        </w:numPr>
-        <w:jc w:val="both"/>
-      </w:pPr>
-      <w:r>
-        <w:t>Zaprojektowany w celu łatwego włączenia nowych metod klasyfikacji</w:t>
-      </w:r>
-    </w:p>
-    <w:p>
-      <w:pPr>
-        <w:pStyle w:val="Heading2"/>
-      </w:pPr>
-      <w:bookmarkStart w:id="2" w:name="_Toc186025378"/>
-      <w:r>
-        <w:t>Użyte technologie</w:t>
-      </w:r>
-      <w:bookmarkEnd w:id="2"/>
-    </w:p>
-    <w:p>
-      <w:pPr>
-        <w:pStyle w:val="ListParagraph"/>
-        <w:numPr>
-          <w:ilvl w:val="0"/>
-          <w:numId w:val="12"/>
-        </w:numPr>
-        <w:jc w:val="both"/>
-      </w:pPr>
-      <w:r>
-        <w:t>Python: język programowania</w:t>
-      </w:r>
-    </w:p>
-    <w:p>
-      <w:pPr>
-        <w:pStyle w:val="ListParagraph"/>
-        <w:numPr>
-          <w:ilvl w:val="0"/>
-          <w:numId w:val="12"/>
-        </w:numPr>
-        <w:jc w:val="both"/>
-      </w:pPr>
-      <w:r>
-        <w:t>Streamlit: Interaktywny framework internetowy</w:t>
-      </w:r>
-    </w:p>
-    <w:p>
-      <w:pPr>
-        <w:pStyle w:val="ListParagraph"/>
-        <w:numPr>
-          <w:ilvl w:val="0"/>
-          <w:numId w:val="12"/>
-        </w:numPr>
-        <w:jc w:val="both"/>
-      </w:pPr>
-      <w:r>
-        <w:t>Scikit-learn: Biblioteka uczenia maszynowego</w:t>
-      </w:r>
-    </w:p>
-    <w:p>
-      <w:pPr>
-        <w:pStyle w:val="ListParagraph"/>
-        <w:numPr>
-          <w:ilvl w:val="0"/>
-          <w:numId w:val="12"/>
-        </w:numPr>
-        <w:jc w:val="both"/>
-      </w:pPr>
-      <w:r>
-        <w:t>Matplotlib &amp; Seaborn: Narzędzia wizualizacji</w:t>
-      </w:r>
-    </w:p>
-    <w:p>
-      <w:pPr>
-        <w:pStyle w:val="ListParagraph"/>
-        <w:numPr>
-          <w:ilvl w:val="0"/>
-          <w:numId w:val="12"/>
-        </w:numPr>
-        <w:jc w:val="both"/>
-      </w:pPr>
-      <w:r>
-        <w:t>Pandas: Manipulacja danych</w:t>
-      </w:r>
-    </w:p>
-    <w:p>
-      <w:pPr>
-        <w:pStyle w:val="Heading2"/>
-      </w:pPr>
-      <w:bookmarkStart w:id="3" w:name="_Toc186025379"/>
-      <w:r>
-        <w:t>Struktura projektu</w:t>
-      </w:r>
-      <w:bookmarkEnd w:id="3"/>
-    </w:p>
-    <w:p>
-      <w:pPr>
-        <w:pStyle w:val="ListParagraph"/>
-        <w:numPr>
-          <w:ilvl w:val="0"/>
-          <w:numId w:val="14"/>
-        </w:numPr>
-        <w:jc w:val="both"/>
-      </w:pPr>
-      <w:r>
-        <w:t>Główna aplikacja: streamlit_app.py</w:t>
-      </w:r>
-    </w:p>
-    <w:p>
-      <w:pPr>
-        <w:jc w:val="both"/>
-      </w:pPr>
-      <w:r>
-        <w:lastRenderedPageBreak/>
-        <w:t>Obsługuje:</w:t>
-      </w:r>
-    </w:p>
-    <w:p>
-      <w:pPr>
-        <w:pStyle w:val="ListParagraph"/>
-        <w:numPr>
-          <w:ilvl w:val="0"/>
-          <w:numId w:val="15"/>
-        </w:numPr>
-        <w:jc w:val="both"/>
-      </w:pPr>
-      <w:r>
-        <w:t>Ładowanie i przetwarzanie zbioru danych</w:t>
-      </w:r>
-    </w:p>
-    <w:p>
-      <w:pPr>
-        <w:pStyle w:val="ListParagraph"/>
-        <w:numPr>
-          <w:ilvl w:val="0"/>
-          <w:numId w:val="15"/>
-        </w:numPr>
-        <w:jc w:val="both"/>
-      </w:pPr>
-      <w:r>
-        <w:t>Konfigurację interfejsu Streamlit</w:t>
-      </w:r>
-    </w:p>
-    <w:p>
-      <w:pPr>
-        <w:pStyle w:val="ListParagraph"/>
-        <w:numPr>
-          <w:ilvl w:val="0"/>
-          <w:numId w:val="15"/>
-        </w:numPr>
-        <w:jc w:val="both"/>
-      </w:pPr>
-      <w:r>
-        <w:t>Benchmarking oraz klasyfikację</w:t>
-      </w:r>
-    </w:p>
-    <w:p>
-      <w:pPr>
-        <w:pStyle w:val="ListParagraph"/>
-        <w:numPr>
-          <w:ilvl w:val="0"/>
-          <w:numId w:val="15"/>
-        </w:numPr>
-        <w:jc w:val="both"/>
-      </w:pPr>
-      <w:r>
-        <w:t>Wizualizację wyników</w:t>
-      </w:r>
-    </w:p>
-    <w:p>
-      <w:pPr>
-        <w:jc w:val="both"/>
-      </w:pPr>
-    </w:p>
-    <w:p>
-      <w:pPr>
-        <w:pStyle w:val="ListParagraph"/>
-        <w:numPr>
-          <w:ilvl w:val="0"/>
-          <w:numId w:val="14"/>
-        </w:numPr>
-        <w:jc w:val="both"/>
-        <w:rPr>
-          <w:lang w:val="en-US"/>
-        </w:rPr>
-      </w:pPr>
-      <w:proofErr w:type="spellStart"/>
-      <w:r>
-        <w:rPr>
-          <w:lang w:val="en-US"/>
-        </w:rPr>
-        <w:t>Implementacja</w:t>
-      </w:r>
-      <w:proofErr w:type="spellEnd"/>
-      <w:r>
-        <w:rPr>
-          <w:lang w:val="en-US"/>
-        </w:rPr>
+        <w:t xml:space="preserve">Porównuje </w:t>
+      </w:r>
+      <w:r>
+        <w:t>wydajność</w:t>
+      </w:r>
+      <w:r>
+        <w:t xml:space="preserve"> pięciu algorytmów klasyfikacji przy użyciu zestawu danych</w:t>
+      </w:r>
+      <w:r>
+        <w:t>:</w:t>
+      </w:r>
+      <w:r>
         <w:t xml:space="preserve"> </w:t>
-      </w:r>
-      <w:proofErr w:type="spellStart"/>
-      <w:r>
-        <w:rPr>
-          <w:lang w:val="en-US"/>
-        </w:rPr>
-        <w:t>algorytmów</w:t>
-      </w:r>
-      <w:proofErr w:type="spellEnd"/>
-      <w:r>
-        <w:rPr>
-          <w:lang w:val="en-US"/>
-        </w:rPr>
-        <w:t>: classifier_alghoritms.p</w:t>
-      </w:r>
-      <w:r>
-        <w:rPr>
-          <w:lang w:val="en-US"/>
-        </w:rPr>
-        <w:t>y</w:t>
-      </w:r>
-    </w:p>
-    <w:p>
-      <w:pPr>
-        <w:jc w:val="both"/>
-      </w:pPr>
-      <w:r>
-        <w:t>Zawiera implementację n</w:t>
-      </w:r>
-      <w:r>
-        <w:t>astępujących algorytmów:</w:t>
-      </w:r>
-    </w:p>
-    <w:p>
-      <w:pPr>
-        <w:pStyle w:val="ListParagraph"/>
-        <w:numPr>
-          <w:ilvl w:val="0"/>
-          <w:numId w:val="16"/>
-        </w:numPr>
-        <w:jc w:val="both"/>
-      </w:pPr>
-      <w:r>
-        <w:t>Drzewo decyzyjne: wykorzystuje sklearn.tree.DecisionTreeClassifier</w:t>
-      </w:r>
-    </w:p>
-    <w:p>
-      <w:pPr>
-        <w:pStyle w:val="ListParagraph"/>
-        <w:numPr>
-          <w:ilvl w:val="0"/>
-          <w:numId w:val="16"/>
-        </w:numPr>
-        <w:jc w:val="both"/>
-        <w:rPr>
-          <w:lang w:val="en-US"/>
-        </w:rPr>
-      </w:pPr>
-      <w:r>
-        <w:rPr>
-          <w:lang w:val="en-US"/>
-        </w:rPr>
-        <w:t xml:space="preserve">Naive Bayes: </w:t>
-      </w:r>
-      <w:proofErr w:type="spellStart"/>
-      <w:r>
-        <w:rPr>
-          <w:lang w:val="en-US"/>
-        </w:rPr>
-        <w:t>wykorzystuje</w:t>
-      </w:r>
-      <w:proofErr w:type="spellEnd"/>
-      <w:r>
-        <w:rPr>
-          <w:lang w:val="en-US"/>
-        </w:rPr>
-        <w:t xml:space="preserve"> </w:t>
-      </w:r>
-      <w:proofErr w:type="spellStart"/>
-      <w:r>
-        <w:rPr>
-          <w:lang w:val="en-US"/>
-        </w:rPr>
-        <w:t>sklearn.naive_bayes.Multinominal</w:t>
-      </w:r>
-      <w:r>
-        <w:rPr>
-          <w:lang w:val="en-US"/>
-        </w:rPr>
-        <w:t>NB</w:t>
-      </w:r>
-      <w:proofErr w:type="spellEnd"/>
-    </w:p>
-    <w:p>
-      <w:pPr>
-        <w:pStyle w:val="ListParagraph"/>
-        <w:numPr>
-          <w:ilvl w:val="0"/>
-          <w:numId w:val="16"/>
-        </w:numPr>
-        <w:jc w:val="both"/>
-      </w:pPr>
-      <w:r>
-        <w:t>KNN: klasyfikacja oparta na n</w:t>
-      </w:r>
-      <w:r>
-        <w:t xml:space="preserve">ajbliższych sąsiadach </w:t>
-      </w:r>
-    </w:p>
-    <w:p>
-      <w:pPr>
-        <w:pStyle w:val="ListParagraph"/>
-        <w:numPr>
-          <w:ilvl w:val="0"/>
-          <w:numId w:val="16"/>
-        </w:numPr>
-        <w:jc w:val="both"/>
-      </w:pPr>
-      <w:r>
-        <w:t>SVM: konfigurowalny dla różnych jąder (linear, rbf)</w:t>
-      </w:r>
-    </w:p>
-    <w:p>
-      <w:pPr>
-        <w:pStyle w:val="ListParagraph"/>
-        <w:numPr>
-          <w:ilvl w:val="0"/>
-          <w:numId w:val="16"/>
-        </w:numPr>
-        <w:jc w:val="both"/>
-      </w:pPr>
-      <w:r>
-        <w:t>Sieć neuronowa: klasyfikator oparty na perceptronie wielowarstwowym (MLP)</w:t>
-      </w:r>
-    </w:p>
-    <w:p>
-      <w:pPr>
-        <w:jc w:val="both"/>
-      </w:pPr>
-    </w:p>
-    <w:p>
-      <w:pPr>
-        <w:pStyle w:val="ListParagraph"/>
-        <w:numPr>
-          <w:ilvl w:val="0"/>
-          <w:numId w:val="14"/>
-        </w:numPr>
-        <w:jc w:val="both"/>
-      </w:pPr>
-      <w:r>
-        <w:t>Przetwarzanie danych: processing.py</w:t>
-      </w:r>
-    </w:p>
-    <w:p>
-      <w:pPr>
-        <w:jc w:val="both"/>
-      </w:pPr>
-      <w:r>
-        <w:t>Funkcje:</w:t>
-      </w:r>
-    </w:p>
-    <w:p>
-      <w:pPr>
-        <w:pStyle w:val="ListParagraph"/>
-        <w:numPr>
-          <w:ilvl w:val="0"/>
-          <w:numId w:val="18"/>
-        </w:numPr>
-        <w:jc w:val="both"/>
-      </w:pPr>
-      <w:r>
-        <w:t>Ładowanie i oczyszczanie zbioru danych</w:t>
-      </w:r>
-    </w:p>
-    <w:p>
-      <w:pPr>
-        <w:pStyle w:val="ListParagraph"/>
-        <w:numPr>
-          <w:ilvl w:val="0"/>
-          <w:numId w:val="18"/>
-        </w:numPr>
-        <w:jc w:val="both"/>
-      </w:pPr>
-      <w:r>
-        <w:t>Łączenie tematu i treści wiadomości w jedno pole</w:t>
-      </w:r>
-    </w:p>
-    <w:p>
-      <w:pPr>
-        <w:pStyle w:val="ListParagraph"/>
-        <w:numPr>
-          <w:ilvl w:val="0"/>
-          <w:numId w:val="18"/>
-        </w:numPr>
-        <w:jc w:val="both"/>
-      </w:pPr>
-      <w:r>
-        <w:t>Kodowanie etykiet spam/nie-spam na wartości binarne (1 dla spamu, 0 dla nie-spamu)</w:t>
-      </w:r>
-    </w:p>
-    <w:p>
-      <w:pPr>
-        <w:jc w:val="both"/>
-      </w:pPr>
-    </w:p>
-    <w:p>
-      <w:pPr>
-        <w:pStyle w:val="ListParagraph"/>
-        <w:numPr>
-          <w:ilvl w:val="0"/>
-          <w:numId w:val="14"/>
-        </w:numPr>
-        <w:jc w:val="both"/>
-      </w:pPr>
-      <w:r>
-        <w:t>Skrypt uruchamiający: run.py</w:t>
-      </w:r>
-    </w:p>
-    <w:p>
-      <w:pPr>
-        <w:jc w:val="both"/>
-      </w:pPr>
-      <w:r>
-        <w:t>Automatyzuje:</w:t>
-      </w:r>
-    </w:p>
-    <w:p>
-      <w:pPr>
-        <w:pStyle w:val="ListParagraph"/>
-        <w:numPr>
-          <w:ilvl w:val="0"/>
-          <w:numId w:val="19"/>
-        </w:numPr>
-        <w:jc w:val="both"/>
-      </w:pPr>
-      <w:r>
-        <w:t>Instalację zależności z pliku requirements.txt</w:t>
-      </w:r>
-    </w:p>
-    <w:p>
-      <w:pPr>
-        <w:pStyle w:val="ListParagraph"/>
-        <w:numPr>
-          <w:ilvl w:val="0"/>
-          <w:numId w:val="19"/>
-        </w:numPr>
-        <w:jc w:val="both"/>
-      </w:pPr>
-      <w:r>
-        <w:t>Uruchamianie aplikacji Streamlit</w:t>
-      </w:r>
-    </w:p>
-    <w:p>
-      <w:pPr>
-        <w:pStyle w:val="Heading2"/>
-      </w:pPr>
-      <w:bookmarkStart w:id="4" w:name="_Toc186025380"/>
-      <w:r>
-        <w:t>Zbiór danych</w:t>
-      </w:r>
-      <w:bookmarkEnd w:id="4"/>
-    </w:p>
-    <w:p>
-      <w:pPr>
-        <w:jc w:val="both"/>
-      </w:pPr>
-      <w:r>
-        <w:t xml:space="preserve">Projekt korzysta ze zbioru Enron Spam Dataset, dostępnego pod adresem </w:t>
       </w:r>
       <w:hyperlink r:id="rId8" w:history="1">
         <w:r>
           <w:rPr>
-            <w:rStyle w:val="Hyperlink"/>
+            <w:rStyle w:val="Hipercze"/>
           </w:rPr>
           <w:t>Enron Spam Dataset</w:t>
         </w:r>
       </w:hyperlink>
       <w:r>
+        <w:t xml:space="preserve"> i </w:t>
+      </w:r>
+      <w:hyperlink r:id="rId9" w:history="1">
+        <w:r>
+          <w:rPr>
+            <w:rStyle w:val="Hipercze"/>
+          </w:rPr>
+          <w:t>UCI Mushroom</w:t>
+        </w:r>
+      </w:hyperlink>
+      <w:r>
+        <w:t xml:space="preserve"> (dataset numer 73)</w:t>
+      </w:r>
+      <w:r>
         <w:t>.</w:t>
       </w:r>
     </w:p>
     <w:p>
-      <w:r>
-        <w:t>Przetwarzanie danych:</w:t>
-      </w:r>
-    </w:p>
-    <w:p>
-      <w:pPr>
-        <w:pStyle w:val="ListParagraph"/>
+      <w:pPr>
+        <w:pStyle w:val="Nagwek2"/>
+        <w:jc w:val="both"/>
+      </w:pPr>
+      <w:bookmarkStart w:id="1" w:name="_Toc186025377"/>
+      <w:r>
+        <w:t>Funkcje</w:t>
+      </w:r>
+      <w:bookmarkEnd w:id="1"/>
+    </w:p>
+    <w:p>
+      <w:pPr>
+        <w:pStyle w:val="Akapitzlist"/>
+        <w:numPr>
+          <w:ilvl w:val="0"/>
+          <w:numId w:val="2"/>
+        </w:numPr>
+        <w:jc w:val="both"/>
+      </w:pPr>
+      <w:r>
+        <w:t xml:space="preserve">Przyjazny </w:t>
+      </w:r>
+      <w:r>
+        <w:t>interfejs:</w:t>
+      </w:r>
+    </w:p>
+    <w:p>
+      <w:pPr>
+        <w:pStyle w:val="Akapitzlist"/>
+        <w:numPr>
+          <w:ilvl w:val="0"/>
+          <w:numId w:val="13"/>
+        </w:numPr>
+        <w:jc w:val="both"/>
+      </w:pPr>
+      <w:r>
+        <w:t>Interaktywny UI oparty na Streamlit</w:t>
+      </w:r>
+    </w:p>
+    <w:p>
+      <w:pPr>
+        <w:pStyle w:val="Akapitzlist"/>
+        <w:numPr>
+          <w:ilvl w:val="0"/>
+          <w:numId w:val="2"/>
+        </w:numPr>
+        <w:jc w:val="both"/>
+      </w:pPr>
+      <w:r>
+        <w:t>Metody klasyfikacji:</w:t>
+      </w:r>
+    </w:p>
+    <w:p>
+      <w:pPr>
+        <w:pStyle w:val="Akapitzlist"/>
+        <w:numPr>
+          <w:ilvl w:val="0"/>
+          <w:numId w:val="3"/>
+        </w:numPr>
+        <w:jc w:val="both"/>
+      </w:pPr>
+      <w:r>
+        <w:t>Drzewo decyzyjne</w:t>
+      </w:r>
+    </w:p>
+    <w:p>
+      <w:pPr>
+        <w:pStyle w:val="Akapitzlist"/>
+        <w:numPr>
+          <w:ilvl w:val="0"/>
+          <w:numId w:val="3"/>
+        </w:numPr>
+        <w:jc w:val="both"/>
+      </w:pPr>
+      <w:r>
+        <w:t>Naiwny Bayes</w:t>
+      </w:r>
+    </w:p>
+    <w:p>
+      <w:pPr>
+        <w:pStyle w:val="Akapitzlist"/>
+        <w:numPr>
+          <w:ilvl w:val="0"/>
+          <w:numId w:val="3"/>
+        </w:numPr>
+        <w:jc w:val="both"/>
+      </w:pPr>
+      <w:r>
+        <w:t>K-najbliższych sąsiadów (KNN)</w:t>
+      </w:r>
+    </w:p>
+    <w:p>
+      <w:pPr>
+        <w:pStyle w:val="Akapitzlist"/>
+        <w:numPr>
+          <w:ilvl w:val="0"/>
+          <w:numId w:val="3"/>
+        </w:numPr>
+        <w:jc w:val="both"/>
+      </w:pPr>
+      <w:r>
+        <w:t>Maszyna wektorów nośnych (SVM)</w:t>
+      </w:r>
+    </w:p>
+    <w:p>
+      <w:pPr>
+        <w:pStyle w:val="Akapitzlist"/>
+        <w:numPr>
+          <w:ilvl w:val="0"/>
+          <w:numId w:val="3"/>
+        </w:numPr>
+        <w:jc w:val="both"/>
+      </w:pPr>
+      <w:r>
+        <w:t>Sieć neuronowa</w:t>
+      </w:r>
+    </w:p>
+    <w:p>
+      <w:pPr>
+        <w:pStyle w:val="Akapitzlist"/>
+        <w:numPr>
+          <w:ilvl w:val="0"/>
+          <w:numId w:val="2"/>
+        </w:numPr>
+        <w:jc w:val="both"/>
+      </w:pPr>
+      <w:r>
+        <w:t>Test porównawczy</w:t>
+      </w:r>
+    </w:p>
+    <w:p>
+      <w:pPr>
+        <w:pStyle w:val="Akapitzlist"/>
+        <w:numPr>
+          <w:ilvl w:val="0"/>
+          <w:numId w:val="5"/>
+        </w:numPr>
+        <w:jc w:val="both"/>
+      </w:pPr>
+      <w:r>
+        <w:t>Porównuje metryki klasyfikacji w różnych modelach (dokładność, precyzja, odwołanie, F1-score)</w:t>
+      </w:r>
+    </w:p>
+    <w:p>
+      <w:pPr>
+        <w:pStyle w:val="Akapitzlist"/>
+        <w:numPr>
+          <w:ilvl w:val="0"/>
+          <w:numId w:val="5"/>
+        </w:numPr>
+        <w:jc w:val="both"/>
+      </w:pPr>
+      <w:r>
+        <w:t>Wizualizacja macierzy pomyłek i wykresów wydajności</w:t>
+      </w:r>
+    </w:p>
+    <w:p>
+      <w:pPr>
+        <w:pStyle w:val="Akapitzlist"/>
+        <w:numPr>
+          <w:ilvl w:val="0"/>
+          <w:numId w:val="2"/>
+        </w:numPr>
+        <w:jc w:val="both"/>
+      </w:pPr>
+      <w:r>
+        <w:t>Obsługa danych</w:t>
+      </w:r>
+    </w:p>
+    <w:p>
+      <w:pPr>
+        <w:pStyle w:val="Akapitzlist"/>
+        <w:numPr>
+          <w:ilvl w:val="0"/>
+          <w:numId w:val="12"/>
+        </w:numPr>
+        <w:jc w:val="both"/>
+      </w:pPr>
+      <w:r>
+        <w:t>Preprocesing: Łączy treść tematu i treści w jednym polu tekstowym</w:t>
+      </w:r>
+    </w:p>
+    <w:p>
+      <w:pPr>
+        <w:pStyle w:val="Akapitzlist"/>
+        <w:numPr>
+          <w:ilvl w:val="0"/>
+          <w:numId w:val="12"/>
+        </w:numPr>
+        <w:jc w:val="both"/>
+      </w:pPr>
+      <w:r>
+        <w:t>Obsługuje brakujące i nieprawidłowe dane</w:t>
+      </w:r>
+    </w:p>
+    <w:p>
+      <w:pPr>
+        <w:pStyle w:val="Akapitzlist"/>
+        <w:numPr>
+          <w:ilvl w:val="0"/>
+          <w:numId w:val="2"/>
+        </w:numPr>
+        <w:jc w:val="both"/>
+      </w:pPr>
+      <w:r>
+        <w:t>Rozszerzalność</w:t>
+      </w:r>
+    </w:p>
+    <w:p>
+      <w:pPr>
+        <w:pStyle w:val="Akapitzlist"/>
+        <w:numPr>
+          <w:ilvl w:val="0"/>
+          <w:numId w:val="12"/>
+        </w:numPr>
+        <w:jc w:val="both"/>
+      </w:pPr>
+      <w:r>
+        <w:t>Zaprojektowany w celu łatwego włączenia nowych metod klasyfikacji</w:t>
+      </w:r>
+    </w:p>
+    <w:p>
+      <w:pPr>
+        <w:pStyle w:val="Nagwek2"/>
+      </w:pPr>
+      <w:bookmarkStart w:id="2" w:name="_Toc186025378"/>
+      <w:r>
+        <w:t>Użyte technologie</w:t>
+      </w:r>
+      <w:bookmarkEnd w:id="2"/>
+    </w:p>
+    <w:p>
+      <w:pPr>
+        <w:pStyle w:val="Akapitzlist"/>
+        <w:numPr>
+          <w:ilvl w:val="0"/>
+          <w:numId w:val="12"/>
+        </w:numPr>
+        <w:jc w:val="both"/>
+      </w:pPr>
+      <w:r>
+        <w:t>Python: język programowania</w:t>
+      </w:r>
+    </w:p>
+    <w:p>
+      <w:pPr>
+        <w:pStyle w:val="Akapitzlist"/>
+        <w:numPr>
+          <w:ilvl w:val="0"/>
+          <w:numId w:val="12"/>
+        </w:numPr>
+        <w:jc w:val="both"/>
+      </w:pPr>
+      <w:r>
+        <w:t>Streamlit: Interaktywny framework internetowy</w:t>
+      </w:r>
+    </w:p>
+    <w:p>
+      <w:pPr>
+        <w:pStyle w:val="Akapitzlist"/>
+        <w:numPr>
+          <w:ilvl w:val="0"/>
+          <w:numId w:val="12"/>
+        </w:numPr>
+        <w:jc w:val="both"/>
+      </w:pPr>
+      <w:r>
+        <w:t>Scikit-learn: Biblioteka uczenia maszynowego</w:t>
+      </w:r>
+    </w:p>
+    <w:p>
+      <w:pPr>
+        <w:pStyle w:val="Akapitzlist"/>
+        <w:numPr>
+          <w:ilvl w:val="0"/>
+          <w:numId w:val="12"/>
+        </w:numPr>
+        <w:jc w:val="both"/>
+      </w:pPr>
+      <w:r>
+        <w:t>Matplotlib &amp; Seaborn: Narzędzia wizualizacji</w:t>
+      </w:r>
+    </w:p>
+    <w:p>
+      <w:pPr>
+        <w:pStyle w:val="Akapitzlist"/>
+        <w:numPr>
+          <w:ilvl w:val="0"/>
+          <w:numId w:val="12"/>
+        </w:numPr>
+        <w:jc w:val="both"/>
+      </w:pPr>
+      <w:r>
+        <w:t>Pandas: Manipulacja danych</w:t>
+      </w:r>
+    </w:p>
+    <w:p>
+      <w:pPr>
+        <w:pStyle w:val="Nagwek2"/>
+      </w:pPr>
+      <w:bookmarkStart w:id="3" w:name="_Toc186025379"/>
+      <w:r>
+        <w:lastRenderedPageBreak/>
+        <w:t>Struktura projektu</w:t>
+      </w:r>
+      <w:bookmarkEnd w:id="3"/>
+    </w:p>
+    <w:p>
+      <w:pPr>
+        <w:pStyle w:val="Akapitzlist"/>
+        <w:numPr>
+          <w:ilvl w:val="0"/>
+          <w:numId w:val="14"/>
+        </w:numPr>
+        <w:jc w:val="both"/>
+      </w:pPr>
+      <w:r>
+        <w:t>Główna aplikacja: streamlit_app.py</w:t>
+      </w:r>
+    </w:p>
+    <w:p>
+      <w:pPr>
+        <w:jc w:val="both"/>
+      </w:pPr>
+      <w:r>
+        <w:t>Obsługuje:</w:t>
+      </w:r>
+    </w:p>
+    <w:p>
+      <w:pPr>
+        <w:pStyle w:val="Akapitzlist"/>
+        <w:numPr>
+          <w:ilvl w:val="0"/>
+          <w:numId w:val="15"/>
+        </w:numPr>
+        <w:jc w:val="both"/>
+      </w:pPr>
+      <w:r>
+        <w:t>Ładowanie i przetwarzanie zbioru danych</w:t>
+      </w:r>
+    </w:p>
+    <w:p>
+      <w:pPr>
+        <w:pStyle w:val="Akapitzlist"/>
+        <w:numPr>
+          <w:ilvl w:val="0"/>
+          <w:numId w:val="15"/>
+        </w:numPr>
+        <w:jc w:val="both"/>
+      </w:pPr>
+      <w:r>
+        <w:t>Konfigurację interfejsu Streamlit</w:t>
+      </w:r>
+    </w:p>
+    <w:p>
+      <w:pPr>
+        <w:pStyle w:val="Akapitzlist"/>
+        <w:numPr>
+          <w:ilvl w:val="0"/>
+          <w:numId w:val="15"/>
+        </w:numPr>
+        <w:jc w:val="both"/>
+      </w:pPr>
+      <w:r>
+        <w:t>Benchmarking oraz klasyfikację</w:t>
+      </w:r>
+    </w:p>
+    <w:p>
+      <w:pPr>
+        <w:pStyle w:val="Akapitzlist"/>
+        <w:numPr>
+          <w:ilvl w:val="0"/>
+          <w:numId w:val="15"/>
+        </w:numPr>
+        <w:jc w:val="both"/>
+      </w:pPr>
+      <w:r>
+        <w:t>Wizualizację wyników</w:t>
+      </w:r>
+    </w:p>
+    <w:p>
+      <w:pPr>
+        <w:jc w:val="both"/>
+      </w:pPr>
+    </w:p>
+    <w:p>
+      <w:pPr>
+        <w:pStyle w:val="Akapitzlist"/>
+        <w:numPr>
+          <w:ilvl w:val="0"/>
+          <w:numId w:val="14"/>
+        </w:numPr>
+        <w:jc w:val="both"/>
+        <w:rPr>
+          <w:lang w:val="en-US"/>
+        </w:rPr>
+      </w:pPr>
+      <w:r>
+        <w:rPr>
+          <w:lang w:val="en-US"/>
+        </w:rPr>
+        <w:t>Implementacja algorytmów: classifier_alghoritms.p</w:t>
+      </w:r>
+      <w:r>
+        <w:rPr>
+          <w:lang w:val="en-US"/>
+        </w:rPr>
+        <w:t>y</w:t>
+      </w:r>
+    </w:p>
+    <w:p>
+      <w:pPr>
+        <w:jc w:val="both"/>
+      </w:pPr>
+      <w:r>
+        <w:t>Zawiera implementację n</w:t>
+      </w:r>
+      <w:r>
+        <w:t>astępujących algorytmów:</w:t>
+      </w:r>
+    </w:p>
+    <w:p>
+      <w:pPr>
+        <w:pStyle w:val="Akapitzlist"/>
+        <w:numPr>
+          <w:ilvl w:val="0"/>
+          <w:numId w:val="16"/>
+        </w:numPr>
+        <w:jc w:val="both"/>
+      </w:pPr>
+      <w:r>
+        <w:t>Drzewo decyzyjne: wykorzystuje sklearn.tree.DecisionTreeClassifier</w:t>
+      </w:r>
+    </w:p>
+    <w:p>
+      <w:pPr>
+        <w:pStyle w:val="Akapitzlist"/>
+        <w:numPr>
+          <w:ilvl w:val="0"/>
+          <w:numId w:val="16"/>
+        </w:numPr>
+        <w:jc w:val="both"/>
+        <w:rPr>
+          <w:lang w:val="en-US"/>
+        </w:rPr>
+      </w:pPr>
+      <w:r>
+        <w:rPr>
+          <w:lang w:val="en-US"/>
+        </w:rPr>
+        <w:t>Naive Bayes: wykorzystuje sklearn.naive_bayes.Multinominal</w:t>
+      </w:r>
+      <w:r>
+        <w:rPr>
+          <w:lang w:val="en-US"/>
+        </w:rPr>
+        <w:t>NB</w:t>
+      </w:r>
+    </w:p>
+    <w:p>
+      <w:pPr>
+        <w:pStyle w:val="Akapitzlist"/>
+        <w:numPr>
+          <w:ilvl w:val="0"/>
+          <w:numId w:val="16"/>
+        </w:numPr>
+        <w:jc w:val="both"/>
+      </w:pPr>
+      <w:r>
+        <w:t>KNN: klasyfikacja oparta na n</w:t>
+      </w:r>
+      <w:r>
+        <w:t xml:space="preserve">ajbliższych sąsiadach </w:t>
+      </w:r>
+    </w:p>
+    <w:p>
+      <w:pPr>
+        <w:pStyle w:val="Akapitzlist"/>
+        <w:numPr>
+          <w:ilvl w:val="0"/>
+          <w:numId w:val="16"/>
+        </w:numPr>
+        <w:jc w:val="both"/>
+      </w:pPr>
+      <w:r>
+        <w:t>SVM: konfigurowalny dla różnych jąder (linear, rbf)</w:t>
+      </w:r>
+    </w:p>
+    <w:p>
+      <w:pPr>
+        <w:pStyle w:val="Akapitzlist"/>
+        <w:numPr>
+          <w:ilvl w:val="0"/>
+          <w:numId w:val="16"/>
+        </w:numPr>
+        <w:jc w:val="both"/>
+      </w:pPr>
+      <w:r>
+        <w:t>Sieć neuronowa: klasyfikator oparty na perceptronie wielowarstwowym (MLP)</w:t>
+      </w:r>
+    </w:p>
+    <w:p>
+      <w:pPr>
+        <w:jc w:val="both"/>
+      </w:pPr>
+    </w:p>
+    <w:p>
+      <w:pPr>
+        <w:pStyle w:val="Akapitzlist"/>
+        <w:numPr>
+          <w:ilvl w:val="0"/>
+          <w:numId w:val="14"/>
+        </w:numPr>
+        <w:jc w:val="both"/>
+      </w:pPr>
+      <w:r>
+        <w:t xml:space="preserve">Przetwarzanie danych: </w:t>
+      </w:r>
+      <w:r>
+        <w:rPr>
+          <w:i/>
+          <w:iCs/>
+        </w:rPr>
+        <w:t>processing_mushrooms</w:t>
+      </w:r>
+      <w:r>
+        <w:rPr>
+          <w:i/>
+          <w:iCs/>
+        </w:rPr>
+        <w:t>.py</w:t>
+      </w:r>
+      <w:r>
+        <w:t xml:space="preserve"> i </w:t>
+      </w:r>
+      <w:r>
+        <w:rPr>
+          <w:i/>
+          <w:iCs/>
+        </w:rPr>
+        <w:t>processing_spam</w:t>
+      </w:r>
+      <w:r>
+        <w:rPr>
+          <w:i/>
+          <w:iCs/>
+        </w:rPr>
+        <w:t>.py</w:t>
+      </w:r>
+    </w:p>
+    <w:p>
+      <w:pPr>
+        <w:jc w:val="both"/>
+      </w:pPr>
+      <w:r>
+        <w:t>Funkcje:</w:t>
+      </w:r>
+    </w:p>
+    <w:p>
+      <w:pPr>
+        <w:pStyle w:val="Akapitzlist"/>
+        <w:numPr>
+          <w:ilvl w:val="0"/>
+          <w:numId w:val="18"/>
+        </w:numPr>
+        <w:jc w:val="both"/>
+      </w:pPr>
+      <w:r>
+        <w:t>Ładowanie i oczyszczanie zbioru danych</w:t>
+      </w:r>
+    </w:p>
+    <w:p>
+      <w:pPr>
+        <w:pStyle w:val="Akapitzlist"/>
+        <w:numPr>
+          <w:ilvl w:val="0"/>
+          <w:numId w:val="18"/>
+        </w:numPr>
+        <w:jc w:val="both"/>
+      </w:pPr>
+      <w:r>
+        <w:t>Łączenie tematu i treści wiadomości w jedno pole</w:t>
+      </w:r>
+    </w:p>
+    <w:p>
+      <w:pPr>
+        <w:pStyle w:val="Akapitzlist"/>
+        <w:numPr>
+          <w:ilvl w:val="0"/>
+          <w:numId w:val="18"/>
+        </w:numPr>
+        <w:jc w:val="both"/>
+      </w:pPr>
+      <w:r>
+        <w:t>Kodowanie etykiet spam/nie-spam na wartości binarne (1 dla spamu, 0 dla nie-spamu)</w:t>
+      </w:r>
+    </w:p>
+    <w:p>
+      <w:pPr>
+        <w:jc w:val="both"/>
+      </w:pPr>
+    </w:p>
+    <w:p>
+      <w:pPr>
+        <w:pStyle w:val="Akapitzlist"/>
+        <w:numPr>
+          <w:ilvl w:val="0"/>
+          <w:numId w:val="14"/>
+        </w:numPr>
+        <w:jc w:val="both"/>
+      </w:pPr>
+      <w:r>
+        <w:t>Skrypt uruchamiający: run.py</w:t>
+      </w:r>
+    </w:p>
+    <w:p>
+      <w:pPr>
+        <w:jc w:val="both"/>
+      </w:pPr>
+      <w:r>
+        <w:t>Uruchamia aplikacje z głównego folderu projektu.</w:t>
+      </w:r>
+    </w:p>
+    <w:p>
+      <w:pPr>
+        <w:jc w:val="both"/>
+      </w:pPr>
+      <w:r>
+        <w:t>Automatyzuje:</w:t>
+      </w:r>
+    </w:p>
+    <w:p>
+      <w:pPr>
+        <w:pStyle w:val="Akapitzlist"/>
+        <w:numPr>
+          <w:ilvl w:val="0"/>
+          <w:numId w:val="19"/>
+        </w:numPr>
+        <w:jc w:val="both"/>
+      </w:pPr>
+      <w:r>
+        <w:t>Instalację zależności z pliku requirements.txt</w:t>
+      </w:r>
+    </w:p>
+    <w:p>
+      <w:pPr>
+        <w:pStyle w:val="Akapitzlist"/>
+        <w:numPr>
+          <w:ilvl w:val="0"/>
+          <w:numId w:val="19"/>
+        </w:numPr>
+        <w:jc w:val="both"/>
+      </w:pPr>
+      <w:r>
+        <w:t>Uruchamianie aplikacji Streamlit</w:t>
+      </w:r>
+    </w:p>
+    <w:p>
+      <w:pPr>
+        <w:jc w:val="both"/>
+      </w:pPr>
+    </w:p>
+    <w:p>
+      <w:pPr>
+        <w:pStyle w:val="Akapitzlist"/>
+        <w:numPr>
+          <w:ilvl w:val="0"/>
+          <w:numId w:val="14"/>
+        </w:numPr>
+        <w:jc w:val="both"/>
+      </w:pPr>
+      <w:r>
+        <w:t xml:space="preserve">Własnoręczna implementacja jednego algorytmu: </w:t>
+      </w:r>
+      <w:r>
+        <w:t>manual_knn.py</w:t>
+      </w:r>
+    </w:p>
+    <w:p>
+      <w:pPr>
+        <w:jc w:val="both"/>
+      </w:pPr>
+      <w:r>
+        <w:t>Implementacja KNN wykonana ręcznie.</w:t>
+      </w:r>
+      <w:r>
+        <w:br w:type="page"/>
+      </w:r>
+    </w:p>
+    <w:p>
+      <w:pPr>
+        <w:pStyle w:val="Nagwek2"/>
+      </w:pPr>
+      <w:bookmarkStart w:id="4" w:name="_Toc186025380"/>
+      <w:r>
+        <w:lastRenderedPageBreak/>
+        <w:t>Zbi</w:t>
+      </w:r>
+      <w:r>
+        <w:t>ory</w:t>
+      </w:r>
+      <w:r>
+        <w:t xml:space="preserve"> danych</w:t>
+      </w:r>
+      <w:bookmarkEnd w:id="4"/>
+    </w:p>
+    <w:p>
+      <w:pPr>
+        <w:jc w:val="both"/>
+      </w:pPr>
+      <w:r>
+        <w:t>Projekt korzysta z</w:t>
+      </w:r>
+      <w:r>
+        <w:t xml:space="preserve"> dwóch</w:t>
+      </w:r>
+      <w:r>
+        <w:t xml:space="preserve"> zbior</w:t>
+      </w:r>
+      <w:r>
+        <w:t>ów:</w:t>
+      </w:r>
+    </w:p>
+    <w:p>
+      <w:pPr>
+        <w:pStyle w:val="Akapitzlist"/>
+        <w:numPr>
+          <w:ilvl w:val="0"/>
+          <w:numId w:val="19"/>
+        </w:numPr>
+        <w:jc w:val="both"/>
+      </w:pPr>
+      <w:r>
+        <w:t xml:space="preserve">Enron Spam Dataset, dostępnego pod adresem </w:t>
+      </w:r>
+      <w:hyperlink r:id="rId10" w:history="1">
+        <w:r>
+          <w:rPr>
+            <w:rStyle w:val="Hipercze"/>
+          </w:rPr>
+          <w:t>Enron Spam Dataset</w:t>
+        </w:r>
+      </w:hyperlink>
+      <w:r>
+        <w:t>.</w:t>
+      </w:r>
+    </w:p>
+    <w:p>
+      <w:pPr>
+        <w:pStyle w:val="Akapitzlist"/>
+        <w:numPr>
+          <w:ilvl w:val="0"/>
+          <w:numId w:val="19"/>
+        </w:numPr>
+        <w:jc w:val="both"/>
+        <w:rPr>
+          <w:lang w:val="en-US"/>
+        </w:rPr>
+      </w:pPr>
+      <w:r>
+        <w:rPr>
+          <w:lang w:val="en-US"/>
+        </w:rPr>
+        <w:t>UC Irvine Machine Learning Repository</w:t>
+      </w:r>
+      <w:r>
+        <w:rPr>
+          <w:lang w:val="en-US"/>
+        </w:rPr>
+        <w:t>, zbiór nr 73</w:t>
+      </w:r>
+      <w:r>
+        <w:rPr>
+          <w:lang w:val="en-US"/>
+        </w:rPr>
+        <w:t xml:space="preserve"> </w:t>
+      </w:r>
+      <w:hyperlink r:id="rId11" w:history="1">
+        <w:r>
+          <w:rPr>
+            <w:rStyle w:val="Hipercze"/>
+            <w:lang w:val="en-US"/>
+          </w:rPr>
+          <w:t>UCI Mushroom</w:t>
+        </w:r>
+      </w:hyperlink>
+      <w:r>
+        <w:rPr>
+          <w:lang w:val="en-US"/>
+        </w:rPr>
+        <w:t>.</w:t>
+      </w:r>
+    </w:p>
+    <w:p>
+      <w:r>
+        <w:t>Przetwarzanie danych</w:t>
+      </w:r>
+      <w:r>
+        <w:t xml:space="preserve"> dla Datasetu Spam:</w:t>
+      </w:r>
+    </w:p>
+    <w:p>
+      <w:pPr>
+        <w:pStyle w:val="Akapitzlist"/>
         <w:numPr>
           <w:ilvl w:val="0"/>
           <w:numId w:val="20"/>
@@ -1872,80 +1991,22 @@
           <w:lang w:val="en-US"/>
         </w:rPr>
       </w:pPr>
-      <w:proofErr w:type="spellStart"/>
       <w:r>
         <w:rPr>
           <w:lang w:val="en-US"/>
         </w:rPr>
-        <w:t>Łączy</w:t>
-      </w:r>
-      <w:proofErr w:type="spellEnd"/>
+        <w:t>Łączy kolumny Subject oraz Message w jedno pole: Combin</w:t>
+      </w:r>
       <w:r>
         <w:rPr>
           <w:lang w:val="en-US"/>
         </w:rPr>
-        <w:t xml:space="preserve"> </w:t>
-      </w:r>
-      <w:proofErr w:type="spellStart"/>
-      <w:r>
-        <w:rPr>
-          <w:lang w:val="en-US"/>
-        </w:rPr>
-        <w:t>kolumny</w:t>
-      </w:r>
-      <w:proofErr w:type="spellEnd"/>
-      <w:r>
-        <w:rPr>
-          <w:lang w:val="en-US"/>
-        </w:rPr>
-        <w:t xml:space="preserve"> Subject </w:t>
-      </w:r>
-      <w:proofErr w:type="spellStart"/>
-      <w:r>
-        <w:rPr>
-          <w:lang w:val="en-US"/>
-        </w:rPr>
-        <w:t>oraz</w:t>
-      </w:r>
-      <w:proofErr w:type="spellEnd"/>
-      <w:r>
-        <w:rPr>
-          <w:lang w:val="en-US"/>
-        </w:rPr>
-        <w:t xml:space="preserve"> Message w </w:t>
-      </w:r>
-      <w:proofErr w:type="spellStart"/>
-      <w:r>
-        <w:rPr>
-          <w:lang w:val="en-US"/>
-        </w:rPr>
-        <w:t>jedno</w:t>
-      </w:r>
-      <w:proofErr w:type="spellEnd"/>
-      <w:r>
-        <w:rPr>
-          <w:lang w:val="en-US"/>
-        </w:rPr>
-        <w:t xml:space="preserve"> pole: </w:t>
-      </w:r>
-      <w:proofErr w:type="spellStart"/>
-      <w:r>
-        <w:rPr>
-          <w:lang w:val="en-US"/>
-        </w:rPr>
-        <w:t>Combin</w:t>
-      </w:r>
-      <w:r>
-        <w:rPr>
-          <w:lang w:val="en-US"/>
-        </w:rPr>
         <w:t>ed_Message</w:t>
       </w:r>
-      <w:proofErr w:type="spellEnd"/>
-    </w:p>
-    <w:p>
-      <w:pPr>
-        <w:pStyle w:val="ListParagraph"/>
+    </w:p>
+    <w:p>
+      <w:pPr>
+        <w:pStyle w:val="Akapitzlist"/>
         <w:numPr>
           <w:ilvl w:val="0"/>
           <w:numId w:val="20"/>
@@ -1960,7 +2021,7 @@
     </w:p>
     <w:p>
       <w:pPr>
-        <w:pStyle w:val="ListParagraph"/>
+        <w:pStyle w:val="Akapitzlist"/>
         <w:numPr>
           <w:ilvl w:val="0"/>
           <w:numId w:val="20"/>
@@ -1971,12 +2032,88 @@
       </w:r>
     </w:p>
     <w:p>
-      <w:pPr>
-        <w:pStyle w:val="Heading2"/>
+      <w:r>
+        <w:t>Przetwarzanie danych dla Datasetu Spam:</w:t>
+      </w:r>
+    </w:p>
+    <w:p>
+      <w:pPr>
+        <w:pStyle w:val="Akapitzlist"/>
+        <w:numPr>
+          <w:ilvl w:val="0"/>
+          <w:numId w:val="20"/>
+        </w:numPr>
+      </w:pPr>
+      <w:r>
+        <w:t>Pobranie danych z repozytorium UCI.</w:t>
+      </w:r>
+    </w:p>
+    <w:p>
+      <w:pPr>
+        <w:pStyle w:val="Akapitzlist"/>
+        <w:numPr>
+          <w:ilvl w:val="0"/>
+          <w:numId w:val="20"/>
+        </w:numPr>
+      </w:pPr>
+      <w:r>
+        <w:t>Konwersja danych na DataFrame z pandas.</w:t>
+      </w:r>
+    </w:p>
+    <w:p>
+      <w:pPr>
+        <w:pStyle w:val="Akapitzlist"/>
+        <w:numPr>
+          <w:ilvl w:val="0"/>
+          <w:numId w:val="20"/>
+        </w:numPr>
+      </w:pPr>
+      <w:r>
+        <w:t>Połączenie danych cech i etykiet w jeden DataFrame.</w:t>
+      </w:r>
+    </w:p>
+    <w:p>
+      <w:pPr>
+        <w:pStyle w:val="Akapitzlist"/>
+        <w:numPr>
+          <w:ilvl w:val="0"/>
+          <w:numId w:val="20"/>
+        </w:numPr>
+      </w:pPr>
+      <w:r>
+        <w:t>Uzupełnienie brakujących wartości metodą ffill.</w:t>
+      </w:r>
+    </w:p>
+    <w:p>
+      <w:pPr>
+        <w:pStyle w:val="Akapitzlist"/>
+        <w:numPr>
+          <w:ilvl w:val="0"/>
+          <w:numId w:val="20"/>
+        </w:numPr>
+      </w:pPr>
+      <w:r>
+        <w:t>Enkodowanie kolumn typu object na wartości liczbowe za pomocą LabelEncoder.</w:t>
+      </w:r>
+    </w:p>
+    <w:p>
+      <w:pPr>
+        <w:pStyle w:val="Akapitzlist"/>
+        <w:numPr>
+          <w:ilvl w:val="0"/>
+          <w:numId w:val="20"/>
+        </w:numPr>
+      </w:pPr>
+      <w:r>
+        <w:t>Zwrócenie przetworzonych danych jako DataFrame.</w:t>
+      </w:r>
+    </w:p>
+    <w:p>
+      <w:pPr>
+        <w:pStyle w:val="Nagwek2"/>
       </w:pPr>
       <w:bookmarkStart w:id="5" w:name="_Toc186025381"/>
       <w:r>
-        <w:lastRenderedPageBreak/>
         <w:t>Instalacja</w:t>
       </w:r>
       <w:bookmarkEnd w:id="5"/>
@@ -1988,7 +2125,7 @@
     </w:p>
     <w:p>
       <w:pPr>
-        <w:pStyle w:val="ListParagraph"/>
+        <w:pStyle w:val="Akapitzlist"/>
         <w:numPr>
           <w:ilvl w:val="0"/>
           <w:numId w:val="21"/>
@@ -2005,7 +2142,7 @@
     </w:p>
     <w:p>
       <w:pPr>
-        <w:pStyle w:val="ListParagraph"/>
+        <w:pStyle w:val="Akapitzlist"/>
         <w:numPr>
           <w:ilvl w:val="0"/>
           <w:numId w:val="22"/>
@@ -2035,7 +2172,7 @@
     </w:p>
     <w:p>
       <w:pPr>
-        <w:pStyle w:val="ListParagraph"/>
+        <w:pStyle w:val="Akapitzlist"/>
         <w:numPr>
           <w:ilvl w:val="0"/>
           <w:numId w:val="22"/>
@@ -2047,12 +2184,12 @@
     </w:p>
     <w:p>
       <w:pPr>
-        <w:pStyle w:val="ListParagraph"/>
-      </w:pPr>
-    </w:p>
-    <w:p>
-      <w:pPr>
-        <w:pStyle w:val="ListParagraph"/>
+        <w:pStyle w:val="Akapitzlist"/>
+      </w:pPr>
+    </w:p>
+    <w:p>
+      <w:pPr>
+        <w:pStyle w:val="Akapitzlist"/>
         <w:numPr>
           <w:ilvl w:val="0"/>
           <w:numId w:val="22"/>
@@ -2072,27 +2209,26 @@
         <w:rPr>
           <w:lang w:val="en-US"/>
         </w:rPr>
-        <w:t>&gt;&gt;</w:t>
+        <w:t xml:space="preserve">&gt;&gt;* python3 -m ensurepip           </w:t>
       </w:r>
       <w:r>
         <w:rPr>
           <w:lang w:val="en-US"/>
         </w:rPr>
-        <w:t xml:space="preserve">* python3 -m </w:t>
-      </w:r>
-      <w:proofErr w:type="spellStart"/>
+        <w:tab/>
+      </w:r>
       <w:r>
         <w:rPr>
           <w:lang w:val="en-US"/>
         </w:rPr>
-        <w:t>ensurepip</w:t>
-      </w:r>
-      <w:proofErr w:type="spellEnd"/>
+        <w:t> # ensure pip is installed</w:t>
+      </w:r>
       <w:r>
         <w:rPr>
           <w:lang w:val="en-US"/>
         </w:rPr>
-        <w:t xml:space="preserve">           </w:t>
+        <w:br/>
+        <w:t>&gt;&gt; python -m venv ./.venv            </w:t>
       </w:r>
       <w:r>
         <w:rPr>
@@ -2104,204 +2240,69 @@
         <w:rPr>
           <w:lang w:val="en-US"/>
         </w:rPr>
-        <w:t> # ensure pip is installed</w:t>
+        <w:t># create venv</w:t>
       </w:r>
       <w:r>
         <w:rPr>
           <w:lang w:val="en-US"/>
         </w:rPr>
         <w:br/>
-        <w:t>&gt;&gt;</w:t>
+        <w:t>&gt;&gt; source .venv/Scripts/activate    </w:t>
       </w:r>
       <w:r>
         <w:rPr>
           <w:lang w:val="en-US"/>
         </w:rPr>
-        <w:t xml:space="preserve"> python -m </w:t>
-      </w:r>
-      <w:proofErr w:type="spellStart"/>
+        <w:tab/>
+      </w:r>
       <w:r>
         <w:rPr>
           <w:lang w:val="en-US"/>
         </w:rPr>
-        <w:t>venv</w:t>
-      </w:r>
-      <w:proofErr w:type="spellEnd"/>
+        <w:t># activate virual environment (Linux)</w:t>
+      </w:r>
       <w:r>
         <w:rPr>
           <w:lang w:val="en-US"/>
         </w:rPr>
-        <w:t xml:space="preserve"> ./.</w:t>
-      </w:r>
-      <w:proofErr w:type="spellStart"/>
+        <w:br/>
+        <w:t>&gt;&gt; .venv/Scripts/activate            </w:t>
+      </w:r>
       <w:r>
         <w:rPr>
           <w:lang w:val="en-US"/>
         </w:rPr>
-        <w:t>venv</w:t>
-      </w:r>
-      <w:proofErr w:type="spellEnd"/>
+        <w:tab/>
+      </w:r>
       <w:r>
         <w:rPr>
           <w:lang w:val="en-US"/>
         </w:rPr>
-        <w:t xml:space="preserve">            </w:t>
+        <w:t># activate virual environment (Windows)</w:t>
       </w:r>
       <w:r>
         <w:rPr>
           <w:lang w:val="en-US"/>
         </w:rPr>
+        <w:br/>
+        <w:t xml:space="preserve">&gt;&gt; pip install -r .\reqiurements.txt </w:t>
+      </w:r>
+      <w:r>
+        <w:rPr>
+          <w:lang w:val="en-US"/>
+        </w:rPr>
         <w:tab/>
       </w:r>
       <w:r>
         <w:rPr>
           <w:lang w:val="en-US"/>
         </w:rPr>
-        <w:t xml:space="preserve"># create </w:t>
-      </w:r>
-      <w:proofErr w:type="spellStart"/>
-      <w:r>
-        <w:rPr>
-          <w:lang w:val="en-US"/>
-        </w:rPr>
-        <w:t>venv</w:t>
-      </w:r>
-      <w:proofErr w:type="spellEnd"/>
-      <w:r>
-        <w:rPr>
-          <w:lang w:val="en-US"/>
-        </w:rPr>
-        <w:br/>
-        <w:t>&gt;&gt;</w:t>
-      </w:r>
-      <w:r>
-        <w:rPr>
-          <w:lang w:val="en-US"/>
-        </w:rPr>
-        <w:t> source .</w:t>
-      </w:r>
-      <w:proofErr w:type="spellStart"/>
-      <w:r>
-        <w:rPr>
-          <w:lang w:val="en-US"/>
-        </w:rPr>
-        <w:t>venv</w:t>
-      </w:r>
-      <w:proofErr w:type="spellEnd"/>
-      <w:r>
-        <w:rPr>
-          <w:lang w:val="en-US"/>
-        </w:rPr>
-        <w:t>/Scripts/activate    </w:t>
-      </w:r>
-      <w:r>
-        <w:rPr>
-          <w:lang w:val="en-US"/>
-        </w:rPr>
-        <w:tab/>
-      </w:r>
-      <w:r>
-        <w:rPr>
-          <w:lang w:val="en-US"/>
-        </w:rPr>
-        <w:t xml:space="preserve"># activate </w:t>
-      </w:r>
-      <w:proofErr w:type="spellStart"/>
-      <w:r>
-        <w:rPr>
-          <w:lang w:val="en-US"/>
-        </w:rPr>
-        <w:t>virual</w:t>
-      </w:r>
-      <w:proofErr w:type="spellEnd"/>
-      <w:r>
-        <w:rPr>
-          <w:lang w:val="en-US"/>
-        </w:rPr>
-        <w:t xml:space="preserve"> environment (Linux)</w:t>
-      </w:r>
-      <w:r>
-        <w:rPr>
-          <w:lang w:val="en-US"/>
-        </w:rPr>
-        <w:br/>
-        <w:t>&gt;&gt;</w:t>
-      </w:r>
-      <w:r>
-        <w:rPr>
-          <w:lang w:val="en-US"/>
-        </w:rPr>
-        <w:t> .</w:t>
-      </w:r>
-      <w:proofErr w:type="spellStart"/>
-      <w:r>
-        <w:rPr>
-          <w:lang w:val="en-US"/>
-        </w:rPr>
-        <w:t>venv</w:t>
-      </w:r>
-      <w:proofErr w:type="spellEnd"/>
-      <w:r>
-        <w:rPr>
-          <w:lang w:val="en-US"/>
-        </w:rPr>
-        <w:t>/Scripts/activate            </w:t>
-      </w:r>
-      <w:r>
-        <w:rPr>
-          <w:lang w:val="en-US"/>
-        </w:rPr>
-        <w:tab/>
-      </w:r>
-      <w:r>
-        <w:rPr>
-          <w:lang w:val="en-US"/>
-        </w:rPr>
-        <w:t xml:space="preserve"># activate </w:t>
-      </w:r>
-      <w:proofErr w:type="spellStart"/>
-      <w:r>
-        <w:rPr>
-          <w:lang w:val="en-US"/>
-        </w:rPr>
-        <w:t>virual</w:t>
-      </w:r>
-      <w:proofErr w:type="spellEnd"/>
-      <w:r>
-        <w:rPr>
-          <w:lang w:val="en-US"/>
-        </w:rPr>
-        <w:t xml:space="preserve"> environment (Windows)</w:t>
-      </w:r>
-      <w:r>
-        <w:rPr>
-          <w:lang w:val="en-US"/>
-        </w:rPr>
-        <w:br/>
-        <w:t xml:space="preserve">&gt;&gt; </w:t>
-      </w:r>
-      <w:r>
-        <w:rPr>
-          <w:lang w:val="en-US"/>
-        </w:rPr>
-        <w:t xml:space="preserve">pip install -r .\reqiurements.txt </w:t>
-      </w:r>
-      <w:r>
-        <w:rPr>
-          <w:lang w:val="en-US"/>
-        </w:rPr>
-        <w:tab/>
-      </w:r>
-      <w:r>
-        <w:rPr>
-          <w:lang w:val="en-US"/>
-        </w:rPr>
         <w:t># install dependencies</w:t>
       </w:r>
     </w:p>
     <w:p>
       <w:pPr>
-        <w:pStyle w:val="ListParagraph"/>
+        <w:pStyle w:val="Akapitzlist"/>
         <w:numPr>
           <w:ilvl w:val="0"/>
           <w:numId w:val="22"/>
@@ -2315,20 +2316,24 @@
       <w:r>
         <w:t>&gt;&gt; python run.py</w:t>
       </w:r>
-    </w:p>
-    <w:p>
-      <w:pPr>
-        <w:pStyle w:val="Heading2"/>
+      <w:r>
+        <w:br w:type="page"/>
+      </w:r>
+    </w:p>
+    <w:p>
+      <w:pPr>
+        <w:pStyle w:val="Nagwek2"/>
       </w:pPr>
       <w:bookmarkStart w:id="6" w:name="_Toc186025382"/>
       <w:r>
+        <w:lastRenderedPageBreak/>
         <w:t>Obsługa aplikacji</w:t>
       </w:r>
       <w:bookmarkEnd w:id="6"/>
     </w:p>
     <w:p>
       <w:pPr>
-        <w:pStyle w:val="ListParagraph"/>
+        <w:pStyle w:val="Akapitzlist"/>
         <w:numPr>
           <w:ilvl w:val="0"/>
           <w:numId w:val="23"/>
@@ -2348,14 +2353,11 @@
         <w:jc w:val="center"/>
       </w:pPr>
       <w:r>
-        <w:rPr>
-          <w:noProof/>
-        </w:rPr>
         <w:drawing>
-          <wp:inline distT="0" distB="0" distL="0" distR="0" wp14:anchorId="3772E91C" wp14:editId="10CFDD61">
-            <wp:extent cx="5760720" cy="3058160"/>
-            <wp:effectExtent l="0" t="0" r="0" b="8890"/>
-            <wp:docPr id="494481772" name="Picture 1"/>
+          <wp:inline distT="0" distB="0" distL="0" distR="0" wp14:anchorId="57D86BE9" wp14:editId="2F6B4E40">
+            <wp:extent cx="4781550" cy="2279565"/>
+            <wp:effectExtent l="0" t="0" r="0" b="6985"/>
+            <wp:docPr id="149974491" name="Obraz 1" descr="Obraz zawierający tekst, zrzut ekranu, oprogramowanie, Oprogramowanie multimedialne&#10;&#10;Opis wygenerowany automatycznie"/>
             <wp:cNvGraphicFramePr>
               <a:graphicFrameLocks xmlns:a="http://schemas.openxmlformats.org/drawingml/2006/main" noChangeAspect="1"/>
             </wp:cNvGraphicFramePr>
@@ -2363,11 +2365,11 @@
               <a:graphicData uri="http://schemas.openxmlformats.org/drawingml/2006/picture">
                 <pic:pic xmlns:pic="http://schemas.openxmlformats.org/drawingml/2006/picture">
                   <pic:nvPicPr>
-                    <pic:cNvPr id="494481772" name=""/>
+                    <pic:cNvPr id="149974491" name="Obraz 1" descr="Obraz zawierający tekst, zrzut ekranu, oprogramowanie, Oprogramowanie multimedialne&#10;&#10;Opis wygenerowany automatycznie"/>
                     <pic:cNvPicPr/>
                   </pic:nvPicPr>
                   <pic:blipFill>
-                    <a:blip r:embed="rId9"/>
+                    <a:blip r:embed="rId12"/>
                     <a:stretch>
                       <a:fillRect/>
                     </a:stretch>
@@ -2375,7 +2377,7 @@
                   <pic:spPr>
                     <a:xfrm>
                       <a:off x="0" y="0"/>
-                      <a:ext cx="5760720" cy="3058160"/>
+                      <a:ext cx="4800036" cy="2288378"/>
                     </a:xfrm>
                     <a:prstGeom prst="rect">
                       <a:avLst/>
@@ -2390,20 +2392,19 @@
     </w:p>
     <w:p>
       <w:pPr>
-        <w:pStyle w:val="ListParagraph"/>
+        <w:pStyle w:val="Akapitzlist"/>
         <w:numPr>
           <w:ilvl w:val="0"/>
           <w:numId w:val="23"/>
         </w:numPr>
       </w:pPr>
       <w:r>
-        <w:lastRenderedPageBreak/>
         <w:t>Wybór funkcji</w:t>
       </w:r>
     </w:p>
     <w:p>
       <w:pPr>
-        <w:pStyle w:val="ListParagraph"/>
+        <w:pStyle w:val="Akapitzlist"/>
         <w:numPr>
           <w:ilvl w:val="1"/>
           <w:numId w:val="21"/>
@@ -2418,14 +2419,11 @@
         <w:jc w:val="center"/>
       </w:pPr>
       <w:r>
-        <w:rPr>
-          <w:noProof/>
-        </w:rPr>
         <w:drawing>
-          <wp:inline distT="0" distB="0" distL="0" distR="0" wp14:anchorId="23841E0D" wp14:editId="577479EC">
-            <wp:extent cx="5760720" cy="6610985"/>
-            <wp:effectExtent l="0" t="0" r="0" b="0"/>
-            <wp:docPr id="1342097707" name="Picture 1" descr="A screenshot of a computer&#10;&#10;Description automatically generated"/>
+          <wp:inline distT="0" distB="0" distL="0" distR="0" wp14:anchorId="3A74780C" wp14:editId="4DC228F7">
+            <wp:extent cx="5659323" cy="2658110"/>
+            <wp:effectExtent l="0" t="0" r="0" b="8890"/>
+            <wp:docPr id="1857438681" name="Obraz 1" descr="Obraz zawierający tekst, zrzut ekranu, oprogramowanie, Oprogramowanie multimedialne&#10;&#10;Opis wygenerowany automatycznie"/>
             <wp:cNvGraphicFramePr>
               <a:graphicFrameLocks xmlns:a="http://schemas.openxmlformats.org/drawingml/2006/main" noChangeAspect="1"/>
             </wp:cNvGraphicFramePr>
@@ -2433,11 +2431,11 @@
               <a:graphicData uri="http://schemas.openxmlformats.org/drawingml/2006/picture">
                 <pic:pic xmlns:pic="http://schemas.openxmlformats.org/drawingml/2006/picture">
                   <pic:nvPicPr>
-                    <pic:cNvPr id="1342097707" name="Picture 1" descr="A screenshot of a computer&#10;&#10;Description automatically generated"/>
+                    <pic:cNvPr id="1857438681" name="Obraz 1" descr="Obraz zawierający tekst, zrzut ekranu, oprogramowanie, Oprogramowanie multimedialne&#10;&#10;Opis wygenerowany automatycznie"/>
                     <pic:cNvPicPr/>
                   </pic:nvPicPr>
                   <pic:blipFill>
-                    <a:blip r:embed="rId10"/>
+                    <a:blip r:embed="rId13"/>
                     <a:stretch>
                       <a:fillRect/>
                     </a:stretch>
@@ -2445,7 +2443,7 @@
                   <pic:spPr>
                     <a:xfrm>
                       <a:off x="0" y="0"/>
-                      <a:ext cx="5760720" cy="6610985"/>
+                      <a:ext cx="5666016" cy="2661254"/>
                     </a:xfrm>
                     <a:prstGeom prst="rect">
                       <a:avLst/>
@@ -2457,16 +2455,20 @@
           </wp:inline>
         </w:drawing>
       </w:r>
-    </w:p>
-    <w:p>
-      <w:pPr>
-        <w:pStyle w:val="ListParagraph"/>
+      <w:r>
+        <w:br w:type="page"/>
+      </w:r>
+    </w:p>
+    <w:p>
+      <w:pPr>
+        <w:pStyle w:val="Akapitzlist"/>
         <w:numPr>
           <w:ilvl w:val="1"/>
           <w:numId w:val="21"/>
         </w:numPr>
       </w:pPr>
       <w:r>
+        <w:lastRenderedPageBreak/>
         <w:t>Benchmark: porównuje wszystkie klasyfikatory jednocześnie</w:t>
       </w:r>
     </w:p>
@@ -2475,15 +2477,11 @@
         <w:jc w:val="center"/>
       </w:pPr>
       <w:r>
-        <w:rPr>
-          <w:noProof/>
-        </w:rPr>
-        <w:lastRenderedPageBreak/>
         <w:drawing>
-          <wp:inline distT="0" distB="0" distL="0" distR="0" wp14:anchorId="5ECF5D25" wp14:editId="4C0CBAA8">
-            <wp:extent cx="5760720" cy="6362700"/>
-            <wp:effectExtent l="0" t="0" r="0" b="0"/>
-            <wp:docPr id="729617126" name="Picture 1" descr="A screenshot of a graph&#10;&#10;Description automatically generated"/>
+          <wp:inline distT="0" distB="0" distL="0" distR="0" wp14:anchorId="14387D4F" wp14:editId="067539F2">
+            <wp:extent cx="5760720" cy="2752725"/>
+            <wp:effectExtent l="0" t="0" r="0" b="9525"/>
+            <wp:docPr id="892361117" name="Obraz 1" descr="Obraz zawierający tekst, zrzut ekranu, oprogramowanie, Oprogramowanie multimedialne&#10;&#10;Opis wygenerowany automatycznie"/>
             <wp:cNvGraphicFramePr>
               <a:graphicFrameLocks xmlns:a="http://schemas.openxmlformats.org/drawingml/2006/main" noChangeAspect="1"/>
             </wp:cNvGraphicFramePr>
@@ -2491,11 +2489,11 @@
               <a:graphicData uri="http://schemas.openxmlformats.org/drawingml/2006/picture">
                 <pic:pic xmlns:pic="http://schemas.openxmlformats.org/drawingml/2006/picture">
                   <pic:nvPicPr>
-                    <pic:cNvPr id="729617126" name="Picture 1" descr="A screenshot of a graph&#10;&#10;Description automatically generated"/>
+                    <pic:cNvPr id="892361117" name="Obraz 1" descr="Obraz zawierający tekst, zrzut ekranu, oprogramowanie, Oprogramowanie multimedialne&#10;&#10;Opis wygenerowany automatycznie"/>
                     <pic:cNvPicPr/>
                   </pic:nvPicPr>
                   <pic:blipFill>
-                    <a:blip r:embed="rId11"/>
+                    <a:blip r:embed="rId14"/>
                     <a:stretch>
                       <a:fillRect/>
                     </a:stretch>
@@ -2503,7 +2501,7 @@
                   <pic:spPr>
                     <a:xfrm>
                       <a:off x="0" y="0"/>
-                      <a:ext cx="5760720" cy="6362700"/>
+                      <a:ext cx="5760720" cy="2752725"/>
                     </a:xfrm>
                     <a:prstGeom prst="rect">
                       <a:avLst/>
@@ -2518,7 +2516,7 @@
     </w:p>
     <w:p>
       <w:pPr>
-        <w:pStyle w:val="ListParagraph"/>
+        <w:pStyle w:val="Akapitzlist"/>
         <w:numPr>
           <w:ilvl w:val="1"/>
           <w:numId w:val="21"/>
@@ -2536,7 +2534,6 @@
         <w:rPr>
           <w:noProof/>
         </w:rPr>
-        <w:lastRenderedPageBreak/>
         <w:drawing>
           <wp:inline distT="0" distB="0" distL="0" distR="0" wp14:anchorId="3AD6F27C" wp14:editId="335DF379">
             <wp:extent cx="5760720" cy="5156200"/>
@@ -2553,7 +2550,7 @@
                     <pic:cNvPicPr/>
                   </pic:nvPicPr>
                   <pic:blipFill>
-                    <a:blip r:embed="rId12"/>
+                    <a:blip r:embed="rId15"/>
                     <a:stretch>
                       <a:fillRect/>
                     </a:stretch>
@@ -2576,13 +2573,14 @@
     </w:p>
     <w:p>
       <w:pPr>
-        <w:pStyle w:val="ListParagraph"/>
+        <w:pStyle w:val="Akapitzlist"/>
         <w:numPr>
           <w:ilvl w:val="0"/>
           <w:numId w:val="23"/>
         </w:numPr>
       </w:pPr>
       <w:r>
+        <w:lastRenderedPageBreak/>
         <w:t>Wyniki</w:t>
       </w:r>
     </w:p>
@@ -2593,7 +2591,7 @@
     </w:p>
     <w:p>
       <w:pPr>
-        <w:pStyle w:val="ListParagraph"/>
+        <w:pStyle w:val="Akapitzlist"/>
         <w:numPr>
           <w:ilvl w:val="0"/>
           <w:numId w:val="21"/>
@@ -2605,7 +2603,7 @@
     </w:p>
     <w:p>
       <w:pPr>
-        <w:pStyle w:val="ListParagraph"/>
+        <w:pStyle w:val="Akapitzlist"/>
         <w:numPr>
           <w:ilvl w:val="0"/>
           <w:numId w:val="21"/>
@@ -2617,7 +2615,7 @@
     </w:p>
     <w:p>
       <w:pPr>
-        <w:pStyle w:val="ListParagraph"/>
+        <w:pStyle w:val="Akapitzlist"/>
         <w:numPr>
           <w:ilvl w:val="0"/>
           <w:numId w:val="21"/>
@@ -2629,7 +2627,7 @@
     </w:p>
     <w:p>
       <w:pPr>
-        <w:pStyle w:val="ListParagraph"/>
+        <w:pStyle w:val="Akapitzlist"/>
         <w:numPr>
           <w:ilvl w:val="0"/>
           <w:numId w:val="21"/>
@@ -2650,7 +2648,7 @@
 </file>
 
 <file path=word/numbering.xml><?xml version="1.0" encoding="utf-8"?>
-<w:numbering xmlns:wpc="http://schemas.microsoft.com/office/word/2010/wordprocessingCanvas" xmlns:cx="http://schemas.microsoft.com/office/drawing/2014/chartex" xmlns:cx1="http://schemas.microsoft.com/office/drawing/2015/9/8/chartex" xmlns:cx2="http://schemas.microsoft.com/office/drawing/2015/10/21/chartex" xmlns:cx3="http://schemas.microsoft.com/office/drawing/2016/5/9/chartex" xmlns:cx4="http://schemas.microsoft.com/office/drawing/2016/5/10/chartex" xmlns:cx5="http://schemas.microsoft.com/office/drawing/2016/5/11/chartex" xmlns:cx6="http://schemas.microsoft.com/office/drawing/2016/5/12/chartex" xmlns:cx7="http://schemas.microsoft.com/office/drawing/2016/5/13/chartex" xmlns:cx8="http://schemas.microsoft.com/office/drawing/2016/5/14/chartex" xmlns:mc="http://schemas.openxmlformats.org/markup-compatibility/2006" xmlns:aink="http://schemas.microsoft.com/office/drawing/2016/ink" xmlns:am3d="http://schemas.microsoft.com/office/drawing/2017/model3d" xmlns:o="urn:schemas-microsoft-com:office:office" xmlns:oel="http://schemas.microsoft.com/office/2019/extlst" xmlns:r="http://schemas.openxmlformats.org/officeDocument/2006/relationships" xmlns:m="http://schemas.openxmlformats.org/officeDocument/2006/math" xmlns:v="urn:schemas-microsoft-com:vml" xmlns:wp14="http://schemas.microsoft.com/office/word/2010/wordprocessingDrawing" xmlns:wp="http://schemas.openxmlformats.org/drawingml/2006/wordprocessingDrawing" xmlns:w10="urn:schemas-microsoft-com:office:word" xmlns:w="http://schemas.openxmlformats.org/wordprocessingml/2006/main" xmlns:w14="http://schemas.microsoft.com/office/word/2010/wordml" xmlns:w15="http://schemas.microsoft.com/office/word/2012/wordml" xmlns:w16cex="http://schemas.microsoft.com/office/word/2018/wordml/cex" xmlns:w16cid="http://schemas.microsoft.com/office/word/2016/wordml/cid" xmlns:w16="http://schemas.microsoft.com/office/word/2018/wordml" xmlns:w16du="http://schemas.microsoft.com/office/word/2023/wordml/word16du" xmlns:w16sdtdh="http://schemas.microsoft.com/office/word/2020/wordml/sdtdatahash" xmlns:w16se="http://schemas.microsoft.com/office/word/2015/wordml/symex" xmlns:wpg="http://schemas.microsoft.com/office/word/2010/wordprocessingGroup" xmlns:wpi="http://schemas.microsoft.com/office/word/2010/wordprocessingInk" xmlns:wne="http://schemas.microsoft.com/office/word/2006/wordml" xmlns:wps="http://schemas.microsoft.com/office/word/2010/wordprocessingShape" mc:Ignorable="w14 w15 w16se w16cid w16 w16cex w16sdtdh w16du wp14">
+<w:numbering xmlns:wpc="http://schemas.microsoft.com/office/word/2010/wordprocessingCanvas" xmlns:cx="http://schemas.microsoft.com/office/drawing/2014/chartex" xmlns:cx1="http://schemas.microsoft.com/office/drawing/2015/9/8/chartex" xmlns:cx2="http://schemas.microsoft.com/office/drawing/2015/10/21/chartex" xmlns:cx3="http://schemas.microsoft.com/office/drawing/2016/5/9/chartex" xmlns:cx4="http://schemas.microsoft.com/office/drawing/2016/5/10/chartex" xmlns:cx5="http://schemas.microsoft.com/office/drawing/2016/5/11/chartex" xmlns:cx6="http://schemas.microsoft.com/office/drawing/2016/5/12/chartex" xmlns:cx7="http://schemas.microsoft.com/office/drawing/2016/5/13/chartex" xmlns:cx8="http://schemas.microsoft.com/office/drawing/2016/5/14/chartex" xmlns:mc="http://schemas.openxmlformats.org/markup-compatibility/2006" xmlns:aink="http://schemas.microsoft.com/office/drawing/2016/ink" xmlns:am3d="http://schemas.microsoft.com/office/drawing/2017/model3d" xmlns:o="urn:schemas-microsoft-com:office:office" xmlns:oel="http://schemas.microsoft.com/office/2019/extlst" xmlns:r="http://schemas.openxmlformats.org/officeDocument/2006/relationships" xmlns:m="http://schemas.openxmlformats.org/officeDocument/2006/math" xmlns:v="urn:schemas-microsoft-com:vml" xmlns:wp14="http://schemas.microsoft.com/office/word/2010/wordprocessingDrawing" xmlns:wp="http://schemas.openxmlformats.org/drawingml/2006/wordprocessingDrawing" xmlns:w10="urn:schemas-microsoft-com:office:word" xmlns:w="http://schemas.openxmlformats.org/wordprocessingml/2006/main" xmlns:w14="http://schemas.microsoft.com/office/word/2010/wordml" xmlns:w15="http://schemas.microsoft.com/office/word/2012/wordml" xmlns:w16cex="http://schemas.microsoft.com/office/word/2018/wordml/cex" xmlns:w16cid="http://schemas.microsoft.com/office/word/2016/wordml/cid" xmlns:w16="http://schemas.microsoft.com/office/word/2018/wordml" xmlns:w16du="http://schemas.microsoft.com/office/word/2023/wordml/word16du" xmlns:w16sdtdh="http://schemas.microsoft.com/office/word/2020/wordml/sdtdatahash" xmlns:w16sdtfl="http://schemas.microsoft.com/office/word/2024/wordml/sdtformatlock" xmlns:w16se="http://schemas.microsoft.com/office/word/2015/wordml/symex" xmlns:wpg="http://schemas.microsoft.com/office/word/2010/wordprocessingGroup" xmlns:wpi="http://schemas.microsoft.com/office/word/2010/wordprocessingInk" xmlns:wne="http://schemas.microsoft.com/office/word/2006/wordml" xmlns:wps="http://schemas.microsoft.com/office/word/2010/wordprocessingShape" mc:Ignorable="w14 w15 w16se w16cid w16 w16cex w16sdtdh w16sdtfl w16du wp14">
   <w:abstractNum w:abstractNumId="0" w15:restartNumberingAfterBreak="0">
     <w:nsid w:val="0D7B5B80"/>
     <w:multiLevelType w:val="hybridMultilevel"/>
@@ -2967,6 +2965,95 @@
     </w:lvl>
   </w:abstractNum>
   <w:abstractNum w:abstractNumId="3" w15:restartNumberingAfterBreak="0">
+    <w:nsid w:val="28B27FAE"/>
+    <w:multiLevelType w:val="hybridMultilevel"/>
+    <w:tmpl w:val="226851DA"/>
+    <w:lvl w:ilvl="0" w:tplc="0415000F">
+      <w:start w:val="1"/>
+      <w:numFmt w:val="decimal"/>
+      <w:lvlText w:val="%1."/>
+      <w:lvlJc w:val="left"/>
+      <w:pPr>
+        <w:ind w:left="720" w:hanging="360"/>
+      </w:pPr>
+      <w:rPr>
+        <w:rFonts w:hint="default"/>
+      </w:rPr>
+    </w:lvl>
+    <w:lvl w:ilvl="1" w:tplc="04150019" w:tentative="1">
+      <w:start w:val="1"/>
+      <w:numFmt w:val="lowerLetter"/>
+      <w:lvlText w:val="%2."/>
+      <w:lvlJc w:val="left"/>
+      <w:pPr>
+        <w:ind w:left="1440" w:hanging="360"/>
+      </w:pPr>
+    </w:lvl>
+    <w:lvl w:ilvl="2" w:tplc="0415001B" w:tentative="1">
+      <w:start w:val="1"/>
+      <w:numFmt w:val="lowerRoman"/>
+      <w:lvlText w:val="%3."/>
+      <w:lvlJc w:val="right"/>
+      <w:pPr>
+        <w:ind w:left="2160" w:hanging="180"/>
+      </w:pPr>
+    </w:lvl>
+    <w:lvl w:ilvl="3" w:tplc="0415000F" w:tentative="1">
+      <w:start w:val="1"/>
+      <w:numFmt w:val="decimal"/>
+      <w:lvlText w:val="%4."/>
+      <w:lvlJc w:val="left"/>
+      <w:pPr>
+        <w:ind w:left="2880" w:hanging="360"/>
+      </w:pPr>
+    </w:lvl>
+    <w:lvl w:ilvl="4" w:tplc="04150019" w:tentative="1">
+      <w:start w:val="1"/>
+      <w:numFmt w:val="lowerLetter"/>
+      <w:lvlText w:val="%5."/>
+      <w:lvlJc w:val="left"/>
+      <w:pPr>
+        <w:ind w:left="3600" w:hanging="360"/>
+      </w:pPr>
+    </w:lvl>
+    <w:lvl w:ilvl="5" w:tplc="0415001B" w:tentative="1">
+      <w:start w:val="1"/>
+      <w:numFmt w:val="lowerRoman"/>
+      <w:lvlText w:val="%6."/>
+      <w:lvlJc w:val="right"/>
+      <w:pPr>
+        <w:ind w:left="4320" w:hanging="180"/>
+      </w:pPr>
+    </w:lvl>
+    <w:lvl w:ilvl="6" w:tplc="0415000F" w:tentative="1">
+      <w:start w:val="1"/>
+      <w:numFmt w:val="decimal"/>
+      <w:lvlText w:val="%7."/>
+      <w:lvlJc w:val="left"/>
+      <w:pPr>
+        <w:ind w:left="5040" w:hanging="360"/>
+      </w:pPr>
+    </w:lvl>
+    <w:lvl w:ilvl="7" w:tplc="04150019" w:tentative="1">
+      <w:start w:val="1"/>
+      <w:numFmt w:val="lowerLetter"/>
+      <w:lvlText w:val="%8."/>
+      <w:lvlJc w:val="left"/>
+      <w:pPr>
+        <w:ind w:left="5760" w:hanging="360"/>
+      </w:pPr>
+    </w:lvl>
+    <w:lvl w:ilvl="8" w:tplc="0415001B" w:tentative="1">
+      <w:start w:val="1"/>
+      <w:numFmt w:val="lowerRoman"/>
+      <w:lvlText w:val="%9."/>
+      <w:lvlJc w:val="right"/>
+      <w:pPr>
+        <w:ind w:left="6480" w:hanging="180"/>
+      </w:pPr>
+    </w:lvl>
+  </w:abstractNum>
+  <w:abstractNum w:abstractNumId="4" w15:restartNumberingAfterBreak="0">
     <w:nsid w:val="29DF0C7A"/>
     <w:multiLevelType w:val="hybridMultilevel"/>
     <w:tmpl w:val="8A42AA88"/>
@@ -3079,7 +3166,7 @@
       </w:rPr>
     </w:lvl>
   </w:abstractNum>
-  <w:abstractNum w:abstractNumId="4" w15:restartNumberingAfterBreak="0">
+  <w:abstractNum w:abstractNumId="5" w15:restartNumberingAfterBreak="0">
     <w:nsid w:val="2A106673"/>
     <w:multiLevelType w:val="hybridMultilevel"/>
     <w:tmpl w:val="46B28ABE"/>
@@ -3165,7 +3252,7 @@
       </w:pPr>
     </w:lvl>
   </w:abstractNum>
-  <w:abstractNum w:abstractNumId="5" w15:restartNumberingAfterBreak="0">
+  <w:abstractNum w:abstractNumId="6" w15:restartNumberingAfterBreak="0">
     <w:nsid w:val="30C24DA0"/>
     <w:multiLevelType w:val="hybridMultilevel"/>
     <w:tmpl w:val="96E2D93E"/>
@@ -3278,7 +3365,7 @@
       </w:rPr>
     </w:lvl>
   </w:abstractNum>
-  <w:abstractNum w:abstractNumId="6" w15:restartNumberingAfterBreak="0">
+  <w:abstractNum w:abstractNumId="7" w15:restartNumberingAfterBreak="0">
     <w:nsid w:val="31425B6A"/>
     <w:multiLevelType w:val="hybridMultilevel"/>
     <w:tmpl w:val="6924290E"/>
@@ -3391,7 +3478,7 @@
       </w:rPr>
     </w:lvl>
   </w:abstractNum>
-  <w:abstractNum w:abstractNumId="7" w15:restartNumberingAfterBreak="0">
+  <w:abstractNum w:abstractNumId="8" w15:restartNumberingAfterBreak="0">
     <w:nsid w:val="34241049"/>
     <w:multiLevelType w:val="hybridMultilevel"/>
     <w:tmpl w:val="87B0DE6C"/>
@@ -3480,7 +3567,7 @@
       </w:pPr>
     </w:lvl>
   </w:abstractNum>
-  <w:abstractNum w:abstractNumId="8" w15:restartNumberingAfterBreak="0">
+  <w:abstractNum w:abstractNumId="9" w15:restartNumberingAfterBreak="0">
     <w:nsid w:val="36047759"/>
     <w:multiLevelType w:val="hybridMultilevel"/>
     <w:tmpl w:val="A4D2B0CA"/>
@@ -3593,7 +3680,7 @@
       </w:rPr>
     </w:lvl>
   </w:abstractNum>
-  <w:abstractNum w:abstractNumId="9" w15:restartNumberingAfterBreak="0">
+  <w:abstractNum w:abstractNumId="10" w15:restartNumberingAfterBreak="0">
     <w:nsid w:val="3A754C8D"/>
     <w:multiLevelType w:val="hybridMultilevel"/>
     <w:tmpl w:val="0582A068"/>
@@ -3706,7 +3793,7 @@
       </w:rPr>
     </w:lvl>
   </w:abstractNum>
-  <w:abstractNum w:abstractNumId="10" w15:restartNumberingAfterBreak="0">
+  <w:abstractNum w:abstractNumId="11" w15:restartNumberingAfterBreak="0">
     <w:nsid w:val="3CCB6FE8"/>
     <w:multiLevelType w:val="hybridMultilevel"/>
     <w:tmpl w:val="C53E50C6"/>
@@ -3819,7 +3906,7 @@
       </w:rPr>
     </w:lvl>
   </w:abstractNum>
-  <w:abstractNum w:abstractNumId="11" w15:restartNumberingAfterBreak="0">
+  <w:abstractNum w:abstractNumId="12" w15:restartNumberingAfterBreak="0">
     <w:nsid w:val="3DD963EE"/>
     <w:multiLevelType w:val="hybridMultilevel"/>
     <w:tmpl w:val="AF501528"/>
@@ -3905,7 +3992,120 @@
       </w:pPr>
     </w:lvl>
   </w:abstractNum>
-  <w:abstractNum w:abstractNumId="12" w15:restartNumberingAfterBreak="0">
+  <w:abstractNum w:abstractNumId="13" w15:restartNumberingAfterBreak="0">
+    <w:nsid w:val="3EC268B6"/>
+    <w:multiLevelType w:val="hybridMultilevel"/>
+    <w:tmpl w:val="C3540508"/>
+    <w:lvl w:ilvl="0" w:tplc="04150001">
+      <w:start w:val="1"/>
+      <w:numFmt w:val="bullet"/>
+      <w:lvlText w:val=""/>
+      <w:lvlJc w:val="left"/>
+      <w:pPr>
+        <w:ind w:left="780" w:hanging="360"/>
+      </w:pPr>
+      <w:rPr>
+        <w:rFonts w:ascii="Symbol" w:hAnsi="Symbol" w:hint="default"/>
+      </w:rPr>
+    </w:lvl>
+    <w:lvl w:ilvl="1" w:tplc="04150003" w:tentative="1">
+      <w:start w:val="1"/>
+      <w:numFmt w:val="bullet"/>
+      <w:lvlText w:val="o"/>
+      <w:lvlJc w:val="left"/>
+      <w:pPr>
+        <w:ind w:left="1500" w:hanging="360"/>
+      </w:pPr>
+      <w:rPr>
+        <w:rFonts w:ascii="Courier New" w:hAnsi="Courier New" w:cs="Courier New" w:hint="default"/>
+      </w:rPr>
+    </w:lvl>
+    <w:lvl w:ilvl="2" w:tplc="04150005" w:tentative="1">
+      <w:start w:val="1"/>
+      <w:numFmt w:val="bullet"/>
+      <w:lvlText w:val=""/>
+      <w:lvlJc w:val="left"/>
+      <w:pPr>
+        <w:ind w:left="2220" w:hanging="360"/>
+      </w:pPr>
+      <w:rPr>
+        <w:rFonts w:ascii="Wingdings" w:hAnsi="Wingdings" w:hint="default"/>
+      </w:rPr>
+    </w:lvl>
+    <w:lvl w:ilvl="3" w:tplc="04150001" w:tentative="1">
+      <w:start w:val="1"/>
+      <w:numFmt w:val="bullet"/>
+      <w:lvlText w:val=""/>
+      <w:lvlJc w:val="left"/>
+      <w:pPr>
+        <w:ind w:left="2940" w:hanging="360"/>
+      </w:pPr>
+      <w:rPr>
+        <w:rFonts w:ascii="Symbol" w:hAnsi="Symbol" w:hint="default"/>
+      </w:rPr>
+    </w:lvl>
+    <w:lvl w:ilvl="4" w:tplc="04150003" w:tentative="1">
+      <w:start w:val="1"/>
+      <w:numFmt w:val="bullet"/>
+      <w:lvlText w:val="o"/>
+      <w:lvlJc w:val="left"/>
+      <w:pPr>
+        <w:ind w:left="3660" w:hanging="360"/>
+      </w:pPr>
+      <w:rPr>
+        <w:rFonts w:ascii="Courier New" w:hAnsi="Courier New" w:cs="Courier New" w:hint="default"/>
+      </w:rPr>
+    </w:lvl>
+    <w:lvl w:ilvl="5" w:tplc="04150005" w:tentative="1">
+      <w:start w:val="1"/>
+      <w:numFmt w:val="bullet"/>
+      <w:lvlText w:val=""/>
+      <w:lvlJc w:val="left"/>
+      <w:pPr>
+        <w:ind w:left="4380" w:hanging="360"/>
+      </w:pPr>
+      <w:rPr>
+        <w:rFonts w:ascii="Wingdings" w:hAnsi="Wingdings" w:hint="default"/>
+      </w:rPr>
+    </w:lvl>
+    <w:lvl w:ilvl="6" w:tplc="04150001" w:tentative="1">
+      <w:start w:val="1"/>
+      <w:numFmt w:val="bullet"/>
+      <w:lvlText w:val=""/>
+      <w:lvlJc w:val="left"/>
+      <w:pPr>
+        <w:ind w:left="5100" w:hanging="360"/>
+      </w:pPr>
+      <w:rPr>
+        <w:rFonts w:ascii="Symbol" w:hAnsi="Symbol" w:hint="default"/>
+      </w:rPr>
+    </w:lvl>
+    <w:lvl w:ilvl="7" w:tplc="04150003" w:tentative="1">
+      <w:start w:val="1"/>
+      <w:numFmt w:val="bullet"/>
+      <w:lvlText w:val="o"/>
+      <w:lvlJc w:val="left"/>
+      <w:pPr>
+        <w:ind w:left="5820" w:hanging="360"/>
+      </w:pPr>
+      <w:rPr>
+        <w:rFonts w:ascii="Courier New" w:hAnsi="Courier New" w:cs="Courier New" w:hint="default"/>
+      </w:rPr>
+    </w:lvl>
+    <w:lvl w:ilvl="8" w:tplc="04150005" w:tentative="1">
+      <w:start w:val="1"/>
+      <w:numFmt w:val="bullet"/>
+      <w:lvlText w:val=""/>
+      <w:lvlJc w:val="left"/>
+      <w:pPr>
+        <w:ind w:left="6540" w:hanging="360"/>
+      </w:pPr>
+      <w:rPr>
+        <w:rFonts w:ascii="Wingdings" w:hAnsi="Wingdings" w:hint="default"/>
+      </w:rPr>
+    </w:lvl>
+  </w:abstractNum>
+  <w:abstractNum w:abstractNumId="14" w15:restartNumberingAfterBreak="0">
     <w:nsid w:val="49977042"/>
     <w:multiLevelType w:val="hybridMultilevel"/>
     <w:tmpl w:val="B8261BA6"/>
@@ -3991,7 +4191,7 @@
       </w:pPr>
     </w:lvl>
   </w:abstractNum>
-  <w:abstractNum w:abstractNumId="13" w15:restartNumberingAfterBreak="0">
+  <w:abstractNum w:abstractNumId="15" w15:restartNumberingAfterBreak="0">
     <w:nsid w:val="4DDC490A"/>
     <w:multiLevelType w:val="hybridMultilevel"/>
     <w:tmpl w:val="7306109E"/>
@@ -4104,7 +4304,7 @@
       </w:rPr>
     </w:lvl>
   </w:abstractNum>
-  <w:abstractNum w:abstractNumId="14" w15:restartNumberingAfterBreak="0">
+  <w:abstractNum w:abstractNumId="16" w15:restartNumberingAfterBreak="0">
     <w:nsid w:val="4E40238A"/>
     <w:multiLevelType w:val="hybridMultilevel"/>
     <w:tmpl w:val="1876B364"/>
@@ -4217,7 +4417,7 @@
       </w:rPr>
     </w:lvl>
   </w:abstractNum>
-  <w:abstractNum w:abstractNumId="15" w15:restartNumberingAfterBreak="0">
+  <w:abstractNum w:abstractNumId="17" w15:restartNumberingAfterBreak="0">
     <w:nsid w:val="58272BBA"/>
     <w:multiLevelType w:val="hybridMultilevel"/>
     <w:tmpl w:val="5374E98C"/>
@@ -4330,7 +4530,7 @@
       </w:rPr>
     </w:lvl>
   </w:abstractNum>
-  <w:abstractNum w:abstractNumId="16" w15:restartNumberingAfterBreak="0">
+  <w:abstractNum w:abstractNumId="18" w15:restartNumberingAfterBreak="0">
     <w:nsid w:val="5B465FB8"/>
     <w:multiLevelType w:val="hybridMultilevel"/>
     <w:tmpl w:val="98D4A53E"/>
@@ -4419,7 +4619,7 @@
       </w:pPr>
     </w:lvl>
   </w:abstractNum>
-  <w:abstractNum w:abstractNumId="17" w15:restartNumberingAfterBreak="0">
+  <w:abstractNum w:abstractNumId="19" w15:restartNumberingAfterBreak="0">
     <w:nsid w:val="5BD00A08"/>
     <w:multiLevelType w:val="hybridMultilevel"/>
     <w:tmpl w:val="0DA6DEF6"/>
@@ -4532,7 +4732,7 @@
       </w:rPr>
     </w:lvl>
   </w:abstractNum>
-  <w:abstractNum w:abstractNumId="18" w15:restartNumberingAfterBreak="0">
+  <w:abstractNum w:abstractNumId="20" w15:restartNumberingAfterBreak="0">
     <w:nsid w:val="5C6E3998"/>
     <w:multiLevelType w:val="hybridMultilevel"/>
     <w:tmpl w:val="9BA0E4F8"/>
@@ -4645,7 +4845,7 @@
       </w:rPr>
     </w:lvl>
   </w:abstractNum>
-  <w:abstractNum w:abstractNumId="19" w15:restartNumberingAfterBreak="0">
+  <w:abstractNum w:abstractNumId="21" w15:restartNumberingAfterBreak="0">
     <w:nsid w:val="616D545B"/>
     <w:multiLevelType w:val="hybridMultilevel"/>
     <w:tmpl w:val="ED5EEA56"/>
@@ -4758,7 +4958,7 @@
       </w:rPr>
     </w:lvl>
   </w:abstractNum>
-  <w:abstractNum w:abstractNumId="20" w15:restartNumberingAfterBreak="0">
+  <w:abstractNum w:abstractNumId="22" w15:restartNumberingAfterBreak="0">
     <w:nsid w:val="69DB33F6"/>
     <w:multiLevelType w:val="hybridMultilevel"/>
     <w:tmpl w:val="2500E39C"/>
@@ -4871,7 +5071,7 @@
       </w:rPr>
     </w:lvl>
   </w:abstractNum>
-  <w:abstractNum w:abstractNumId="21" w15:restartNumberingAfterBreak="0">
+  <w:abstractNum w:abstractNumId="23" w15:restartNumberingAfterBreak="0">
     <w:nsid w:val="7317185F"/>
     <w:multiLevelType w:val="hybridMultilevel"/>
     <w:tmpl w:val="7A466322"/>
@@ -4984,7 +5184,7 @@
       </w:rPr>
     </w:lvl>
   </w:abstractNum>
-  <w:abstractNum w:abstractNumId="22" w15:restartNumberingAfterBreak="0">
+  <w:abstractNum w:abstractNumId="24" w15:restartNumberingAfterBreak="0">
     <w:nsid w:val="7A3C2697"/>
     <w:multiLevelType w:val="hybridMultilevel"/>
     <w:tmpl w:val="451A49DA"/>
@@ -5098,79 +5298,85 @@
     </w:lvl>
   </w:abstractNum>
   <w:num w:numId="1" w16cid:durableId="955451876">
+    <w:abstractNumId w:val="6"/>
+  </w:num>
+  <w:num w:numId="2" w16cid:durableId="1012224963">
     <w:abstractNumId w:val="5"/>
   </w:num>
-  <w:num w:numId="2" w16cid:durableId="1012224963">
-    <w:abstractNumId w:val="4"/>
+  <w:num w:numId="3" w16cid:durableId="1576666241">
+    <w:abstractNumId w:val="23"/>
   </w:num>
-  <w:num w:numId="3" w16cid:durableId="1576666241">
+  <w:num w:numId="4" w16cid:durableId="1846281411">
+    <w:abstractNumId w:val="14"/>
+  </w:num>
+  <w:num w:numId="5" w16cid:durableId="1710379892">
+    <w:abstractNumId w:val="15"/>
+  </w:num>
+  <w:num w:numId="6" w16cid:durableId="553396118">
+    <w:abstractNumId w:val="17"/>
+  </w:num>
+  <w:num w:numId="7" w16cid:durableId="562719421">
+    <w:abstractNumId w:val="9"/>
+  </w:num>
+  <w:num w:numId="8" w16cid:durableId="1515923756">
+    <w:abstractNumId w:val="10"/>
+  </w:num>
+  <w:num w:numId="9" w16cid:durableId="1651593296">
+    <w:abstractNumId w:val="8"/>
+  </w:num>
+  <w:num w:numId="10" w16cid:durableId="444078720">
     <w:abstractNumId w:val="21"/>
   </w:num>
-  <w:num w:numId="4" w16cid:durableId="1846281411">
-    <w:abstractNumId w:val="12"/>
-  </w:num>
-  <w:num w:numId="5" w16cid:durableId="1710379892">
-    <w:abstractNumId w:val="13"/>
-  </w:num>
-  <w:num w:numId="6" w16cid:durableId="553396118">
-    <w:abstractNumId w:val="15"/>
-  </w:num>
-  <w:num w:numId="7" w16cid:durableId="562719421">
-    <w:abstractNumId w:val="8"/>
-  </w:num>
-  <w:num w:numId="8" w16cid:durableId="1515923756">
-    <w:abstractNumId w:val="9"/>
-  </w:num>
-  <w:num w:numId="9" w16cid:durableId="1651593296">
-    <w:abstractNumId w:val="7"/>
-  </w:num>
-  <w:num w:numId="10" w16cid:durableId="444078720">
-    <w:abstractNumId w:val="19"/>
-  </w:num>
   <w:num w:numId="11" w16cid:durableId="850921908">
-    <w:abstractNumId w:val="20"/>
+    <w:abstractNumId w:val="22"/>
   </w:num>
   <w:num w:numId="12" w16cid:durableId="1638143157">
     <w:abstractNumId w:val="1"/>
   </w:num>
   <w:num w:numId="13" w16cid:durableId="891387093">
-    <w:abstractNumId w:val="10"/>
+    <w:abstractNumId w:val="11"/>
   </w:num>
   <w:num w:numId="14" w16cid:durableId="1726416588">
-    <w:abstractNumId w:val="11"/>
+    <w:abstractNumId w:val="12"/>
   </w:num>
   <w:num w:numId="15" w16cid:durableId="367921054">
-    <w:abstractNumId w:val="22"/>
+    <w:abstractNumId w:val="24"/>
   </w:num>
   <w:num w:numId="16" w16cid:durableId="939678544">
-    <w:abstractNumId w:val="18"/>
+    <w:abstractNumId w:val="20"/>
   </w:num>
   <w:num w:numId="17" w16cid:durableId="176894994">
-    <w:abstractNumId w:val="17"/>
+    <w:abstractNumId w:val="19"/>
   </w:num>
   <w:num w:numId="18" w16cid:durableId="269513819">
     <w:abstractNumId w:val="2"/>
   </w:num>
   <w:num w:numId="19" w16cid:durableId="1418137438">
-    <w:abstractNumId w:val="6"/>
+    <w:abstractNumId w:val="7"/>
   </w:num>
   <w:num w:numId="20" w16cid:durableId="1108235143">
-    <w:abstractNumId w:val="3"/>
+    <w:abstractNumId w:val="4"/>
   </w:num>
   <w:num w:numId="21" w16cid:durableId="149952751">
-    <w:abstractNumId w:val="14"/>
+    <w:abstractNumId w:val="16"/>
   </w:num>
   <w:num w:numId="22" w16cid:durableId="372311054">
-    <w:abstractNumId w:val="16"/>
+    <w:abstractNumId w:val="18"/>
   </w:num>
   <w:num w:numId="23" w16cid:durableId="1401564563">
     <w:abstractNumId w:val="0"/>
+  </w:num>
+  <w:num w:numId="24" w16cid:durableId="148374659">
+    <w:abstractNumId w:val="13"/>
+  </w:num>
+  <w:num w:numId="25" w16cid:durableId="268663326">
+    <w:abstractNumId w:val="3"/>
   </w:num>
 </w:numbering>
 </file>
 
 <file path=word/styles.xml><?xml version="1.0" encoding="utf-8"?>
-<w:styles xmlns:mc="http://schemas.openxmlformats.org/markup-compatibility/2006" xmlns:r="http://schemas.openxmlformats.org/officeDocument/2006/relationships" xmlns:w="http://schemas.openxmlformats.org/wordprocessingml/2006/main" xmlns:w14="http://schemas.microsoft.com/office/word/2010/wordml" xmlns:w15="http://schemas.microsoft.com/office/word/2012/wordml" xmlns:w16cex="http://schemas.microsoft.com/office/word/2018/wordml/cex" xmlns:w16cid="http://schemas.microsoft.com/office/word/2016/wordml/cid" xmlns:w16="http://schemas.microsoft.com/office/word/2018/wordml" xmlns:w16du="http://schemas.microsoft.com/office/word/2023/wordml/word16du" xmlns:w16sdtdh="http://schemas.microsoft.com/office/word/2020/wordml/sdtdatahash" xmlns:w16se="http://schemas.microsoft.com/office/word/2015/wordml/symex" mc:Ignorable="w14 w15 w16se w16cid w16 w16cex w16sdtdh w16du">
+<w:styles xmlns:mc="http://schemas.openxmlformats.org/markup-compatibility/2006" xmlns:r="http://schemas.openxmlformats.org/officeDocument/2006/relationships" xmlns:w="http://schemas.openxmlformats.org/wordprocessingml/2006/main" xmlns:w14="http://schemas.microsoft.com/office/word/2010/wordml" xmlns:w15="http://schemas.microsoft.com/office/word/2012/wordml" xmlns:w16cex="http://schemas.microsoft.com/office/word/2018/wordml/cex" xmlns:w16cid="http://schemas.microsoft.com/office/word/2016/wordml/cid" xmlns:w16="http://schemas.microsoft.com/office/word/2018/wordml" xmlns:w16du="http://schemas.microsoft.com/office/word/2023/wordml/word16du" xmlns:w16sdtdh="http://schemas.microsoft.com/office/word/2020/wordml/sdtdatahash" xmlns:w16sdtfl="http://schemas.microsoft.com/office/word/2024/wordml/sdtformatlock" xmlns:w16se="http://schemas.microsoft.com/office/word/2015/wordml/symex" mc:Ignorable="w14 w15 w16se w16cid w16 w16cex w16sdtdh w16sdtfl w16du">
   <w:docDefaults>
     <w:rPrDefault>
       <w:rPr>
@@ -5566,10 +5772,10 @@
     <w:lsdException w:name="Unresolved Mention" w:semiHidden="1" w:unhideWhenUsed="1"/>
     <w:lsdException w:name="Smart Link" w:semiHidden="1" w:unhideWhenUsed="1"/>
   </w:latentStyles>
-  <w:style w:type="paragraph" w:default="1" w:styleId="Normal">
+  <w:style w:type="paragraph" w:default="1" w:styleId="Normalny">
     <w:name w:val="Normal"/>
     <w:qFormat/>
-    <w:rsid w:val="00592129"/>
+    <w:rsid w:val="00B432F6"/>
     <w:pPr>
       <w:spacing w:line="278" w:lineRule="auto"/>
     </w:pPr>
@@ -5578,11 +5784,11 @@
       <w:szCs w:val="24"/>
     </w:rPr>
   </w:style>
-  <w:style w:type="paragraph" w:styleId="Heading1">
+  <w:style w:type="paragraph" w:styleId="Nagwek1">
     <w:name w:val="heading 1"/>
-    <w:basedOn w:val="Normal"/>
-    <w:next w:val="Normal"/>
-    <w:link w:val="Heading1Char"/>
+    <w:basedOn w:val="Normalny"/>
+    <w:next w:val="Normalny"/>
+    <w:link w:val="Nagwek1Znak"/>
     <w:uiPriority w:val="9"/>
     <w:qFormat/>
     <w:rsid w:val="005E57F9"/>
@@ -5599,11 +5805,11 @@
       <w:szCs w:val="40"/>
     </w:rPr>
   </w:style>
-  <w:style w:type="paragraph" w:styleId="Heading2">
+  <w:style w:type="paragraph" w:styleId="Nagwek2">
     <w:name w:val="heading 2"/>
-    <w:basedOn w:val="Normal"/>
-    <w:next w:val="Normal"/>
-    <w:link w:val="Heading2Char"/>
+    <w:basedOn w:val="Normalny"/>
+    <w:next w:val="Normalny"/>
+    <w:link w:val="Nagwek2Znak"/>
     <w:uiPriority w:val="9"/>
     <w:unhideWhenUsed/>
     <w:qFormat/>
@@ -5621,11 +5827,11 @@
       <w:szCs w:val="32"/>
     </w:rPr>
   </w:style>
-  <w:style w:type="paragraph" w:styleId="Heading3">
+  <w:style w:type="paragraph" w:styleId="Nagwek3">
     <w:name w:val="heading 3"/>
-    <w:basedOn w:val="Normal"/>
-    <w:next w:val="Normal"/>
-    <w:link w:val="Heading3Char"/>
+    <w:basedOn w:val="Normalny"/>
+    <w:next w:val="Normalny"/>
+    <w:link w:val="Nagwek3Znak"/>
     <w:uiPriority w:val="9"/>
     <w:semiHidden/>
     <w:unhideWhenUsed/>
@@ -5644,11 +5850,11 @@
       <w:szCs w:val="28"/>
     </w:rPr>
   </w:style>
-  <w:style w:type="paragraph" w:styleId="Heading4">
+  <w:style w:type="paragraph" w:styleId="Nagwek4">
     <w:name w:val="heading 4"/>
-    <w:basedOn w:val="Normal"/>
-    <w:next w:val="Normal"/>
-    <w:link w:val="Heading4Char"/>
+    <w:basedOn w:val="Normalny"/>
+    <w:next w:val="Normalny"/>
+    <w:link w:val="Nagwek4Znak"/>
     <w:uiPriority w:val="9"/>
     <w:semiHidden/>
     <w:unhideWhenUsed/>
@@ -5667,11 +5873,11 @@
       <w:color w:val="2F5496" w:themeColor="accent1" w:themeShade="BF"/>
     </w:rPr>
   </w:style>
-  <w:style w:type="paragraph" w:styleId="Heading5">
+  <w:style w:type="paragraph" w:styleId="Nagwek5">
     <w:name w:val="heading 5"/>
-    <w:basedOn w:val="Normal"/>
-    <w:next w:val="Normal"/>
-    <w:link w:val="Heading5Char"/>
+    <w:basedOn w:val="Normalny"/>
+    <w:next w:val="Normalny"/>
+    <w:link w:val="Nagwek5Znak"/>
     <w:uiPriority w:val="9"/>
     <w:semiHidden/>
     <w:unhideWhenUsed/>
@@ -5688,11 +5894,11 @@
       <w:color w:val="2F5496" w:themeColor="accent1" w:themeShade="BF"/>
     </w:rPr>
   </w:style>
-  <w:style w:type="paragraph" w:styleId="Heading6">
+  <w:style w:type="paragraph" w:styleId="Nagwek6">
     <w:name w:val="heading 6"/>
-    <w:basedOn w:val="Normal"/>
-    <w:next w:val="Normal"/>
-    <w:link w:val="Heading6Char"/>
+    <w:basedOn w:val="Normalny"/>
+    <w:next w:val="Normalny"/>
+    <w:link w:val="Nagwek6Znak"/>
     <w:uiPriority w:val="9"/>
     <w:semiHidden/>
     <w:unhideWhenUsed/>
@@ -5711,11 +5917,11 @@
       <w:color w:val="595959" w:themeColor="text1" w:themeTint="A6"/>
     </w:rPr>
   </w:style>
-  <w:style w:type="paragraph" w:styleId="Heading7">
+  <w:style w:type="paragraph" w:styleId="Nagwek7">
     <w:name w:val="heading 7"/>
-    <w:basedOn w:val="Normal"/>
-    <w:next w:val="Normal"/>
-    <w:link w:val="Heading7Char"/>
+    <w:basedOn w:val="Normalny"/>
+    <w:next w:val="Normalny"/>
+    <w:link w:val="Nagwek7Znak"/>
     <w:uiPriority w:val="9"/>
     <w:semiHidden/>
     <w:unhideWhenUsed/>
@@ -5732,11 +5938,11 @@
       <w:color w:val="595959" w:themeColor="text1" w:themeTint="A6"/>
     </w:rPr>
   </w:style>
-  <w:style w:type="paragraph" w:styleId="Heading8">
+  <w:style w:type="paragraph" w:styleId="Nagwek8">
     <w:name w:val="heading 8"/>
-    <w:basedOn w:val="Normal"/>
-    <w:next w:val="Normal"/>
-    <w:link w:val="Heading8Char"/>
+    <w:basedOn w:val="Normalny"/>
+    <w:next w:val="Normalny"/>
+    <w:link w:val="Nagwek8Znak"/>
     <w:uiPriority w:val="9"/>
     <w:semiHidden/>
     <w:unhideWhenUsed/>
@@ -5755,11 +5961,11 @@
       <w:color w:val="272727" w:themeColor="text1" w:themeTint="D8"/>
     </w:rPr>
   </w:style>
-  <w:style w:type="paragraph" w:styleId="Heading9">
+  <w:style w:type="paragraph" w:styleId="Nagwek9">
     <w:name w:val="heading 9"/>
-    <w:basedOn w:val="Normal"/>
-    <w:next w:val="Normal"/>
-    <w:link w:val="Heading9Char"/>
+    <w:basedOn w:val="Normalny"/>
+    <w:next w:val="Normalny"/>
+    <w:link w:val="Nagwek9Znak"/>
     <w:uiPriority w:val="9"/>
     <w:semiHidden/>
     <w:unhideWhenUsed/>
@@ -5776,12 +5982,13 @@
       <w:color w:val="272727" w:themeColor="text1" w:themeTint="D8"/>
     </w:rPr>
   </w:style>
-  <w:style w:type="character" w:default="1" w:styleId="DefaultParagraphFont">
+  <w:style w:type="character" w:default="1" w:styleId="Domylnaczcionkaakapitu">
     <w:name w:val="Default Paragraph Font"/>
     <w:uiPriority w:val="1"/>
+    <w:semiHidden/>
     <w:unhideWhenUsed/>
   </w:style>
-  <w:style w:type="table" w:default="1" w:styleId="TableNormal">
+  <w:style w:type="table" w:default="1" w:styleId="Standardowy">
     <w:name w:val="Normal Table"/>
     <w:uiPriority w:val="99"/>
     <w:semiHidden/>
@@ -5796,16 +6003,16 @@
       </w:tblCellMar>
     </w:tblPr>
   </w:style>
-  <w:style w:type="numbering" w:default="1" w:styleId="NoList">
+  <w:style w:type="numbering" w:default="1" w:styleId="Bezlisty">
     <w:name w:val="No List"/>
     <w:uiPriority w:val="99"/>
     <w:semiHidden/>
     <w:unhideWhenUsed/>
   </w:style>
-  <w:style w:type="character" w:customStyle="1" w:styleId="Heading1Char">
-    <w:name w:val="Heading 1 Char"/>
-    <w:basedOn w:val="DefaultParagraphFont"/>
-    <w:link w:val="Heading1"/>
+  <w:style w:type="character" w:customStyle="1" w:styleId="Nagwek1Znak">
+    <w:name w:val="Nagłówek 1 Znak"/>
+    <w:basedOn w:val="Domylnaczcionkaakapitu"/>
+    <w:link w:val="Nagwek1"/>
     <w:uiPriority w:val="9"/>
     <w:rsid w:val="005E57F9"/>
     <w:rPr>
@@ -5815,10 +6022,10 @@
       <w:szCs w:val="40"/>
     </w:rPr>
   </w:style>
-  <w:style w:type="character" w:customStyle="1" w:styleId="Heading2Char">
-    <w:name w:val="Heading 2 Char"/>
-    <w:basedOn w:val="DefaultParagraphFont"/>
-    <w:link w:val="Heading2"/>
+  <w:style w:type="character" w:customStyle="1" w:styleId="Nagwek2Znak">
+    <w:name w:val="Nagłówek 2 Znak"/>
+    <w:basedOn w:val="Domylnaczcionkaakapitu"/>
+    <w:link w:val="Nagwek2"/>
     <w:uiPriority w:val="9"/>
     <w:rsid w:val="005E57F9"/>
     <w:rPr>
@@ -5828,10 +6035,10 @@
       <w:szCs w:val="32"/>
     </w:rPr>
   </w:style>
-  <w:style w:type="character" w:customStyle="1" w:styleId="Heading3Char">
-    <w:name w:val="Heading 3 Char"/>
-    <w:basedOn w:val="DefaultParagraphFont"/>
-    <w:link w:val="Heading3"/>
+  <w:style w:type="character" w:customStyle="1" w:styleId="Nagwek3Znak">
+    <w:name w:val="Nagłówek 3 Znak"/>
+    <w:basedOn w:val="Domylnaczcionkaakapitu"/>
+    <w:link w:val="Nagwek3"/>
     <w:uiPriority w:val="9"/>
     <w:semiHidden/>
     <w:rsid w:val="005E57F9"/>
@@ -5842,10 +6049,10 @@
       <w:szCs w:val="28"/>
     </w:rPr>
   </w:style>
-  <w:style w:type="character" w:customStyle="1" w:styleId="Heading4Char">
-    <w:name w:val="Heading 4 Char"/>
-    <w:basedOn w:val="DefaultParagraphFont"/>
-    <w:link w:val="Heading4"/>
+  <w:style w:type="character" w:customStyle="1" w:styleId="Nagwek4Znak">
+    <w:name w:val="Nagłówek 4 Znak"/>
+    <w:basedOn w:val="Domylnaczcionkaakapitu"/>
+    <w:link w:val="Nagwek4"/>
     <w:uiPriority w:val="9"/>
     <w:semiHidden/>
     <w:rsid w:val="005E57F9"/>
@@ -5856,10 +6063,10 @@
       <w:color w:val="2F5496" w:themeColor="accent1" w:themeShade="BF"/>
     </w:rPr>
   </w:style>
-  <w:style w:type="character" w:customStyle="1" w:styleId="Heading5Char">
-    <w:name w:val="Heading 5 Char"/>
-    <w:basedOn w:val="DefaultParagraphFont"/>
-    <w:link w:val="Heading5"/>
+  <w:style w:type="character" w:customStyle="1" w:styleId="Nagwek5Znak">
+    <w:name w:val="Nagłówek 5 Znak"/>
+    <w:basedOn w:val="Domylnaczcionkaakapitu"/>
+    <w:link w:val="Nagwek5"/>
     <w:uiPriority w:val="9"/>
     <w:semiHidden/>
     <w:rsid w:val="005E57F9"/>
@@ -5868,10 +6075,10 @@
       <w:color w:val="2F5496" w:themeColor="accent1" w:themeShade="BF"/>
     </w:rPr>
   </w:style>
-  <w:style w:type="character" w:customStyle="1" w:styleId="Heading6Char">
-    <w:name w:val="Heading 6 Char"/>
-    <w:basedOn w:val="DefaultParagraphFont"/>
-    <w:link w:val="Heading6"/>
+  <w:style w:type="character" w:customStyle="1" w:styleId="Nagwek6Znak">
+    <w:name w:val="Nagłówek 6 Znak"/>
+    <w:basedOn w:val="Domylnaczcionkaakapitu"/>
+    <w:link w:val="Nagwek6"/>
     <w:uiPriority w:val="9"/>
     <w:semiHidden/>
     <w:rsid w:val="005E57F9"/>
@@ -5882,10 +6089,10 @@
       <w:color w:val="595959" w:themeColor="text1" w:themeTint="A6"/>
     </w:rPr>
   </w:style>
-  <w:style w:type="character" w:customStyle="1" w:styleId="Heading7Char">
-    <w:name w:val="Heading 7 Char"/>
-    <w:basedOn w:val="DefaultParagraphFont"/>
-    <w:link w:val="Heading7"/>
+  <w:style w:type="character" w:customStyle="1" w:styleId="Nagwek7Znak">
+    <w:name w:val="Nagłówek 7 Znak"/>
+    <w:basedOn w:val="Domylnaczcionkaakapitu"/>
+    <w:link w:val="Nagwek7"/>
     <w:uiPriority w:val="9"/>
     <w:semiHidden/>
     <w:rsid w:val="005E57F9"/>
@@ -5894,10 +6101,10 @@
       <w:color w:val="595959" w:themeColor="text1" w:themeTint="A6"/>
     </w:rPr>
   </w:style>
-  <w:style w:type="character" w:customStyle="1" w:styleId="Heading8Char">
-    <w:name w:val="Heading 8 Char"/>
-    <w:basedOn w:val="DefaultParagraphFont"/>
-    <w:link w:val="Heading8"/>
+  <w:style w:type="character" w:customStyle="1" w:styleId="Nagwek8Znak">
+    <w:name w:val="Nagłówek 8 Znak"/>
+    <w:basedOn w:val="Domylnaczcionkaakapitu"/>
+    <w:link w:val="Nagwek8"/>
     <w:uiPriority w:val="9"/>
     <w:semiHidden/>
     <w:rsid w:val="005E57F9"/>
@@ -5908,10 +6115,10 @@
       <w:color w:val="272727" w:themeColor="text1" w:themeTint="D8"/>
     </w:rPr>
   </w:style>
-  <w:style w:type="character" w:customStyle="1" w:styleId="Heading9Char">
-    <w:name w:val="Heading 9 Char"/>
-    <w:basedOn w:val="DefaultParagraphFont"/>
-    <w:link w:val="Heading9"/>
+  <w:style w:type="character" w:customStyle="1" w:styleId="Nagwek9Znak">
+    <w:name w:val="Nagłówek 9 Znak"/>
+    <w:basedOn w:val="Domylnaczcionkaakapitu"/>
+    <w:link w:val="Nagwek9"/>
     <w:uiPriority w:val="9"/>
     <w:semiHidden/>
     <w:rsid w:val="005E57F9"/>
@@ -5920,11 +6127,11 @@
       <w:color w:val="272727" w:themeColor="text1" w:themeTint="D8"/>
     </w:rPr>
   </w:style>
-  <w:style w:type="paragraph" w:styleId="Title">
+  <w:style w:type="paragraph" w:styleId="Tytu">
     <w:name w:val="Title"/>
-    <w:basedOn w:val="Normal"/>
-    <w:next w:val="Normal"/>
-    <w:link w:val="TitleChar"/>
+    <w:basedOn w:val="Normalny"/>
+    <w:next w:val="Normalny"/>
+    <w:link w:val="TytuZnak"/>
     <w:uiPriority w:val="10"/>
     <w:qFormat/>
     <w:rsid w:val="005E57F9"/>
@@ -5940,10 +6147,10 @@
       <w:szCs w:val="56"/>
     </w:rPr>
   </w:style>
-  <w:style w:type="character" w:customStyle="1" w:styleId="TitleChar">
-    <w:name w:val="Title Char"/>
-    <w:basedOn w:val="DefaultParagraphFont"/>
-    <w:link w:val="Title"/>
+  <w:style w:type="character" w:customStyle="1" w:styleId="TytuZnak">
+    <w:name w:val="Tytuł Znak"/>
+    <w:basedOn w:val="Domylnaczcionkaakapitu"/>
+    <w:link w:val="Tytu"/>
     <w:uiPriority w:val="10"/>
     <w:rsid w:val="005E57F9"/>
     <w:rPr>
@@ -5954,11 +6161,11 @@
       <w:szCs w:val="56"/>
     </w:rPr>
   </w:style>
-  <w:style w:type="paragraph" w:styleId="Subtitle">
+  <w:style w:type="paragraph" w:styleId="Podtytu">
     <w:name w:val="Subtitle"/>
-    <w:basedOn w:val="Normal"/>
-    <w:next w:val="Normal"/>
-    <w:link w:val="SubtitleChar"/>
+    <w:basedOn w:val="Normalny"/>
+    <w:next w:val="Normalny"/>
+    <w:link w:val="PodtytuZnak"/>
     <w:uiPriority w:val="11"/>
     <w:qFormat/>
     <w:rsid w:val="005E57F9"/>
@@ -5975,10 +6182,10 @@
       <w:szCs w:val="28"/>
     </w:rPr>
   </w:style>
-  <w:style w:type="character" w:customStyle="1" w:styleId="SubtitleChar">
-    <w:name w:val="Subtitle Char"/>
-    <w:basedOn w:val="DefaultParagraphFont"/>
-    <w:link w:val="Subtitle"/>
+  <w:style w:type="character" w:customStyle="1" w:styleId="PodtytuZnak">
+    <w:name w:val="Podtytuł Znak"/>
+    <w:basedOn w:val="Domylnaczcionkaakapitu"/>
+    <w:link w:val="Podtytu"/>
     <w:uiPriority w:val="11"/>
     <w:rsid w:val="005E57F9"/>
     <w:rPr>
@@ -5989,11 +6196,11 @@
       <w:szCs w:val="28"/>
     </w:rPr>
   </w:style>
-  <w:style w:type="paragraph" w:styleId="Quote">
+  <w:style w:type="paragraph" w:styleId="Cytat">
     <w:name w:val="Quote"/>
-    <w:basedOn w:val="Normal"/>
-    <w:next w:val="Normal"/>
-    <w:link w:val="QuoteChar"/>
+    <w:basedOn w:val="Normalny"/>
+    <w:next w:val="Normalny"/>
+    <w:link w:val="CytatZnak"/>
     <w:uiPriority w:val="29"/>
     <w:qFormat/>
     <w:rsid w:val="005E57F9"/>
@@ -6007,10 +6214,10 @@
       <w:color w:val="404040" w:themeColor="text1" w:themeTint="BF"/>
     </w:rPr>
   </w:style>
-  <w:style w:type="character" w:customStyle="1" w:styleId="QuoteChar">
-    <w:name w:val="Quote Char"/>
-    <w:basedOn w:val="DefaultParagraphFont"/>
-    <w:link w:val="Quote"/>
+  <w:style w:type="character" w:customStyle="1" w:styleId="CytatZnak">
+    <w:name w:val="Cytat Znak"/>
+    <w:basedOn w:val="Domylnaczcionkaakapitu"/>
+    <w:link w:val="Cytat"/>
     <w:uiPriority w:val="29"/>
     <w:rsid w:val="005E57F9"/>
     <w:rPr>
@@ -6019,9 +6226,9 @@
       <w:color w:val="404040" w:themeColor="text1" w:themeTint="BF"/>
     </w:rPr>
   </w:style>
-  <w:style w:type="paragraph" w:styleId="ListParagraph">
+  <w:style w:type="paragraph" w:styleId="Akapitzlist">
     <w:name w:val="List Paragraph"/>
-    <w:basedOn w:val="Normal"/>
+    <w:basedOn w:val="Normalny"/>
     <w:uiPriority w:val="34"/>
     <w:qFormat/>
     <w:rsid w:val="005E57F9"/>
@@ -6030,9 +6237,9 @@
       <w:contextualSpacing/>
     </w:pPr>
   </w:style>
-  <w:style w:type="character" w:styleId="IntenseEmphasis">
+  <w:style w:type="character" w:styleId="Wyrnienieintensywne">
     <w:name w:val="Intense Emphasis"/>
-    <w:basedOn w:val="DefaultParagraphFont"/>
+    <w:basedOn w:val="Domylnaczcionkaakapitu"/>
     <w:uiPriority w:val="21"/>
     <w:qFormat/>
     <w:rsid w:val="005E57F9"/>
@@ -6042,11 +6249,11 @@
       <w:color w:val="2F5496" w:themeColor="accent1" w:themeShade="BF"/>
     </w:rPr>
   </w:style>
-  <w:style w:type="paragraph" w:styleId="IntenseQuote">
+  <w:style w:type="paragraph" w:styleId="Cytatintensywny">
     <w:name w:val="Intense Quote"/>
-    <w:basedOn w:val="Normal"/>
-    <w:next w:val="Normal"/>
-    <w:link w:val="IntenseQuoteChar"/>
+    <w:basedOn w:val="Normalny"/>
+    <w:next w:val="Normalny"/>
+    <w:link w:val="CytatintensywnyZnak"/>
     <w:uiPriority w:val="30"/>
     <w:qFormat/>
     <w:rsid w:val="005E57F9"/>
@@ -6065,10 +6272,10 @@
       <w:color w:val="2F5496" w:themeColor="accent1" w:themeShade="BF"/>
     </w:rPr>
   </w:style>
-  <w:style w:type="character" w:customStyle="1" w:styleId="IntenseQuoteChar">
-    <w:name w:val="Intense Quote Char"/>
-    <w:basedOn w:val="DefaultParagraphFont"/>
-    <w:link w:val="IntenseQuote"/>
+  <w:style w:type="character" w:customStyle="1" w:styleId="CytatintensywnyZnak">
+    <w:name w:val="Cytat intensywny Znak"/>
+    <w:basedOn w:val="Domylnaczcionkaakapitu"/>
+    <w:link w:val="Cytatintensywny"/>
     <w:uiPriority w:val="30"/>
     <w:rsid w:val="005E57F9"/>
     <w:rPr>
@@ -6077,9 +6284,9 @@
       <w:color w:val="2F5496" w:themeColor="accent1" w:themeShade="BF"/>
     </w:rPr>
   </w:style>
-  <w:style w:type="character" w:styleId="IntenseReference">
+  <w:style w:type="character" w:styleId="Odwoanieintensywne">
     <w:name w:val="Intense Reference"/>
-    <w:basedOn w:val="DefaultParagraphFont"/>
+    <w:basedOn w:val="Domylnaczcionkaakapitu"/>
     <w:uiPriority w:val="32"/>
     <w:qFormat/>
     <w:rsid w:val="005E57F9"/>
@@ -6091,10 +6298,10 @@
       <w:spacing w:val="5"/>
     </w:rPr>
   </w:style>
-  <w:style w:type="paragraph" w:styleId="TOCHeading">
+  <w:style w:type="paragraph" w:styleId="Nagwekspisutreci">
     <w:name w:val="TOC Heading"/>
-    <w:basedOn w:val="Heading1"/>
-    <w:next w:val="Normal"/>
+    <w:basedOn w:val="Nagwek1"/>
+    <w:next w:val="Normalny"/>
     <w:uiPriority w:val="39"/>
     <w:unhideWhenUsed/>
     <w:qFormat/>
@@ -6111,9 +6318,9 @@
       <w14:ligatures w14:val="none"/>
     </w:rPr>
   </w:style>
-  <w:style w:type="character" w:styleId="Hyperlink">
+  <w:style w:type="character" w:styleId="Hipercze">
     <w:name w:val="Hyperlink"/>
-    <w:basedOn w:val="DefaultParagraphFont"/>
+    <w:basedOn w:val="Domylnaczcionkaakapitu"/>
     <w:uiPriority w:val="99"/>
     <w:unhideWhenUsed/>
     <w:rsid w:val="005E57F9"/>
@@ -6122,9 +6329,9 @@
       <w:u w:val="single"/>
     </w:rPr>
   </w:style>
-  <w:style w:type="character" w:styleId="UnresolvedMention">
+  <w:style w:type="character" w:styleId="Nierozpoznanawzmianka">
     <w:name w:val="Unresolved Mention"/>
-    <w:basedOn w:val="DefaultParagraphFont"/>
+    <w:basedOn w:val="Domylnaczcionkaakapitu"/>
     <w:uiPriority w:val="99"/>
     <w:semiHidden/>
     <w:unhideWhenUsed/>
@@ -6134,10 +6341,10 @@
       <w:shd w:val="clear" w:color="auto" w:fill="E1DFDD"/>
     </w:rPr>
   </w:style>
-  <w:style w:type="paragraph" w:styleId="TOC2">
+  <w:style w:type="paragraph" w:styleId="Spistreci2">
     <w:name w:val="toc 2"/>
-    <w:basedOn w:val="Normal"/>
-    <w:next w:val="Normal"/>
+    <w:basedOn w:val="Normalny"/>
+    <w:next w:val="Normalny"/>
     <w:autoRedefine/>
     <w:uiPriority w:val="39"/>
     <w:unhideWhenUsed/>

--- a/doc/Dokumentacja_projekt2_Bocak_Bieniek.docx
+++ b/doc/Dokumentacja_projekt2_Bocak_Bieniek.docx
@@ -172,7 +172,7 @@
           <w:szCs w:val="40"/>
           <w14:ligatures w14:val="none"/>
         </w:rPr>
-        <w:t>Klasyfikacja wiadomości e-mail</w:t>
+        <w:t>Algorytmy klasyfikacyjne</w:t>
       </w:r>
     </w:p>
     <w:p>
@@ -294,7 +294,6 @@
         <w:rPr>
           <w:rFonts w:ascii="Times New Roman" w:eastAsia="Calibri" w:hAnsi="Times New Roman" w:cs="Times New Roman"/>
           <w:kern w:val="0"/>
-          <w:lang w:val="en-US"/>
           <w14:ligatures w14:val="none"/>
         </w:rPr>
       </w:pPr>
@@ -318,7 +317,6 @@
         <w:rPr>
           <w:rFonts w:ascii="Times New Roman" w:eastAsia="Calibri" w:hAnsi="Times New Roman" w:cs="Times New Roman"/>
           <w:kern w:val="0"/>
-          <w:lang w:val="en-US"/>
           <w14:ligatures w14:val="none"/>
         </w:rPr>
         <w:t>Piotr Grochowalski</w:t>
@@ -330,14 +328,12 @@
         <w:rPr>
           <w:b/>
           <w:bCs/>
-          <w:lang w:val="en-US"/>
         </w:rPr>
       </w:pPr>
       <w:r>
         <w:rPr>
           <w:rFonts w:ascii="Times New Roman" w:eastAsia="Calibri" w:hAnsi="Times New Roman" w:cs="Times New Roman"/>
           <w:kern w:val="0"/>
-          <w:lang w:val="en-US"/>
           <w14:ligatures w14:val="none"/>
         </w:rPr>
         <w:t>Rzeszów 2024</w:t>
@@ -348,14 +344,12 @@
         <w:rPr>
           <w:b/>
           <w:bCs/>
-          <w:lang w:val="en-US"/>
         </w:rPr>
       </w:pPr>
       <w:r>
         <w:rPr>
           <w:b/>
           <w:bCs/>
-          <w:lang w:val="en-US"/>
         </w:rPr>
         <w:br w:type="page"/>
       </w:r>
@@ -387,15 +381,25 @@
       <w:sdtContent>
         <w:p>
           <w:pPr>
-            <w:pStyle w:val="Nagwekspisutreci"/>
+            <w:pStyle w:val="TOCHeading"/>
           </w:pPr>
+          <w:proofErr w:type="spellStart"/>
           <w:r>
-            <w:t>Spis treści</w:t>
+            <w:t>Spis</w:t>
           </w:r>
+          <w:proofErr w:type="spellEnd"/>
+          <w:r>
+            <w:t xml:space="preserve"> </w:t>
+          </w:r>
+          <w:proofErr w:type="spellStart"/>
+          <w:r>
+            <w:t>treści</w:t>
+          </w:r>
+          <w:proofErr w:type="spellEnd"/>
         </w:p>
         <w:p>
           <w:pPr>
-            <w:pStyle w:val="Spistreci2"/>
+            <w:pStyle w:val="TOC2"/>
             <w:tabs>
               <w:tab w:val="right" w:leader="dot" w:pos="9062"/>
             </w:tabs>
@@ -420,7 +424,7 @@
           <w:hyperlink w:anchor="_Toc186025376" w:history="1">
             <w:r>
               <w:rPr>
-                <w:rStyle w:val="Hipercze"/>
+                <w:rStyle w:val="Hyperlink"/>
                 <w:noProof/>
               </w:rPr>
               <w:t>Opis projektu</w:t>
@@ -477,7 +481,7 @@
         </w:p>
         <w:p>
           <w:pPr>
-            <w:pStyle w:val="Spistreci2"/>
+            <w:pStyle w:val="TOC2"/>
             <w:tabs>
               <w:tab w:val="right" w:leader="dot" w:pos="9062"/>
             </w:tabs>
@@ -490,7 +494,7 @@
           <w:hyperlink w:anchor="_Toc186025377" w:history="1">
             <w:r>
               <w:rPr>
-                <w:rStyle w:val="Hipercze"/>
+                <w:rStyle w:val="Hyperlink"/>
                 <w:noProof/>
               </w:rPr>
               <w:t>Funkcje</w:t>
@@ -547,7 +551,7 @@
         </w:p>
         <w:p>
           <w:pPr>
-            <w:pStyle w:val="Spistreci2"/>
+            <w:pStyle w:val="TOC2"/>
             <w:tabs>
               <w:tab w:val="right" w:leader="dot" w:pos="9062"/>
             </w:tabs>
@@ -560,7 +564,7 @@
           <w:hyperlink w:anchor="_Toc186025378" w:history="1">
             <w:r>
               <w:rPr>
-                <w:rStyle w:val="Hipercze"/>
+                <w:rStyle w:val="Hyperlink"/>
                 <w:noProof/>
               </w:rPr>
               <w:t>Użyte technologie</w:t>
@@ -617,7 +621,7 @@
         </w:p>
         <w:p>
           <w:pPr>
-            <w:pStyle w:val="Spistreci2"/>
+            <w:pStyle w:val="TOC2"/>
             <w:tabs>
               <w:tab w:val="right" w:leader="dot" w:pos="9062"/>
             </w:tabs>
@@ -630,7 +634,7 @@
           <w:hyperlink w:anchor="_Toc186025379" w:history="1">
             <w:r>
               <w:rPr>
-                <w:rStyle w:val="Hipercze"/>
+                <w:rStyle w:val="Hyperlink"/>
                 <w:noProof/>
               </w:rPr>
               <w:t>Struktura projektu</w:t>
@@ -674,7 +678,7 @@
                 <w:noProof/>
                 <w:webHidden/>
               </w:rPr>
-              <w:t>3</w:t>
+              <w:t>4</w:t>
             </w:r>
             <w:r>
               <w:rPr>
@@ -687,7 +691,7 @@
         </w:p>
         <w:p>
           <w:pPr>
-            <w:pStyle w:val="Spistreci2"/>
+            <w:pStyle w:val="TOC2"/>
             <w:tabs>
               <w:tab w:val="right" w:leader="dot" w:pos="9062"/>
             </w:tabs>
@@ -700,7 +704,7 @@
           <w:hyperlink w:anchor="_Toc186025380" w:history="1">
             <w:r>
               <w:rPr>
-                <w:rStyle w:val="Hipercze"/>
+                <w:rStyle w:val="Hyperlink"/>
                 <w:noProof/>
               </w:rPr>
               <w:t>Zbiór danych</w:t>
@@ -744,7 +748,7 @@
                 <w:noProof/>
                 <w:webHidden/>
               </w:rPr>
-              <w:t>4</w:t>
+              <w:t>5</w:t>
             </w:r>
             <w:r>
               <w:rPr>
@@ -757,7 +761,7 @@
         </w:p>
         <w:p>
           <w:pPr>
-            <w:pStyle w:val="Spistreci2"/>
+            <w:pStyle w:val="TOC2"/>
             <w:tabs>
               <w:tab w:val="right" w:leader="dot" w:pos="9062"/>
             </w:tabs>
@@ -770,7 +774,7 @@
           <w:hyperlink w:anchor="_Toc186025381" w:history="1">
             <w:r>
               <w:rPr>
-                <w:rStyle w:val="Hipercze"/>
+                <w:rStyle w:val="Hyperlink"/>
                 <w:noProof/>
               </w:rPr>
               <w:t>Instalacja</w:t>
@@ -827,7 +831,7 @@
         </w:p>
         <w:p>
           <w:pPr>
-            <w:pStyle w:val="Spistreci2"/>
+            <w:pStyle w:val="TOC2"/>
             <w:tabs>
               <w:tab w:val="right" w:leader="dot" w:pos="9062"/>
             </w:tabs>
@@ -840,7 +844,7 @@
           <w:hyperlink w:anchor="_Toc186025382" w:history="1">
             <w:r>
               <w:rPr>
-                <w:rStyle w:val="Hipercze"/>
+                <w:rStyle w:val="Hyperlink"/>
                 <w:noProof/>
               </w:rPr>
               <w:t>Obsługa aplikacji</w:t>
@@ -884,7 +888,7 @@
                 <w:noProof/>
                 <w:webHidden/>
               </w:rPr>
-              <w:t>5</w:t>
+              <w:t>6</w:t>
             </w:r>
             <w:r>
               <w:rPr>
@@ -1054,33 +1058,12 @@
     </w:p>
     <w:p>
       <w:pPr>
-        <w:rPr>
-          <w:lang w:val="en-US"/>
-        </w:rPr>
-      </w:pPr>
-    </w:p>
-    <w:p>
-      <w:pPr>
-        <w:rPr>
-          <w:lang w:val="en-US"/>
-        </w:rPr>
-      </w:pPr>
-    </w:p>
-    <w:p>
-      <w:pPr>
-        <w:rPr>
-          <w:lang w:val="en-US"/>
-        </w:rPr>
-      </w:pPr>
-    </w:p>
-    <w:p>
-      <w:pPr>
         <w:jc w:val="center"/>
       </w:pPr>
       <w:hyperlink r:id="rId7" w:history="1">
         <w:r>
           <w:rPr>
-            <w:rStyle w:val="Hipercze"/>
+            <w:rStyle w:val="Hyperlink"/>
           </w:rPr>
           <w:t>Repozytorium projektu</w:t>
         </w:r>
@@ -1088,7 +1071,7 @@
     </w:p>
     <w:p>
       <w:pPr>
-        <w:pStyle w:val="Nagwek2"/>
+        <w:pStyle w:val="Heading2"/>
       </w:pPr>
       <w:bookmarkStart w:id="0" w:name="_Toc186025376"/>
       <w:r>
@@ -1109,7 +1092,7 @@
     </w:p>
     <w:p>
       <w:pPr>
-        <w:pStyle w:val="Akapitzlist"/>
+        <w:pStyle w:val="ListParagraph"/>
         <w:numPr>
           <w:ilvl w:val="0"/>
           <w:numId w:val="24"/>
@@ -1122,7 +1105,7 @@
     </w:p>
     <w:p>
       <w:pPr>
-        <w:pStyle w:val="Akapitzlist"/>
+        <w:pStyle w:val="ListParagraph"/>
         <w:numPr>
           <w:ilvl w:val="0"/>
           <w:numId w:val="24"/>
@@ -1155,7 +1138,7 @@
       <w:hyperlink r:id="rId8" w:history="1">
         <w:r>
           <w:rPr>
-            <w:rStyle w:val="Hipercze"/>
+            <w:rStyle w:val="Hyperlink"/>
           </w:rPr>
           <w:t>Enron Spam Dataset</w:t>
         </w:r>
@@ -1166,7 +1149,7 @@
       <w:hyperlink r:id="rId9" w:history="1">
         <w:r>
           <w:rPr>
-            <w:rStyle w:val="Hipercze"/>
+            <w:rStyle w:val="Hyperlink"/>
           </w:rPr>
           <w:t>UCI Mushroom</w:t>
         </w:r>
@@ -1180,7 +1163,7 @@
     </w:p>
     <w:p>
       <w:pPr>
-        <w:pStyle w:val="Nagwek2"/>
+        <w:pStyle w:val="Heading2"/>
         <w:jc w:val="both"/>
       </w:pPr>
       <w:bookmarkStart w:id="1" w:name="_Toc186025377"/>
@@ -1191,7 +1174,7 @@
     </w:p>
     <w:p>
       <w:pPr>
-        <w:pStyle w:val="Akapitzlist"/>
+        <w:pStyle w:val="ListParagraph"/>
         <w:numPr>
           <w:ilvl w:val="0"/>
           <w:numId w:val="2"/>
@@ -1207,7 +1190,7 @@
     </w:p>
     <w:p>
       <w:pPr>
-        <w:pStyle w:val="Akapitzlist"/>
+        <w:pStyle w:val="ListParagraph"/>
         <w:numPr>
           <w:ilvl w:val="0"/>
           <w:numId w:val="13"/>
@@ -1220,7 +1203,7 @@
     </w:p>
     <w:p>
       <w:pPr>
-        <w:pStyle w:val="Akapitzlist"/>
+        <w:pStyle w:val="ListParagraph"/>
         <w:numPr>
           <w:ilvl w:val="0"/>
           <w:numId w:val="2"/>
@@ -1233,7 +1216,7 @@
     </w:p>
     <w:p>
       <w:pPr>
-        <w:pStyle w:val="Akapitzlist"/>
+        <w:pStyle w:val="ListParagraph"/>
         <w:numPr>
           <w:ilvl w:val="0"/>
           <w:numId w:val="3"/>
@@ -1246,7 +1229,7 @@
     </w:p>
     <w:p>
       <w:pPr>
-        <w:pStyle w:val="Akapitzlist"/>
+        <w:pStyle w:val="ListParagraph"/>
         <w:numPr>
           <w:ilvl w:val="0"/>
           <w:numId w:val="3"/>
@@ -1259,7 +1242,7 @@
     </w:p>
     <w:p>
       <w:pPr>
-        <w:pStyle w:val="Akapitzlist"/>
+        <w:pStyle w:val="ListParagraph"/>
         <w:numPr>
           <w:ilvl w:val="0"/>
           <w:numId w:val="3"/>
@@ -1272,7 +1255,7 @@
     </w:p>
     <w:p>
       <w:pPr>
-        <w:pStyle w:val="Akapitzlist"/>
+        <w:pStyle w:val="ListParagraph"/>
         <w:numPr>
           <w:ilvl w:val="0"/>
           <w:numId w:val="3"/>
@@ -1285,7 +1268,7 @@
     </w:p>
     <w:p>
       <w:pPr>
-        <w:pStyle w:val="Akapitzlist"/>
+        <w:pStyle w:val="ListParagraph"/>
         <w:numPr>
           <w:ilvl w:val="0"/>
           <w:numId w:val="3"/>
@@ -1298,7 +1281,7 @@
     </w:p>
     <w:p>
       <w:pPr>
-        <w:pStyle w:val="Akapitzlist"/>
+        <w:pStyle w:val="ListParagraph"/>
         <w:numPr>
           <w:ilvl w:val="0"/>
           <w:numId w:val="2"/>
@@ -1311,7 +1294,7 @@
     </w:p>
     <w:p>
       <w:pPr>
-        <w:pStyle w:val="Akapitzlist"/>
+        <w:pStyle w:val="ListParagraph"/>
         <w:numPr>
           <w:ilvl w:val="0"/>
           <w:numId w:val="5"/>
@@ -1324,7 +1307,7 @@
     </w:p>
     <w:p>
       <w:pPr>
-        <w:pStyle w:val="Akapitzlist"/>
+        <w:pStyle w:val="ListParagraph"/>
         <w:numPr>
           <w:ilvl w:val="0"/>
           <w:numId w:val="5"/>
@@ -1337,7 +1320,7 @@
     </w:p>
     <w:p>
       <w:pPr>
-        <w:pStyle w:val="Akapitzlist"/>
+        <w:pStyle w:val="ListParagraph"/>
         <w:numPr>
           <w:ilvl w:val="0"/>
           <w:numId w:val="2"/>
@@ -1350,7 +1333,7 @@
     </w:p>
     <w:p>
       <w:pPr>
-        <w:pStyle w:val="Akapitzlist"/>
+        <w:pStyle w:val="ListParagraph"/>
         <w:numPr>
           <w:ilvl w:val="0"/>
           <w:numId w:val="12"/>
@@ -1363,7 +1346,7 @@
     </w:p>
     <w:p>
       <w:pPr>
-        <w:pStyle w:val="Akapitzlist"/>
+        <w:pStyle w:val="ListParagraph"/>
         <w:numPr>
           <w:ilvl w:val="0"/>
           <w:numId w:val="12"/>
@@ -1376,7 +1359,7 @@
     </w:p>
     <w:p>
       <w:pPr>
-        <w:pStyle w:val="Akapitzlist"/>
+        <w:pStyle w:val="ListParagraph"/>
         <w:numPr>
           <w:ilvl w:val="0"/>
           <w:numId w:val="2"/>
@@ -1389,7 +1372,7 @@
     </w:p>
     <w:p>
       <w:pPr>
-        <w:pStyle w:val="Akapitzlist"/>
+        <w:pStyle w:val="ListParagraph"/>
         <w:numPr>
           <w:ilvl w:val="0"/>
           <w:numId w:val="12"/>
@@ -1402,7 +1385,7 @@
     </w:p>
     <w:p>
       <w:pPr>
-        <w:pStyle w:val="Nagwek2"/>
+        <w:pStyle w:val="Heading2"/>
       </w:pPr>
       <w:bookmarkStart w:id="2" w:name="_Toc186025378"/>
       <w:r>
@@ -1412,7 +1395,7 @@
     </w:p>
     <w:p>
       <w:pPr>
-        <w:pStyle w:val="Akapitzlist"/>
+        <w:pStyle w:val="ListParagraph"/>
         <w:numPr>
           <w:ilvl w:val="0"/>
           <w:numId w:val="12"/>
@@ -1425,7 +1408,7 @@
     </w:p>
     <w:p>
       <w:pPr>
-        <w:pStyle w:val="Akapitzlist"/>
+        <w:pStyle w:val="ListParagraph"/>
         <w:numPr>
           <w:ilvl w:val="0"/>
           <w:numId w:val="12"/>
@@ -1438,7 +1421,7 @@
     </w:p>
     <w:p>
       <w:pPr>
-        <w:pStyle w:val="Akapitzlist"/>
+        <w:pStyle w:val="ListParagraph"/>
         <w:numPr>
           <w:ilvl w:val="0"/>
           <w:numId w:val="12"/>
@@ -1451,7 +1434,7 @@
     </w:p>
     <w:p>
       <w:pPr>
-        <w:pStyle w:val="Akapitzlist"/>
+        <w:pStyle w:val="ListParagraph"/>
         <w:numPr>
           <w:ilvl w:val="0"/>
           <w:numId w:val="12"/>
@@ -1464,7 +1447,7 @@
     </w:p>
     <w:p>
       <w:pPr>
-        <w:pStyle w:val="Akapitzlist"/>
+        <w:pStyle w:val="ListParagraph"/>
         <w:numPr>
           <w:ilvl w:val="0"/>
           <w:numId w:val="12"/>
@@ -1477,7 +1460,17 @@
     </w:p>
     <w:p>
       <w:pPr>
-        <w:pStyle w:val="Nagwek2"/>
+        <w:jc w:val="both"/>
+      </w:pPr>
+    </w:p>
+    <w:p>
+      <w:pPr>
+        <w:jc w:val="both"/>
+      </w:pPr>
+    </w:p>
+    <w:p>
+      <w:pPr>
+        <w:pStyle w:val="Heading2"/>
       </w:pPr>
       <w:bookmarkStart w:id="3" w:name="_Toc186025379"/>
       <w:r>
@@ -1488,7 +1481,7 @@
     </w:p>
     <w:p>
       <w:pPr>
-        <w:pStyle w:val="Akapitzlist"/>
+        <w:pStyle w:val="ListParagraph"/>
         <w:numPr>
           <w:ilvl w:val="0"/>
           <w:numId w:val="14"/>
@@ -1509,7 +1502,7 @@
     </w:p>
     <w:p>
       <w:pPr>
-        <w:pStyle w:val="Akapitzlist"/>
+        <w:pStyle w:val="ListParagraph"/>
         <w:numPr>
           <w:ilvl w:val="0"/>
           <w:numId w:val="15"/>
@@ -1522,7 +1515,7 @@
     </w:p>
     <w:p>
       <w:pPr>
-        <w:pStyle w:val="Akapitzlist"/>
+        <w:pStyle w:val="ListParagraph"/>
         <w:numPr>
           <w:ilvl w:val="0"/>
           <w:numId w:val="15"/>
@@ -1535,7 +1528,7 @@
     </w:p>
     <w:p>
       <w:pPr>
-        <w:pStyle w:val="Akapitzlist"/>
+        <w:pStyle w:val="ListParagraph"/>
         <w:numPr>
           <w:ilvl w:val="0"/>
           <w:numId w:val="15"/>
@@ -1548,7 +1541,7 @@
     </w:p>
     <w:p>
       <w:pPr>
-        <w:pStyle w:val="Akapitzlist"/>
+        <w:pStyle w:val="ListParagraph"/>
         <w:numPr>
           <w:ilvl w:val="0"/>
           <w:numId w:val="15"/>
@@ -1566,7 +1559,7 @@
     </w:p>
     <w:p>
       <w:pPr>
-        <w:pStyle w:val="Akapitzlist"/>
+        <w:pStyle w:val="ListParagraph"/>
         <w:numPr>
           <w:ilvl w:val="0"/>
           <w:numId w:val="14"/>
@@ -1576,11 +1569,33 @@
           <w:lang w:val="en-US"/>
         </w:rPr>
       </w:pPr>
-      <w:r>
-        <w:rPr>
-          <w:lang w:val="en-US"/>
-        </w:rPr>
-        <w:t>Implementacja algorytmów: classifier_alghoritms.p</w:t>
+      <w:proofErr w:type="spellStart"/>
+      <w:r>
+        <w:rPr>
+          <w:lang w:val="en-US"/>
+        </w:rPr>
+        <w:t>Implementacja</w:t>
+      </w:r>
+      <w:proofErr w:type="spellEnd"/>
+      <w:r>
+        <w:rPr>
+          <w:lang w:val="en-US"/>
+        </w:rPr>
+        <w:t xml:space="preserve"> </w:t>
+      </w:r>
+      <w:proofErr w:type="spellStart"/>
+      <w:r>
+        <w:rPr>
+          <w:lang w:val="en-US"/>
+        </w:rPr>
+        <w:t>algorytmów</w:t>
+      </w:r>
+      <w:proofErr w:type="spellEnd"/>
+      <w:r>
+        <w:rPr>
+          <w:lang w:val="en-US"/>
+        </w:rPr>
+        <w:t>: classifier_alghoritms.p</w:t>
       </w:r>
       <w:r>
         <w:rPr>
@@ -1602,7 +1617,7 @@
     </w:p>
     <w:p>
       <w:pPr>
-        <w:pStyle w:val="Akapitzlist"/>
+        <w:pStyle w:val="ListParagraph"/>
         <w:numPr>
           <w:ilvl w:val="0"/>
           <w:numId w:val="16"/>
@@ -1615,7 +1630,7 @@
     </w:p>
     <w:p>
       <w:pPr>
-        <w:pStyle w:val="Akapitzlist"/>
+        <w:pStyle w:val="ListParagraph"/>
         <w:numPr>
           <w:ilvl w:val="0"/>
           <w:numId w:val="16"/>
@@ -1629,7 +1644,28 @@
         <w:rPr>
           <w:lang w:val="en-US"/>
         </w:rPr>
-        <w:t>Naive Bayes: wykorzystuje sklearn.naive_bayes.Multinominal</w:t>
+        <w:t xml:space="preserve">Naive Bayes: </w:t>
+      </w:r>
+      <w:proofErr w:type="spellStart"/>
+      <w:r>
+        <w:rPr>
+          <w:lang w:val="en-US"/>
+        </w:rPr>
+        <w:t>wykorzystuje</w:t>
+      </w:r>
+      <w:proofErr w:type="spellEnd"/>
+      <w:r>
+        <w:rPr>
+          <w:lang w:val="en-US"/>
+        </w:rPr>
+        <w:t xml:space="preserve"> </w:t>
+      </w:r>
+      <w:proofErr w:type="spellStart"/>
+      <w:r>
+        <w:rPr>
+          <w:lang w:val="en-US"/>
+        </w:rPr>
+        <w:t>sklearn.naive_bayes.Multinominal</w:t>
       </w:r>
       <w:r>
         <w:rPr>
@@ -1637,10 +1673,11 @@
         </w:rPr>
         <w:t>NB</w:t>
       </w:r>
-    </w:p>
-    <w:p>
-      <w:pPr>
-        <w:pStyle w:val="Akapitzlist"/>
+      <w:proofErr w:type="spellEnd"/>
+    </w:p>
+    <w:p>
+      <w:pPr>
+        <w:pStyle w:val="ListParagraph"/>
         <w:numPr>
           <w:ilvl w:val="0"/>
           <w:numId w:val="16"/>
@@ -1656,7 +1693,7 @@
     </w:p>
     <w:p>
       <w:pPr>
-        <w:pStyle w:val="Akapitzlist"/>
+        <w:pStyle w:val="ListParagraph"/>
         <w:numPr>
           <w:ilvl w:val="0"/>
           <w:numId w:val="16"/>
@@ -1669,7 +1706,7 @@
     </w:p>
     <w:p>
       <w:pPr>
-        <w:pStyle w:val="Akapitzlist"/>
+        <w:pStyle w:val="ListParagraph"/>
         <w:numPr>
           <w:ilvl w:val="0"/>
           <w:numId w:val="16"/>
@@ -1687,7 +1724,7 @@
     </w:p>
     <w:p>
       <w:pPr>
-        <w:pStyle w:val="Akapitzlist"/>
+        <w:pStyle w:val="ListParagraph"/>
         <w:numPr>
           <w:ilvl w:val="0"/>
           <w:numId w:val="14"/>
@@ -1719,14 +1756,7 @@
           <w:i/>
           <w:iCs/>
         </w:rPr>
-        <w:t>processing_spam</w:t>
-      </w:r>
-      <w:r>
-        <w:rPr>
-          <w:i/>
-          <w:iCs/>
-        </w:rPr>
-        <w:t>.py</w:t>
+        <w:t>processing_spam.py</w:t>
       </w:r>
     </w:p>
     <w:p>
@@ -1739,7 +1769,7 @@
     </w:p>
     <w:p>
       <w:pPr>
-        <w:pStyle w:val="Akapitzlist"/>
+        <w:pStyle w:val="ListParagraph"/>
         <w:numPr>
           <w:ilvl w:val="0"/>
           <w:numId w:val="18"/>
@@ -1752,7 +1782,7 @@
     </w:p>
     <w:p>
       <w:pPr>
-        <w:pStyle w:val="Akapitzlist"/>
+        <w:pStyle w:val="ListParagraph"/>
         <w:numPr>
           <w:ilvl w:val="0"/>
           <w:numId w:val="18"/>
@@ -1765,7 +1795,7 @@
     </w:p>
     <w:p>
       <w:pPr>
-        <w:pStyle w:val="Akapitzlist"/>
+        <w:pStyle w:val="ListParagraph"/>
         <w:numPr>
           <w:ilvl w:val="0"/>
           <w:numId w:val="18"/>
@@ -1783,7 +1813,7 @@
     </w:p>
     <w:p>
       <w:pPr>
-        <w:pStyle w:val="Akapitzlist"/>
+        <w:pStyle w:val="ListParagraph"/>
         <w:numPr>
           <w:ilvl w:val="0"/>
           <w:numId w:val="14"/>
@@ -1812,7 +1842,7 @@
     </w:p>
     <w:p>
       <w:pPr>
-        <w:pStyle w:val="Akapitzlist"/>
+        <w:pStyle w:val="ListParagraph"/>
         <w:numPr>
           <w:ilvl w:val="0"/>
           <w:numId w:val="19"/>
@@ -1825,7 +1855,7 @@
     </w:p>
     <w:p>
       <w:pPr>
-        <w:pStyle w:val="Akapitzlist"/>
+        <w:pStyle w:val="ListParagraph"/>
         <w:numPr>
           <w:ilvl w:val="0"/>
           <w:numId w:val="19"/>
@@ -1843,7 +1873,7 @@
     </w:p>
     <w:p>
       <w:pPr>
-        <w:pStyle w:val="Akapitzlist"/>
+        <w:pStyle w:val="ListParagraph"/>
         <w:numPr>
           <w:ilvl w:val="0"/>
           <w:numId w:val="14"/>
@@ -1870,7 +1900,7 @@
     </w:p>
     <w:p>
       <w:pPr>
-        <w:pStyle w:val="Nagwek2"/>
+        <w:pStyle w:val="Heading2"/>
       </w:pPr>
       <w:bookmarkStart w:id="4" w:name="_Toc186025380"/>
       <w:r>
@@ -1904,7 +1934,7 @@
     </w:p>
     <w:p>
       <w:pPr>
-        <w:pStyle w:val="Akapitzlist"/>
+        <w:pStyle w:val="ListParagraph"/>
         <w:numPr>
           <w:ilvl w:val="0"/>
           <w:numId w:val="19"/>
@@ -1914,21 +1944,31 @@
       <w:r>
         <w:t xml:space="preserve">Enron Spam Dataset, dostępnego pod adresem </w:t>
       </w:r>
-      <w:hyperlink r:id="rId10" w:history="1">
-        <w:r>
-          <w:rPr>
-            <w:rStyle w:val="Hipercze"/>
-          </w:rPr>
-          <w:t>Enron Spam Dataset</w:t>
-        </w:r>
-      </w:hyperlink>
+      <w:r>
+        <w:fldChar w:fldCharType="begin"/>
+      </w:r>
+      <w:r>
+        <w:instrText>HYPERLINK "https://github.com/MWiechmann/enron_spam_data.git"</w:instrText>
+      </w:r>
+      <w:r>
+        <w:fldChar w:fldCharType="separate"/>
+      </w:r>
+      <w:r>
+        <w:rPr>
+          <w:rStyle w:val="Hyperlink"/>
+        </w:rPr>
+        <w:t>Enron Spam Dataset</w:t>
+      </w:r>
+      <w:r>
+        <w:fldChar w:fldCharType="end"/>
+      </w:r>
       <w:r>
         <w:t>.</w:t>
       </w:r>
     </w:p>
     <w:p>
       <w:pPr>
-        <w:pStyle w:val="Akapitzlist"/>
+        <w:pStyle w:val="ListParagraph"/>
         <w:numPr>
           <w:ilvl w:val="0"/>
           <w:numId w:val="19"/>
@@ -1948,7 +1988,21 @@
         <w:rPr>
           <w:lang w:val="en-US"/>
         </w:rPr>
-        <w:t>, zbiór nr 73</w:t>
+        <w:t xml:space="preserve">, </w:t>
+      </w:r>
+      <w:proofErr w:type="spellStart"/>
+      <w:r>
+        <w:rPr>
+          <w:lang w:val="en-US"/>
+        </w:rPr>
+        <w:t>zbiór</w:t>
+      </w:r>
+      <w:proofErr w:type="spellEnd"/>
+      <w:r>
+        <w:rPr>
+          <w:lang w:val="en-US"/>
+        </w:rPr>
+        <w:t xml:space="preserve"> nr 73</w:t>
       </w:r>
       <w:r>
         <w:rPr>
@@ -1956,10 +2010,10 @@
         </w:rPr>
         <w:t xml:space="preserve"> </w:t>
       </w:r>
-      <w:hyperlink r:id="rId11" w:history="1">
+      <w:hyperlink r:id="rId10" w:history="1">
         <w:r>
           <w:rPr>
-            <w:rStyle w:val="Hipercze"/>
+            <w:rStyle w:val="Hyperlink"/>
             <w:lang w:val="en-US"/>
           </w:rPr>
           <w:t>UCI Mushroom</w:t>
@@ -1982,7 +2036,7 @@
     </w:p>
     <w:p>
       <w:pPr>
-        <w:pStyle w:val="Akapitzlist"/>
+        <w:pStyle w:val="ListParagraph"/>
         <w:numPr>
           <w:ilvl w:val="0"/>
           <w:numId w:val="20"/>
@@ -1991,11 +2045,68 @@
           <w:lang w:val="en-US"/>
         </w:rPr>
       </w:pPr>
-      <w:r>
-        <w:rPr>
-          <w:lang w:val="en-US"/>
-        </w:rPr>
-        <w:t>Łączy kolumny Subject oraz Message w jedno pole: Combin</w:t>
+      <w:proofErr w:type="spellStart"/>
+      <w:r>
+        <w:rPr>
+          <w:lang w:val="en-US"/>
+        </w:rPr>
+        <w:t>Łączy</w:t>
+      </w:r>
+      <w:proofErr w:type="spellEnd"/>
+      <w:r>
+        <w:rPr>
+          <w:lang w:val="en-US"/>
+        </w:rPr>
+        <w:t xml:space="preserve"> </w:t>
+      </w:r>
+      <w:proofErr w:type="spellStart"/>
+      <w:r>
+        <w:rPr>
+          <w:lang w:val="en-US"/>
+        </w:rPr>
+        <w:t>kolumny</w:t>
+      </w:r>
+      <w:proofErr w:type="spellEnd"/>
+      <w:r>
+        <w:rPr>
+          <w:lang w:val="en-US"/>
+        </w:rPr>
+        <w:t xml:space="preserve"> Subject </w:t>
+      </w:r>
+      <w:proofErr w:type="spellStart"/>
+      <w:r>
+        <w:rPr>
+          <w:lang w:val="en-US"/>
+        </w:rPr>
+        <w:t>oraz</w:t>
+      </w:r>
+      <w:proofErr w:type="spellEnd"/>
+      <w:r>
+        <w:rPr>
+          <w:lang w:val="en-US"/>
+        </w:rPr>
+        <w:t xml:space="preserve"> Message w </w:t>
+      </w:r>
+      <w:proofErr w:type="spellStart"/>
+      <w:r>
+        <w:rPr>
+          <w:lang w:val="en-US"/>
+        </w:rPr>
+        <w:t>jedno</w:t>
+      </w:r>
+      <w:proofErr w:type="spellEnd"/>
+      <w:r>
+        <w:rPr>
+          <w:lang w:val="en-US"/>
+        </w:rPr>
+        <w:t xml:space="preserve"> pole: </w:t>
+      </w:r>
+      <w:proofErr w:type="spellStart"/>
+      <w:r>
+        <w:rPr>
+          <w:lang w:val="en-US"/>
+        </w:rPr>
+        <w:t>Combin</w:t>
       </w:r>
       <w:r>
         <w:rPr>
@@ -2003,10 +2114,11 @@
         </w:rPr>
         <w:t>ed_Message</w:t>
       </w:r>
-    </w:p>
-    <w:p>
-      <w:pPr>
-        <w:pStyle w:val="Akapitzlist"/>
+      <w:proofErr w:type="spellEnd"/>
+    </w:p>
+    <w:p>
+      <w:pPr>
+        <w:pStyle w:val="ListParagraph"/>
         <w:numPr>
           <w:ilvl w:val="0"/>
           <w:numId w:val="20"/>
@@ -2021,7 +2133,7 @@
     </w:p>
     <w:p>
       <w:pPr>
-        <w:pStyle w:val="Akapitzlist"/>
+        <w:pStyle w:val="ListParagraph"/>
         <w:numPr>
           <w:ilvl w:val="0"/>
           <w:numId w:val="20"/>
@@ -2033,12 +2145,18 @@
     </w:p>
     <w:p>
       <w:r>
-        <w:t>Przetwarzanie danych dla Datasetu Spam:</w:t>
-      </w:r>
-    </w:p>
-    <w:p>
-      <w:pPr>
-        <w:pStyle w:val="Akapitzlist"/>
+        <w:t xml:space="preserve">Przetwarzanie danych dla Datasetu </w:t>
+      </w:r>
+      <w:r>
+        <w:t>UCI Mushroom</w:t>
+      </w:r>
+      <w:r>
+        <w:t>:</w:t>
+      </w:r>
+    </w:p>
+    <w:p>
+      <w:pPr>
+        <w:pStyle w:val="ListParagraph"/>
         <w:numPr>
           <w:ilvl w:val="0"/>
           <w:numId w:val="20"/>
@@ -2050,7 +2168,7 @@
     </w:p>
     <w:p>
       <w:pPr>
-        <w:pStyle w:val="Akapitzlist"/>
+        <w:pStyle w:val="ListParagraph"/>
         <w:numPr>
           <w:ilvl w:val="0"/>
           <w:numId w:val="20"/>
@@ -2062,7 +2180,7 @@
     </w:p>
     <w:p>
       <w:pPr>
-        <w:pStyle w:val="Akapitzlist"/>
+        <w:pStyle w:val="ListParagraph"/>
         <w:numPr>
           <w:ilvl w:val="0"/>
           <w:numId w:val="20"/>
@@ -2074,7 +2192,7 @@
     </w:p>
     <w:p>
       <w:pPr>
-        <w:pStyle w:val="Akapitzlist"/>
+        <w:pStyle w:val="ListParagraph"/>
         <w:numPr>
           <w:ilvl w:val="0"/>
           <w:numId w:val="20"/>
@@ -2086,7 +2204,7 @@
     </w:p>
     <w:p>
       <w:pPr>
-        <w:pStyle w:val="Akapitzlist"/>
+        <w:pStyle w:val="ListParagraph"/>
         <w:numPr>
           <w:ilvl w:val="0"/>
           <w:numId w:val="20"/>
@@ -2098,7 +2216,7 @@
     </w:p>
     <w:p>
       <w:pPr>
-        <w:pStyle w:val="Akapitzlist"/>
+        <w:pStyle w:val="ListParagraph"/>
         <w:numPr>
           <w:ilvl w:val="0"/>
           <w:numId w:val="20"/>
@@ -2110,7 +2228,7 @@
     </w:p>
     <w:p>
       <w:pPr>
-        <w:pStyle w:val="Nagwek2"/>
+        <w:pStyle w:val="Heading2"/>
       </w:pPr>
       <w:bookmarkStart w:id="5" w:name="_Toc186025381"/>
       <w:r>
@@ -2125,7 +2243,7 @@
     </w:p>
     <w:p>
       <w:pPr>
-        <w:pStyle w:val="Akapitzlist"/>
+        <w:pStyle w:val="ListParagraph"/>
         <w:numPr>
           <w:ilvl w:val="0"/>
           <w:numId w:val="21"/>
@@ -2142,7 +2260,7 @@
     </w:p>
     <w:p>
       <w:pPr>
-        <w:pStyle w:val="Akapitzlist"/>
+        <w:pStyle w:val="ListParagraph"/>
         <w:numPr>
           <w:ilvl w:val="0"/>
           <w:numId w:val="22"/>
@@ -2172,7 +2290,7 @@
     </w:p>
     <w:p>
       <w:pPr>
-        <w:pStyle w:val="Akapitzlist"/>
+        <w:pStyle w:val="ListParagraph"/>
         <w:numPr>
           <w:ilvl w:val="0"/>
           <w:numId w:val="22"/>
@@ -2184,12 +2302,12 @@
     </w:p>
     <w:p>
       <w:pPr>
-        <w:pStyle w:val="Akapitzlist"/>
-      </w:pPr>
-    </w:p>
-    <w:p>
-      <w:pPr>
-        <w:pStyle w:val="Akapitzlist"/>
+        <w:pStyle w:val="ListParagraph"/>
+      </w:pPr>
+    </w:p>
+    <w:p>
+      <w:pPr>
+        <w:pStyle w:val="ListParagraph"/>
         <w:numPr>
           <w:ilvl w:val="0"/>
           <w:numId w:val="22"/>
@@ -2209,7 +2327,21 @@
         <w:rPr>
           <w:lang w:val="en-US"/>
         </w:rPr>
-        <w:t xml:space="preserve">&gt;&gt;* python3 -m ensurepip           </w:t>
+        <w:t xml:space="preserve">&gt;&gt;* python3 -m </w:t>
+      </w:r>
+      <w:proofErr w:type="spellStart"/>
+      <w:r>
+        <w:rPr>
+          <w:lang w:val="en-US"/>
+        </w:rPr>
+        <w:t>ensurepip</w:t>
+      </w:r>
+      <w:proofErr w:type="spellEnd"/>
+      <w:r>
+        <w:rPr>
+          <w:lang w:val="en-US"/>
+        </w:rPr>
+        <w:t xml:space="preserve">           </w:t>
       </w:r>
       <w:r>
         <w:rPr>
@@ -2228,7 +2360,35 @@
           <w:lang w:val="en-US"/>
         </w:rPr>
         <w:br/>
-        <w:t>&gt;&gt; python -m venv ./.venv            </w:t>
+        <w:t xml:space="preserve">&gt;&gt; python -m </w:t>
+      </w:r>
+      <w:proofErr w:type="spellStart"/>
+      <w:r>
+        <w:rPr>
+          <w:lang w:val="en-US"/>
+        </w:rPr>
+        <w:t>venv</w:t>
+      </w:r>
+      <w:proofErr w:type="spellEnd"/>
+      <w:r>
+        <w:rPr>
+          <w:lang w:val="en-US"/>
+        </w:rPr>
+        <w:t xml:space="preserve"> ./.</w:t>
+      </w:r>
+      <w:proofErr w:type="spellStart"/>
+      <w:r>
+        <w:rPr>
+          <w:lang w:val="en-US"/>
+        </w:rPr>
+        <w:t>venv</w:t>
+      </w:r>
+      <w:proofErr w:type="spellEnd"/>
+      <w:r>
+        <w:rPr>
+          <w:lang w:val="en-US"/>
+        </w:rPr>
+        <w:t xml:space="preserve">            </w:t>
       </w:r>
       <w:r>
         <w:rPr>
@@ -2240,14 +2400,36 @@
         <w:rPr>
           <w:lang w:val="en-US"/>
         </w:rPr>
-        <w:t># create venv</w:t>
-      </w:r>
+        <w:t xml:space="preserve"># create </w:t>
+      </w:r>
+      <w:proofErr w:type="spellStart"/>
+      <w:r>
+        <w:rPr>
+          <w:lang w:val="en-US"/>
+        </w:rPr>
+        <w:t>venv</w:t>
+      </w:r>
+      <w:proofErr w:type="spellEnd"/>
       <w:r>
         <w:rPr>
           <w:lang w:val="en-US"/>
         </w:rPr>
         <w:br/>
-        <w:t>&gt;&gt; source .venv/Scripts/activate    </w:t>
+        <w:t>&gt;&gt; source .</w:t>
+      </w:r>
+      <w:proofErr w:type="spellStart"/>
+      <w:r>
+        <w:rPr>
+          <w:lang w:val="en-US"/>
+        </w:rPr>
+        <w:t>venv</w:t>
+      </w:r>
+      <w:proofErr w:type="spellEnd"/>
+      <w:r>
+        <w:rPr>
+          <w:lang w:val="en-US"/>
+        </w:rPr>
+        <w:t>/Scripts/activate    </w:t>
       </w:r>
       <w:r>
         <w:rPr>
@@ -2259,14 +2441,42 @@
         <w:rPr>
           <w:lang w:val="en-US"/>
         </w:rPr>
-        <w:t># activate virual environment (Linux)</w:t>
+        <w:t xml:space="preserve"># activate </w:t>
+      </w:r>
+      <w:proofErr w:type="spellStart"/>
+      <w:r>
+        <w:rPr>
+          <w:lang w:val="en-US"/>
+        </w:rPr>
+        <w:t>virual</w:t>
+      </w:r>
+      <w:proofErr w:type="spellEnd"/>
+      <w:r>
+        <w:rPr>
+          <w:lang w:val="en-US"/>
+        </w:rPr>
+        <w:t xml:space="preserve"> environment (Linux)</w:t>
       </w:r>
       <w:r>
         <w:rPr>
           <w:lang w:val="en-US"/>
         </w:rPr>
         <w:br/>
-        <w:t>&gt;&gt; .venv/Scripts/activate            </w:t>
+        <w:t>&gt;&gt; .</w:t>
+      </w:r>
+      <w:proofErr w:type="spellStart"/>
+      <w:r>
+        <w:rPr>
+          <w:lang w:val="en-US"/>
+        </w:rPr>
+        <w:t>venv</w:t>
+      </w:r>
+      <w:proofErr w:type="spellEnd"/>
+      <w:r>
+        <w:rPr>
+          <w:lang w:val="en-US"/>
+        </w:rPr>
+        <w:t>/Scripts/activate            </w:t>
       </w:r>
       <w:r>
         <w:rPr>
@@ -2278,7 +2488,21 @@
         <w:rPr>
           <w:lang w:val="en-US"/>
         </w:rPr>
-        <w:t># activate virual environment (Windows)</w:t>
+        <w:t xml:space="preserve"># activate </w:t>
+      </w:r>
+      <w:proofErr w:type="spellStart"/>
+      <w:r>
+        <w:rPr>
+          <w:lang w:val="en-US"/>
+        </w:rPr>
+        <w:t>virual</w:t>
+      </w:r>
+      <w:proofErr w:type="spellEnd"/>
+      <w:r>
+        <w:rPr>
+          <w:lang w:val="en-US"/>
+        </w:rPr>
+        <w:t xml:space="preserve"> environment (Windows)</w:t>
       </w:r>
       <w:r>
         <w:rPr>
@@ -2302,7 +2526,7 @@
     </w:p>
     <w:p>
       <w:pPr>
-        <w:pStyle w:val="Akapitzlist"/>
+        <w:pStyle w:val="ListParagraph"/>
         <w:numPr>
           <w:ilvl w:val="0"/>
           <w:numId w:val="22"/>
@@ -2322,7 +2546,7 @@
     </w:p>
     <w:p>
       <w:pPr>
-        <w:pStyle w:val="Nagwek2"/>
+        <w:pStyle w:val="Heading2"/>
       </w:pPr>
       <w:bookmarkStart w:id="6" w:name="_Toc186025382"/>
       <w:r>
@@ -2333,7 +2557,7 @@
     </w:p>
     <w:p>
       <w:pPr>
-        <w:pStyle w:val="Akapitzlist"/>
+        <w:pStyle w:val="ListParagraph"/>
         <w:numPr>
           <w:ilvl w:val="0"/>
           <w:numId w:val="23"/>
@@ -2353,10 +2577,13 @@
         <w:jc w:val="center"/>
       </w:pPr>
       <w:r>
+        <w:rPr>
+          <w:noProof/>
+        </w:rPr>
         <w:drawing>
-          <wp:inline distT="0" distB="0" distL="0" distR="0" wp14:anchorId="57D86BE9" wp14:editId="2F6B4E40">
-            <wp:extent cx="4781550" cy="2279565"/>
-            <wp:effectExtent l="0" t="0" r="0" b="6985"/>
+          <wp:inline distT="0" distB="0" distL="0" distR="0" wp14:anchorId="57D86BE9" wp14:editId="5C23AE31">
+            <wp:extent cx="5681678" cy="2708694"/>
+            <wp:effectExtent l="0" t="0" r="0" b="0"/>
             <wp:docPr id="149974491" name="Obraz 1" descr="Obraz zawierający tekst, zrzut ekranu, oprogramowanie, Oprogramowanie multimedialne&#10;&#10;Opis wygenerowany automatycznie"/>
             <wp:cNvGraphicFramePr>
               <a:graphicFrameLocks xmlns:a="http://schemas.openxmlformats.org/drawingml/2006/main" noChangeAspect="1"/>
@@ -2369,7 +2596,7 @@
                     <pic:cNvPicPr/>
                   </pic:nvPicPr>
                   <pic:blipFill>
-                    <a:blip r:embed="rId12"/>
+                    <a:blip r:embed="rId11"/>
                     <a:stretch>
                       <a:fillRect/>
                     </a:stretch>
@@ -2377,7 +2604,7 @@
                   <pic:spPr>
                     <a:xfrm>
                       <a:off x="0" y="0"/>
-                      <a:ext cx="4800036" cy="2288378"/>
+                      <a:ext cx="5716539" cy="2725314"/>
                     </a:xfrm>
                     <a:prstGeom prst="rect">
                       <a:avLst/>
@@ -2392,7 +2619,7 @@
     </w:p>
     <w:p>
       <w:pPr>
-        <w:pStyle w:val="Akapitzlist"/>
+        <w:pStyle w:val="ListParagraph"/>
         <w:numPr>
           <w:ilvl w:val="0"/>
           <w:numId w:val="23"/>
@@ -2404,7 +2631,7 @@
     </w:p>
     <w:p>
       <w:pPr>
-        <w:pStyle w:val="Akapitzlist"/>
+        <w:pStyle w:val="ListParagraph"/>
         <w:numPr>
           <w:ilvl w:val="1"/>
           <w:numId w:val="21"/>
@@ -2419,6 +2646,9 @@
         <w:jc w:val="center"/>
       </w:pPr>
       <w:r>
+        <w:rPr>
+          <w:noProof/>
+        </w:rPr>
         <w:drawing>
           <wp:inline distT="0" distB="0" distL="0" distR="0" wp14:anchorId="3A74780C" wp14:editId="4DC228F7">
             <wp:extent cx="5659323" cy="2658110"/>
@@ -2435,7 +2665,7 @@
                     <pic:cNvPicPr/>
                   </pic:nvPicPr>
                   <pic:blipFill>
-                    <a:blip r:embed="rId13"/>
+                    <a:blip r:embed="rId12"/>
                     <a:stretch>
                       <a:fillRect/>
                     </a:stretch>
@@ -2461,7 +2691,7 @@
     </w:p>
     <w:p>
       <w:pPr>
-        <w:pStyle w:val="Akapitzlist"/>
+        <w:pStyle w:val="ListParagraph"/>
         <w:numPr>
           <w:ilvl w:val="1"/>
           <w:numId w:val="21"/>
@@ -2477,6 +2707,9 @@
         <w:jc w:val="center"/>
       </w:pPr>
       <w:r>
+        <w:rPr>
+          <w:noProof/>
+        </w:rPr>
         <w:drawing>
           <wp:inline distT="0" distB="0" distL="0" distR="0" wp14:anchorId="14387D4F" wp14:editId="067539F2">
             <wp:extent cx="5760720" cy="2752725"/>
@@ -2493,7 +2726,7 @@
                     <pic:cNvPicPr/>
                   </pic:nvPicPr>
                   <pic:blipFill>
-                    <a:blip r:embed="rId14"/>
+                    <a:blip r:embed="rId13"/>
                     <a:stretch>
                       <a:fillRect/>
                     </a:stretch>
@@ -2516,7 +2749,7 @@
     </w:p>
     <w:p>
       <w:pPr>
-        <w:pStyle w:val="Akapitzlist"/>
+        <w:pStyle w:val="ListParagraph"/>
         <w:numPr>
           <w:ilvl w:val="1"/>
           <w:numId w:val="21"/>
@@ -2550,7 +2783,7 @@
                     <pic:cNvPicPr/>
                   </pic:nvPicPr>
                   <pic:blipFill>
-                    <a:blip r:embed="rId15"/>
+                    <a:blip r:embed="rId14"/>
                     <a:stretch>
                       <a:fillRect/>
                     </a:stretch>
@@ -2573,7 +2806,7 @@
     </w:p>
     <w:p>
       <w:pPr>
-        <w:pStyle w:val="Akapitzlist"/>
+        <w:pStyle w:val="ListParagraph"/>
         <w:numPr>
           <w:ilvl w:val="0"/>
           <w:numId w:val="23"/>
@@ -2591,7 +2824,7 @@
     </w:p>
     <w:p>
       <w:pPr>
-        <w:pStyle w:val="Akapitzlist"/>
+        <w:pStyle w:val="ListParagraph"/>
         <w:numPr>
           <w:ilvl w:val="0"/>
           <w:numId w:val="21"/>
@@ -2603,7 +2836,7 @@
     </w:p>
     <w:p>
       <w:pPr>
-        <w:pStyle w:val="Akapitzlist"/>
+        <w:pStyle w:val="ListParagraph"/>
         <w:numPr>
           <w:ilvl w:val="0"/>
           <w:numId w:val="21"/>
@@ -2615,7 +2848,7 @@
     </w:p>
     <w:p>
       <w:pPr>
-        <w:pStyle w:val="Akapitzlist"/>
+        <w:pStyle w:val="ListParagraph"/>
         <w:numPr>
           <w:ilvl w:val="0"/>
           <w:numId w:val="21"/>
@@ -2627,7 +2860,7 @@
     </w:p>
     <w:p>
       <w:pPr>
-        <w:pStyle w:val="Akapitzlist"/>
+        <w:pStyle w:val="ListParagraph"/>
         <w:numPr>
           <w:ilvl w:val="0"/>
           <w:numId w:val="21"/>
@@ -5772,7 +6005,7 @@
     <w:lsdException w:name="Unresolved Mention" w:semiHidden="1" w:unhideWhenUsed="1"/>
     <w:lsdException w:name="Smart Link" w:semiHidden="1" w:unhideWhenUsed="1"/>
   </w:latentStyles>
-  <w:style w:type="paragraph" w:default="1" w:styleId="Normalny">
+  <w:style w:type="paragraph" w:default="1" w:styleId="Normal">
     <w:name w:val="Normal"/>
     <w:qFormat/>
     <w:rsid w:val="00B432F6"/>
@@ -5784,11 +6017,11 @@
       <w:szCs w:val="24"/>
     </w:rPr>
   </w:style>
-  <w:style w:type="paragraph" w:styleId="Nagwek1">
+  <w:style w:type="paragraph" w:styleId="Heading1">
     <w:name w:val="heading 1"/>
-    <w:basedOn w:val="Normalny"/>
-    <w:next w:val="Normalny"/>
-    <w:link w:val="Nagwek1Znak"/>
+    <w:basedOn w:val="Normal"/>
+    <w:next w:val="Normal"/>
+    <w:link w:val="Heading1Char"/>
     <w:uiPriority w:val="9"/>
     <w:qFormat/>
     <w:rsid w:val="005E57F9"/>
@@ -5805,11 +6038,11 @@
       <w:szCs w:val="40"/>
     </w:rPr>
   </w:style>
-  <w:style w:type="paragraph" w:styleId="Nagwek2">
+  <w:style w:type="paragraph" w:styleId="Heading2">
     <w:name w:val="heading 2"/>
-    <w:basedOn w:val="Normalny"/>
-    <w:next w:val="Normalny"/>
-    <w:link w:val="Nagwek2Znak"/>
+    <w:basedOn w:val="Normal"/>
+    <w:next w:val="Normal"/>
+    <w:link w:val="Heading2Char"/>
     <w:uiPriority w:val="9"/>
     <w:unhideWhenUsed/>
     <w:qFormat/>
@@ -5827,11 +6060,11 @@
       <w:szCs w:val="32"/>
     </w:rPr>
   </w:style>
-  <w:style w:type="paragraph" w:styleId="Nagwek3">
+  <w:style w:type="paragraph" w:styleId="Heading3">
     <w:name w:val="heading 3"/>
-    <w:basedOn w:val="Normalny"/>
-    <w:next w:val="Normalny"/>
-    <w:link w:val="Nagwek3Znak"/>
+    <w:basedOn w:val="Normal"/>
+    <w:next w:val="Normal"/>
+    <w:link w:val="Heading3Char"/>
     <w:uiPriority w:val="9"/>
     <w:semiHidden/>
     <w:unhideWhenUsed/>
@@ -5850,11 +6083,11 @@
       <w:szCs w:val="28"/>
     </w:rPr>
   </w:style>
-  <w:style w:type="paragraph" w:styleId="Nagwek4">
+  <w:style w:type="paragraph" w:styleId="Heading4">
     <w:name w:val="heading 4"/>
-    <w:basedOn w:val="Normalny"/>
-    <w:next w:val="Normalny"/>
-    <w:link w:val="Nagwek4Znak"/>
+    <w:basedOn w:val="Normal"/>
+    <w:next w:val="Normal"/>
+    <w:link w:val="Heading4Char"/>
     <w:uiPriority w:val="9"/>
     <w:semiHidden/>
     <w:unhideWhenUsed/>
@@ -5873,11 +6106,11 @@
       <w:color w:val="2F5496" w:themeColor="accent1" w:themeShade="BF"/>
     </w:rPr>
   </w:style>
-  <w:style w:type="paragraph" w:styleId="Nagwek5">
+  <w:style w:type="paragraph" w:styleId="Heading5">
     <w:name w:val="heading 5"/>
-    <w:basedOn w:val="Normalny"/>
-    <w:next w:val="Normalny"/>
-    <w:link w:val="Nagwek5Znak"/>
+    <w:basedOn w:val="Normal"/>
+    <w:next w:val="Normal"/>
+    <w:link w:val="Heading5Char"/>
     <w:uiPriority w:val="9"/>
     <w:semiHidden/>
     <w:unhideWhenUsed/>
@@ -5894,11 +6127,11 @@
       <w:color w:val="2F5496" w:themeColor="accent1" w:themeShade="BF"/>
     </w:rPr>
   </w:style>
-  <w:style w:type="paragraph" w:styleId="Nagwek6">
+  <w:style w:type="paragraph" w:styleId="Heading6">
     <w:name w:val="heading 6"/>
-    <w:basedOn w:val="Normalny"/>
-    <w:next w:val="Normalny"/>
-    <w:link w:val="Nagwek6Znak"/>
+    <w:basedOn w:val="Normal"/>
+    <w:next w:val="Normal"/>
+    <w:link w:val="Heading6Char"/>
     <w:uiPriority w:val="9"/>
     <w:semiHidden/>
     <w:unhideWhenUsed/>
@@ -5917,11 +6150,11 @@
       <w:color w:val="595959" w:themeColor="text1" w:themeTint="A6"/>
     </w:rPr>
   </w:style>
-  <w:style w:type="paragraph" w:styleId="Nagwek7">
+  <w:style w:type="paragraph" w:styleId="Heading7">
     <w:name w:val="heading 7"/>
-    <w:basedOn w:val="Normalny"/>
-    <w:next w:val="Normalny"/>
-    <w:link w:val="Nagwek7Znak"/>
+    <w:basedOn w:val="Normal"/>
+    <w:next w:val="Normal"/>
+    <w:link w:val="Heading7Char"/>
     <w:uiPriority w:val="9"/>
     <w:semiHidden/>
     <w:unhideWhenUsed/>
@@ -5938,11 +6171,11 @@
       <w:color w:val="595959" w:themeColor="text1" w:themeTint="A6"/>
     </w:rPr>
   </w:style>
-  <w:style w:type="paragraph" w:styleId="Nagwek8">
+  <w:style w:type="paragraph" w:styleId="Heading8">
     <w:name w:val="heading 8"/>
-    <w:basedOn w:val="Normalny"/>
-    <w:next w:val="Normalny"/>
-    <w:link w:val="Nagwek8Znak"/>
+    <w:basedOn w:val="Normal"/>
+    <w:next w:val="Normal"/>
+    <w:link w:val="Heading8Char"/>
     <w:uiPriority w:val="9"/>
     <w:semiHidden/>
     <w:unhideWhenUsed/>
@@ -5961,11 +6194,11 @@
       <w:color w:val="272727" w:themeColor="text1" w:themeTint="D8"/>
     </w:rPr>
   </w:style>
-  <w:style w:type="paragraph" w:styleId="Nagwek9">
+  <w:style w:type="paragraph" w:styleId="Heading9">
     <w:name w:val="heading 9"/>
-    <w:basedOn w:val="Normalny"/>
-    <w:next w:val="Normalny"/>
-    <w:link w:val="Nagwek9Znak"/>
+    <w:basedOn w:val="Normal"/>
+    <w:next w:val="Normal"/>
+    <w:link w:val="Heading9Char"/>
     <w:uiPriority w:val="9"/>
     <w:semiHidden/>
     <w:unhideWhenUsed/>
@@ -5982,13 +6215,13 @@
       <w:color w:val="272727" w:themeColor="text1" w:themeTint="D8"/>
     </w:rPr>
   </w:style>
-  <w:style w:type="character" w:default="1" w:styleId="Domylnaczcionkaakapitu">
+  <w:style w:type="character" w:default="1" w:styleId="DefaultParagraphFont">
     <w:name w:val="Default Paragraph Font"/>
     <w:uiPriority w:val="1"/>
     <w:semiHidden/>
     <w:unhideWhenUsed/>
   </w:style>
-  <w:style w:type="table" w:default="1" w:styleId="Standardowy">
+  <w:style w:type="table" w:default="1" w:styleId="TableNormal">
     <w:name w:val="Normal Table"/>
     <w:uiPriority w:val="99"/>
     <w:semiHidden/>
@@ -6003,16 +6236,16 @@
       </w:tblCellMar>
     </w:tblPr>
   </w:style>
-  <w:style w:type="numbering" w:default="1" w:styleId="Bezlisty">
+  <w:style w:type="numbering" w:default="1" w:styleId="NoList">
     <w:name w:val="No List"/>
     <w:uiPriority w:val="99"/>
     <w:semiHidden/>
     <w:unhideWhenUsed/>
   </w:style>
-  <w:style w:type="character" w:customStyle="1" w:styleId="Nagwek1Znak">
-    <w:name w:val="Nagłówek 1 Znak"/>
-    <w:basedOn w:val="Domylnaczcionkaakapitu"/>
-    <w:link w:val="Nagwek1"/>
+  <w:style w:type="character" w:customStyle="1" w:styleId="Heading1Char">
+    <w:name w:val="Heading 1 Char"/>
+    <w:basedOn w:val="DefaultParagraphFont"/>
+    <w:link w:val="Heading1"/>
     <w:uiPriority w:val="9"/>
     <w:rsid w:val="005E57F9"/>
     <w:rPr>
@@ -6022,10 +6255,10 @@
       <w:szCs w:val="40"/>
     </w:rPr>
   </w:style>
-  <w:style w:type="character" w:customStyle="1" w:styleId="Nagwek2Znak">
-    <w:name w:val="Nagłówek 2 Znak"/>
-    <w:basedOn w:val="Domylnaczcionkaakapitu"/>
-    <w:link w:val="Nagwek2"/>
+  <w:style w:type="character" w:customStyle="1" w:styleId="Heading2Char">
+    <w:name w:val="Heading 2 Char"/>
+    <w:basedOn w:val="DefaultParagraphFont"/>
+    <w:link w:val="Heading2"/>
     <w:uiPriority w:val="9"/>
     <w:rsid w:val="005E57F9"/>
     <w:rPr>
@@ -6035,10 +6268,10 @@
       <w:szCs w:val="32"/>
     </w:rPr>
   </w:style>
-  <w:style w:type="character" w:customStyle="1" w:styleId="Nagwek3Znak">
-    <w:name w:val="Nagłówek 3 Znak"/>
-    <w:basedOn w:val="Domylnaczcionkaakapitu"/>
-    <w:link w:val="Nagwek3"/>
+  <w:style w:type="character" w:customStyle="1" w:styleId="Heading3Char">
+    <w:name w:val="Heading 3 Char"/>
+    <w:basedOn w:val="DefaultParagraphFont"/>
+    <w:link w:val="Heading3"/>
     <w:uiPriority w:val="9"/>
     <w:semiHidden/>
     <w:rsid w:val="005E57F9"/>
@@ -6049,10 +6282,10 @@
       <w:szCs w:val="28"/>
     </w:rPr>
   </w:style>
-  <w:style w:type="character" w:customStyle="1" w:styleId="Nagwek4Znak">
-    <w:name w:val="Nagłówek 4 Znak"/>
-    <w:basedOn w:val="Domylnaczcionkaakapitu"/>
-    <w:link w:val="Nagwek4"/>
+  <w:style w:type="character" w:customStyle="1" w:styleId="Heading4Char">
+    <w:name w:val="Heading 4 Char"/>
+    <w:basedOn w:val="DefaultParagraphFont"/>
+    <w:link w:val="Heading4"/>
     <w:uiPriority w:val="9"/>
     <w:semiHidden/>
     <w:rsid w:val="005E57F9"/>
@@ -6063,10 +6296,10 @@
       <w:color w:val="2F5496" w:themeColor="accent1" w:themeShade="BF"/>
     </w:rPr>
   </w:style>
-  <w:style w:type="character" w:customStyle="1" w:styleId="Nagwek5Znak">
-    <w:name w:val="Nagłówek 5 Znak"/>
-    <w:basedOn w:val="Domylnaczcionkaakapitu"/>
-    <w:link w:val="Nagwek5"/>
+  <w:style w:type="character" w:customStyle="1" w:styleId="Heading5Char">
+    <w:name w:val="Heading 5 Char"/>
+    <w:basedOn w:val="DefaultParagraphFont"/>
+    <w:link w:val="Heading5"/>
     <w:uiPriority w:val="9"/>
     <w:semiHidden/>
     <w:rsid w:val="005E57F9"/>
@@ -6075,10 +6308,10 @@
       <w:color w:val="2F5496" w:themeColor="accent1" w:themeShade="BF"/>
     </w:rPr>
   </w:style>
-  <w:style w:type="character" w:customStyle="1" w:styleId="Nagwek6Znak">
-    <w:name w:val="Nagłówek 6 Znak"/>
-    <w:basedOn w:val="Domylnaczcionkaakapitu"/>
-    <w:link w:val="Nagwek6"/>
+  <w:style w:type="character" w:customStyle="1" w:styleId="Heading6Char">
+    <w:name w:val="Heading 6 Char"/>
+    <w:basedOn w:val="DefaultParagraphFont"/>
+    <w:link w:val="Heading6"/>
     <w:uiPriority w:val="9"/>
     <w:semiHidden/>
     <w:rsid w:val="005E57F9"/>
@@ -6089,10 +6322,10 @@
       <w:color w:val="595959" w:themeColor="text1" w:themeTint="A6"/>
     </w:rPr>
   </w:style>
-  <w:style w:type="character" w:customStyle="1" w:styleId="Nagwek7Znak">
-    <w:name w:val="Nagłówek 7 Znak"/>
-    <w:basedOn w:val="Domylnaczcionkaakapitu"/>
-    <w:link w:val="Nagwek7"/>
+  <w:style w:type="character" w:customStyle="1" w:styleId="Heading7Char">
+    <w:name w:val="Heading 7 Char"/>
+    <w:basedOn w:val="DefaultParagraphFont"/>
+    <w:link w:val="Heading7"/>
     <w:uiPriority w:val="9"/>
     <w:semiHidden/>
     <w:rsid w:val="005E57F9"/>
@@ -6101,10 +6334,10 @@
       <w:color w:val="595959" w:themeColor="text1" w:themeTint="A6"/>
     </w:rPr>
   </w:style>
-  <w:style w:type="character" w:customStyle="1" w:styleId="Nagwek8Znak">
-    <w:name w:val="Nagłówek 8 Znak"/>
-    <w:basedOn w:val="Domylnaczcionkaakapitu"/>
-    <w:link w:val="Nagwek8"/>
+  <w:style w:type="character" w:customStyle="1" w:styleId="Heading8Char">
+    <w:name w:val="Heading 8 Char"/>
+    <w:basedOn w:val="DefaultParagraphFont"/>
+    <w:link w:val="Heading8"/>
     <w:uiPriority w:val="9"/>
     <w:semiHidden/>
     <w:rsid w:val="005E57F9"/>
@@ -6115,10 +6348,10 @@
       <w:color w:val="272727" w:themeColor="text1" w:themeTint="D8"/>
     </w:rPr>
   </w:style>
-  <w:style w:type="character" w:customStyle="1" w:styleId="Nagwek9Znak">
-    <w:name w:val="Nagłówek 9 Znak"/>
-    <w:basedOn w:val="Domylnaczcionkaakapitu"/>
-    <w:link w:val="Nagwek9"/>
+  <w:style w:type="character" w:customStyle="1" w:styleId="Heading9Char">
+    <w:name w:val="Heading 9 Char"/>
+    <w:basedOn w:val="DefaultParagraphFont"/>
+    <w:link w:val="Heading9"/>
     <w:uiPriority w:val="9"/>
     <w:semiHidden/>
     <w:rsid w:val="005E57F9"/>
@@ -6127,11 +6360,11 @@
       <w:color w:val="272727" w:themeColor="text1" w:themeTint="D8"/>
     </w:rPr>
   </w:style>
-  <w:style w:type="paragraph" w:styleId="Tytu">
+  <w:style w:type="paragraph" w:styleId="Title">
     <w:name w:val="Title"/>
-    <w:basedOn w:val="Normalny"/>
-    <w:next w:val="Normalny"/>
-    <w:link w:val="TytuZnak"/>
+    <w:basedOn w:val="Normal"/>
+    <w:next w:val="Normal"/>
+    <w:link w:val="TitleChar"/>
     <w:uiPriority w:val="10"/>
     <w:qFormat/>
     <w:rsid w:val="005E57F9"/>
@@ -6147,10 +6380,10 @@
       <w:szCs w:val="56"/>
     </w:rPr>
   </w:style>
-  <w:style w:type="character" w:customStyle="1" w:styleId="TytuZnak">
-    <w:name w:val="Tytuł Znak"/>
-    <w:basedOn w:val="Domylnaczcionkaakapitu"/>
-    <w:link w:val="Tytu"/>
+  <w:style w:type="character" w:customStyle="1" w:styleId="TitleChar">
+    <w:name w:val="Title Char"/>
+    <w:basedOn w:val="DefaultParagraphFont"/>
+    <w:link w:val="Title"/>
     <w:uiPriority w:val="10"/>
     <w:rsid w:val="005E57F9"/>
     <w:rPr>
@@ -6161,11 +6394,11 @@
       <w:szCs w:val="56"/>
     </w:rPr>
   </w:style>
-  <w:style w:type="paragraph" w:styleId="Podtytu">
+  <w:style w:type="paragraph" w:styleId="Subtitle">
     <w:name w:val="Subtitle"/>
-    <w:basedOn w:val="Normalny"/>
-    <w:next w:val="Normalny"/>
-    <w:link w:val="PodtytuZnak"/>
+    <w:basedOn w:val="Normal"/>
+    <w:next w:val="Normal"/>
+    <w:link w:val="SubtitleChar"/>
     <w:uiPriority w:val="11"/>
     <w:qFormat/>
     <w:rsid w:val="005E57F9"/>
@@ -6182,10 +6415,10 @@
       <w:szCs w:val="28"/>
     </w:rPr>
   </w:style>
-  <w:style w:type="character" w:customStyle="1" w:styleId="PodtytuZnak">
-    <w:name w:val="Podtytuł Znak"/>
-    <w:basedOn w:val="Domylnaczcionkaakapitu"/>
-    <w:link w:val="Podtytu"/>
+  <w:style w:type="character" w:customStyle="1" w:styleId="SubtitleChar">
+    <w:name w:val="Subtitle Char"/>
+    <w:basedOn w:val="DefaultParagraphFont"/>
+    <w:link w:val="Subtitle"/>
     <w:uiPriority w:val="11"/>
     <w:rsid w:val="005E57F9"/>
     <w:rPr>
@@ -6196,11 +6429,11 @@
       <w:szCs w:val="28"/>
     </w:rPr>
   </w:style>
-  <w:style w:type="paragraph" w:styleId="Cytat">
+  <w:style w:type="paragraph" w:styleId="Quote">
     <w:name w:val="Quote"/>
-    <w:basedOn w:val="Normalny"/>
-    <w:next w:val="Normalny"/>
-    <w:link w:val="CytatZnak"/>
+    <w:basedOn w:val="Normal"/>
+    <w:next w:val="Normal"/>
+    <w:link w:val="QuoteChar"/>
     <w:uiPriority w:val="29"/>
     <w:qFormat/>
     <w:rsid w:val="005E57F9"/>
@@ -6214,10 +6447,10 @@
       <w:color w:val="404040" w:themeColor="text1" w:themeTint="BF"/>
     </w:rPr>
   </w:style>
-  <w:style w:type="character" w:customStyle="1" w:styleId="CytatZnak">
-    <w:name w:val="Cytat Znak"/>
-    <w:basedOn w:val="Domylnaczcionkaakapitu"/>
-    <w:link w:val="Cytat"/>
+  <w:style w:type="character" w:customStyle="1" w:styleId="QuoteChar">
+    <w:name w:val="Quote Char"/>
+    <w:basedOn w:val="DefaultParagraphFont"/>
+    <w:link w:val="Quote"/>
     <w:uiPriority w:val="29"/>
     <w:rsid w:val="005E57F9"/>
     <w:rPr>
@@ -6226,9 +6459,9 @@
       <w:color w:val="404040" w:themeColor="text1" w:themeTint="BF"/>
     </w:rPr>
   </w:style>
-  <w:style w:type="paragraph" w:styleId="Akapitzlist">
+  <w:style w:type="paragraph" w:styleId="ListParagraph">
     <w:name w:val="List Paragraph"/>
-    <w:basedOn w:val="Normalny"/>
+    <w:basedOn w:val="Normal"/>
     <w:uiPriority w:val="34"/>
     <w:qFormat/>
     <w:rsid w:val="005E57F9"/>
@@ -6237,9 +6470,9 @@
       <w:contextualSpacing/>
     </w:pPr>
   </w:style>
-  <w:style w:type="character" w:styleId="Wyrnienieintensywne">
+  <w:style w:type="character" w:styleId="IntenseEmphasis">
     <w:name w:val="Intense Emphasis"/>
-    <w:basedOn w:val="Domylnaczcionkaakapitu"/>
+    <w:basedOn w:val="DefaultParagraphFont"/>
     <w:uiPriority w:val="21"/>
     <w:qFormat/>
     <w:rsid w:val="005E57F9"/>
@@ -6249,11 +6482,11 @@
       <w:color w:val="2F5496" w:themeColor="accent1" w:themeShade="BF"/>
     </w:rPr>
   </w:style>
-  <w:style w:type="paragraph" w:styleId="Cytatintensywny">
+  <w:style w:type="paragraph" w:styleId="IntenseQuote">
     <w:name w:val="Intense Quote"/>
-    <w:basedOn w:val="Normalny"/>
-    <w:next w:val="Normalny"/>
-    <w:link w:val="CytatintensywnyZnak"/>
+    <w:basedOn w:val="Normal"/>
+    <w:next w:val="Normal"/>
+    <w:link w:val="IntenseQuoteChar"/>
     <w:uiPriority w:val="30"/>
     <w:qFormat/>
     <w:rsid w:val="005E57F9"/>
@@ -6272,10 +6505,10 @@
       <w:color w:val="2F5496" w:themeColor="accent1" w:themeShade="BF"/>
     </w:rPr>
   </w:style>
-  <w:style w:type="character" w:customStyle="1" w:styleId="CytatintensywnyZnak">
-    <w:name w:val="Cytat intensywny Znak"/>
-    <w:basedOn w:val="Domylnaczcionkaakapitu"/>
-    <w:link w:val="Cytatintensywny"/>
+  <w:style w:type="character" w:customStyle="1" w:styleId="IntenseQuoteChar">
+    <w:name w:val="Intense Quote Char"/>
+    <w:basedOn w:val="DefaultParagraphFont"/>
+    <w:link w:val="IntenseQuote"/>
     <w:uiPriority w:val="30"/>
     <w:rsid w:val="005E57F9"/>
     <w:rPr>
@@ -6284,9 +6517,9 @@
       <w:color w:val="2F5496" w:themeColor="accent1" w:themeShade="BF"/>
     </w:rPr>
   </w:style>
-  <w:style w:type="character" w:styleId="Odwoanieintensywne">
+  <w:style w:type="character" w:styleId="IntenseReference">
     <w:name w:val="Intense Reference"/>
-    <w:basedOn w:val="Domylnaczcionkaakapitu"/>
+    <w:basedOn w:val="DefaultParagraphFont"/>
     <w:uiPriority w:val="32"/>
     <w:qFormat/>
     <w:rsid w:val="005E57F9"/>
@@ -6298,10 +6531,10 @@
       <w:spacing w:val="5"/>
     </w:rPr>
   </w:style>
-  <w:style w:type="paragraph" w:styleId="Nagwekspisutreci">
+  <w:style w:type="paragraph" w:styleId="TOCHeading">
     <w:name w:val="TOC Heading"/>
-    <w:basedOn w:val="Nagwek1"/>
-    <w:next w:val="Normalny"/>
+    <w:basedOn w:val="Heading1"/>
+    <w:next w:val="Normal"/>
     <w:uiPriority w:val="39"/>
     <w:unhideWhenUsed/>
     <w:qFormat/>
@@ -6318,9 +6551,9 @@
       <w14:ligatures w14:val="none"/>
     </w:rPr>
   </w:style>
-  <w:style w:type="character" w:styleId="Hipercze">
+  <w:style w:type="character" w:styleId="Hyperlink">
     <w:name w:val="Hyperlink"/>
-    <w:basedOn w:val="Domylnaczcionkaakapitu"/>
+    <w:basedOn w:val="DefaultParagraphFont"/>
     <w:uiPriority w:val="99"/>
     <w:unhideWhenUsed/>
     <w:rsid w:val="005E57F9"/>
@@ -6329,9 +6562,9 @@
       <w:u w:val="single"/>
     </w:rPr>
   </w:style>
-  <w:style w:type="character" w:styleId="Nierozpoznanawzmianka">
+  <w:style w:type="character" w:styleId="UnresolvedMention">
     <w:name w:val="Unresolved Mention"/>
-    <w:basedOn w:val="Domylnaczcionkaakapitu"/>
+    <w:basedOn w:val="DefaultParagraphFont"/>
     <w:uiPriority w:val="99"/>
     <w:semiHidden/>
     <w:unhideWhenUsed/>
@@ -6341,10 +6574,10 @@
       <w:shd w:val="clear" w:color="auto" w:fill="E1DFDD"/>
     </w:rPr>
   </w:style>
-  <w:style w:type="paragraph" w:styleId="Spistreci2">
+  <w:style w:type="paragraph" w:styleId="TOC2">
     <w:name w:val="toc 2"/>
-    <w:basedOn w:val="Normalny"/>
-    <w:next w:val="Normalny"/>
+    <w:basedOn w:val="Normal"/>
+    <w:next w:val="Normal"/>
     <w:autoRedefine/>
     <w:uiPriority w:val="39"/>
     <w:unhideWhenUsed/>

--- a/doc/Dokumentacja_projekt2_Bocak_Bieniek.docx
+++ b/doc/Dokumentacja_projekt2_Bocak_Bieniek.docx
@@ -383,19 +383,9 @@
           <w:pPr>
             <w:pStyle w:val="TOCHeading"/>
           </w:pPr>
-          <w:proofErr w:type="spellStart"/>
           <w:r>
-            <w:t>Spis</w:t>
+            <w:t>Spis treści</w:t>
           </w:r>
-          <w:proofErr w:type="spellEnd"/>
-          <w:r>
-            <w:t xml:space="preserve"> </w:t>
-          </w:r>
-          <w:proofErr w:type="spellStart"/>
-          <w:r>
-            <w:t>treści</w:t>
-          </w:r>
-          <w:proofErr w:type="spellEnd"/>
         </w:p>
         <w:p>
           <w:pPr>
@@ -1569,33 +1559,11 @@
           <w:lang w:val="en-US"/>
         </w:rPr>
       </w:pPr>
-      <w:proofErr w:type="spellStart"/>
       <w:r>
         <w:rPr>
           <w:lang w:val="en-US"/>
         </w:rPr>
-        <w:t>Implementacja</w:t>
-      </w:r>
-      <w:proofErr w:type="spellEnd"/>
-      <w:r>
-        <w:rPr>
-          <w:lang w:val="en-US"/>
-        </w:rPr>
-        <w:t xml:space="preserve"> </w:t>
-      </w:r>
-      <w:proofErr w:type="spellStart"/>
-      <w:r>
-        <w:rPr>
-          <w:lang w:val="en-US"/>
-        </w:rPr>
-        <w:t>algorytmów</w:t>
-      </w:r>
-      <w:proofErr w:type="spellEnd"/>
-      <w:r>
-        <w:rPr>
-          <w:lang w:val="en-US"/>
-        </w:rPr>
-        <w:t>: classifier_alghoritms.p</w:t>
+        <w:t>Implementacja algorytmów: classifier_alghoritms.p</w:t>
       </w:r>
       <w:r>
         <w:rPr>
@@ -1644,36 +1612,14 @@
         <w:rPr>
           <w:lang w:val="en-US"/>
         </w:rPr>
-        <w:t xml:space="preserve">Naive Bayes: </w:t>
-      </w:r>
-      <w:proofErr w:type="spellStart"/>
+        <w:t>Naive Bayes: wykorzystuje sklearn.naive_bayes.Multinominal</w:t>
+      </w:r>
       <w:r>
         <w:rPr>
           <w:lang w:val="en-US"/>
         </w:rPr>
-        <w:t>wykorzystuje</w:t>
-      </w:r>
-      <w:proofErr w:type="spellEnd"/>
-      <w:r>
-        <w:rPr>
-          <w:lang w:val="en-US"/>
-        </w:rPr>
-        <w:t xml:space="preserve"> </w:t>
-      </w:r>
-      <w:proofErr w:type="spellStart"/>
-      <w:r>
-        <w:rPr>
-          <w:lang w:val="en-US"/>
-        </w:rPr>
-        <w:t>sklearn.naive_bayes.Multinominal</w:t>
-      </w:r>
-      <w:r>
-        <w:rPr>
-          <w:lang w:val="en-US"/>
-        </w:rPr>
         <w:t>NB</w:t>
       </w:r>
-      <w:proofErr w:type="spellEnd"/>
     </w:p>
     <w:p>
       <w:pPr>
@@ -1944,24 +1890,14 @@
       <w:r>
         <w:t xml:space="preserve">Enron Spam Dataset, dostępnego pod adresem </w:t>
       </w:r>
-      <w:r>
-        <w:fldChar w:fldCharType="begin"/>
-      </w:r>
-      <w:r>
-        <w:instrText>HYPERLINK "https://github.com/MWiechmann/enron_spam_data.git"</w:instrText>
-      </w:r>
-      <w:r>
-        <w:fldChar w:fldCharType="separate"/>
-      </w:r>
-      <w:r>
-        <w:rPr>
-          <w:rStyle w:val="Hyperlink"/>
-        </w:rPr>
-        <w:t>Enron Spam Dataset</w:t>
-      </w:r>
-      <w:r>
-        <w:fldChar w:fldCharType="end"/>
-      </w:r>
+      <w:hyperlink r:id="rId10" w:history="1">
+        <w:r>
+          <w:rPr>
+            <w:rStyle w:val="Hyperlink"/>
+          </w:rPr>
+          <w:t>Enron Spam Dataset</w:t>
+        </w:r>
+      </w:hyperlink>
       <w:r>
         <w:t>.</w:t>
       </w:r>
@@ -1988,29 +1924,15 @@
         <w:rPr>
           <w:lang w:val="en-US"/>
         </w:rPr>
-        <w:t xml:space="preserve">, </w:t>
-      </w:r>
-      <w:proofErr w:type="spellStart"/>
+        <w:t>, zbiór nr 73</w:t>
+      </w:r>
       <w:r>
         <w:rPr>
           <w:lang w:val="en-US"/>
         </w:rPr>
-        <w:t>zbiór</w:t>
-      </w:r>
-      <w:proofErr w:type="spellEnd"/>
-      <w:r>
-        <w:rPr>
-          <w:lang w:val="en-US"/>
-        </w:rPr>
-        <w:t xml:space="preserve"> nr 73</w:t>
-      </w:r>
-      <w:r>
-        <w:rPr>
-          <w:lang w:val="en-US"/>
-        </w:rPr>
         <w:t xml:space="preserve"> </w:t>
       </w:r>
-      <w:hyperlink r:id="rId10" w:history="1">
+      <w:hyperlink r:id="rId11" w:history="1">
         <w:r>
           <w:rPr>
             <w:rStyle w:val="Hyperlink"/>
@@ -2045,76 +1967,18 @@
           <w:lang w:val="en-US"/>
         </w:rPr>
       </w:pPr>
-      <w:proofErr w:type="spellStart"/>
       <w:r>
         <w:rPr>
           <w:lang w:val="en-US"/>
         </w:rPr>
-        <w:t>Łączy</w:t>
-      </w:r>
-      <w:proofErr w:type="spellEnd"/>
+        <w:t>Łączy kolumny Subject oraz Message w jedno pole: Combin</w:t>
+      </w:r>
       <w:r>
         <w:rPr>
           <w:lang w:val="en-US"/>
         </w:rPr>
-        <w:t xml:space="preserve"> </w:t>
-      </w:r>
-      <w:proofErr w:type="spellStart"/>
-      <w:r>
-        <w:rPr>
-          <w:lang w:val="en-US"/>
-        </w:rPr>
-        <w:t>kolumny</w:t>
-      </w:r>
-      <w:proofErr w:type="spellEnd"/>
-      <w:r>
-        <w:rPr>
-          <w:lang w:val="en-US"/>
-        </w:rPr>
-        <w:t xml:space="preserve"> Subject </w:t>
-      </w:r>
-      <w:proofErr w:type="spellStart"/>
-      <w:r>
-        <w:rPr>
-          <w:lang w:val="en-US"/>
-        </w:rPr>
-        <w:t>oraz</w:t>
-      </w:r>
-      <w:proofErr w:type="spellEnd"/>
-      <w:r>
-        <w:rPr>
-          <w:lang w:val="en-US"/>
-        </w:rPr>
-        <w:t xml:space="preserve"> Message w </w:t>
-      </w:r>
-      <w:proofErr w:type="spellStart"/>
-      <w:r>
-        <w:rPr>
-          <w:lang w:val="en-US"/>
-        </w:rPr>
-        <w:t>jedno</w:t>
-      </w:r>
-      <w:proofErr w:type="spellEnd"/>
-      <w:r>
-        <w:rPr>
-          <w:lang w:val="en-US"/>
-        </w:rPr>
-        <w:t xml:space="preserve"> pole: </w:t>
-      </w:r>
-      <w:proofErr w:type="spellStart"/>
-      <w:r>
-        <w:rPr>
-          <w:lang w:val="en-US"/>
-        </w:rPr>
-        <w:t>Combin</w:t>
-      </w:r>
-      <w:r>
-        <w:rPr>
-          <w:lang w:val="en-US"/>
-        </w:rPr>
         <w:t>ed_Message</w:t>
       </w:r>
-      <w:proofErr w:type="spellEnd"/>
     </w:p>
     <w:p>
       <w:pPr>
@@ -2327,182 +2191,76 @@
         <w:rPr>
           <w:lang w:val="en-US"/>
         </w:rPr>
-        <w:t xml:space="preserve">&gt;&gt;* python3 -m </w:t>
-      </w:r>
-      <w:proofErr w:type="spellStart"/>
+        <w:t xml:space="preserve">&gt;&gt;* python3 -m ensurepip           </w:t>
+      </w:r>
       <w:r>
         <w:rPr>
           <w:lang w:val="en-US"/>
         </w:rPr>
-        <w:t>ensurepip</w:t>
-      </w:r>
-      <w:proofErr w:type="spellEnd"/>
+        <w:tab/>
+      </w:r>
       <w:r>
         <w:rPr>
           <w:lang w:val="en-US"/>
         </w:rPr>
-        <w:t xml:space="preserve">           </w:t>
+        <w:t> # ensure pip is installed</w:t>
       </w:r>
       <w:r>
         <w:rPr>
           <w:lang w:val="en-US"/>
         </w:rPr>
+        <w:br/>
+        <w:t>&gt;&gt; python -m venv ./.venv            </w:t>
+      </w:r>
+      <w:r>
+        <w:rPr>
+          <w:lang w:val="en-US"/>
+        </w:rPr>
         <w:tab/>
       </w:r>
       <w:r>
         <w:rPr>
           <w:lang w:val="en-US"/>
         </w:rPr>
-        <w:t> # ensure pip is installed</w:t>
+        <w:t># create venv</w:t>
       </w:r>
       <w:r>
         <w:rPr>
           <w:lang w:val="en-US"/>
         </w:rPr>
         <w:br/>
-        <w:t xml:space="preserve">&gt;&gt; python -m </w:t>
-      </w:r>
-      <w:proofErr w:type="spellStart"/>
+        <w:t>&gt;&gt; source .venv/Scripts/activate    </w:t>
+      </w:r>
       <w:r>
         <w:rPr>
           <w:lang w:val="en-US"/>
         </w:rPr>
-        <w:t>venv</w:t>
-      </w:r>
-      <w:proofErr w:type="spellEnd"/>
+        <w:tab/>
+      </w:r>
       <w:r>
         <w:rPr>
           <w:lang w:val="en-US"/>
         </w:rPr>
-        <w:t xml:space="preserve"> ./.</w:t>
-      </w:r>
-      <w:proofErr w:type="spellStart"/>
+        <w:t># activate virual environment (Linux)</w:t>
+      </w:r>
       <w:r>
         <w:rPr>
           <w:lang w:val="en-US"/>
         </w:rPr>
-        <w:t>venv</w:t>
-      </w:r>
-      <w:proofErr w:type="spellEnd"/>
+        <w:br/>
+        <w:t>&gt;&gt; .venv/Scripts/activate            </w:t>
+      </w:r>
       <w:r>
         <w:rPr>
           <w:lang w:val="en-US"/>
         </w:rPr>
-        <w:t xml:space="preserve">            </w:t>
+        <w:tab/>
       </w:r>
       <w:r>
         <w:rPr>
           <w:lang w:val="en-US"/>
         </w:rPr>
-        <w:tab/>
-      </w:r>
-      <w:r>
-        <w:rPr>
-          <w:lang w:val="en-US"/>
-        </w:rPr>
-        <w:t xml:space="preserve"># create </w:t>
-      </w:r>
-      <w:proofErr w:type="spellStart"/>
-      <w:r>
-        <w:rPr>
-          <w:lang w:val="en-US"/>
-        </w:rPr>
-        <w:t>venv</w:t>
-      </w:r>
-      <w:proofErr w:type="spellEnd"/>
-      <w:r>
-        <w:rPr>
-          <w:lang w:val="en-US"/>
-        </w:rPr>
-        <w:br/>
-        <w:t>&gt;&gt; source .</w:t>
-      </w:r>
-      <w:proofErr w:type="spellStart"/>
-      <w:r>
-        <w:rPr>
-          <w:lang w:val="en-US"/>
-        </w:rPr>
-        <w:t>venv</w:t>
-      </w:r>
-      <w:proofErr w:type="spellEnd"/>
-      <w:r>
-        <w:rPr>
-          <w:lang w:val="en-US"/>
-        </w:rPr>
-        <w:t>/Scripts/activate    </w:t>
-      </w:r>
-      <w:r>
-        <w:rPr>
-          <w:lang w:val="en-US"/>
-        </w:rPr>
-        <w:tab/>
-      </w:r>
-      <w:r>
-        <w:rPr>
-          <w:lang w:val="en-US"/>
-        </w:rPr>
-        <w:t xml:space="preserve"># activate </w:t>
-      </w:r>
-      <w:proofErr w:type="spellStart"/>
-      <w:r>
-        <w:rPr>
-          <w:lang w:val="en-US"/>
-        </w:rPr>
-        <w:t>virual</w:t>
-      </w:r>
-      <w:proofErr w:type="spellEnd"/>
-      <w:r>
-        <w:rPr>
-          <w:lang w:val="en-US"/>
-        </w:rPr>
-        <w:t xml:space="preserve"> environment (Linux)</w:t>
-      </w:r>
-      <w:r>
-        <w:rPr>
-          <w:lang w:val="en-US"/>
-        </w:rPr>
-        <w:br/>
-        <w:t>&gt;&gt; .</w:t>
-      </w:r>
-      <w:proofErr w:type="spellStart"/>
-      <w:r>
-        <w:rPr>
-          <w:lang w:val="en-US"/>
-        </w:rPr>
-        <w:t>venv</w:t>
-      </w:r>
-      <w:proofErr w:type="spellEnd"/>
-      <w:r>
-        <w:rPr>
-          <w:lang w:val="en-US"/>
-        </w:rPr>
-        <w:t>/Scripts/activate            </w:t>
-      </w:r>
-      <w:r>
-        <w:rPr>
-          <w:lang w:val="en-US"/>
-        </w:rPr>
-        <w:tab/>
-      </w:r>
-      <w:r>
-        <w:rPr>
-          <w:lang w:val="en-US"/>
-        </w:rPr>
-        <w:t xml:space="preserve"># activate </w:t>
-      </w:r>
-      <w:proofErr w:type="spellStart"/>
-      <w:r>
-        <w:rPr>
-          <w:lang w:val="en-US"/>
-        </w:rPr>
-        <w:t>virual</w:t>
-      </w:r>
-      <w:proofErr w:type="spellEnd"/>
-      <w:r>
-        <w:rPr>
-          <w:lang w:val="en-US"/>
-        </w:rPr>
-        <w:t xml:space="preserve"> environment (Windows)</w:t>
+        <w:t># activate virual environment (Windows)</w:t>
       </w:r>
       <w:r>
         <w:rPr>
@@ -2596,7 +2354,7 @@
                     <pic:cNvPicPr/>
                   </pic:nvPicPr>
                   <pic:blipFill>
-                    <a:blip r:embed="rId11"/>
+                    <a:blip r:embed="rId12"/>
                     <a:stretch>
                       <a:fillRect/>
                     </a:stretch>
@@ -2665,7 +2423,7 @@
                     <pic:cNvPicPr/>
                   </pic:nvPicPr>
                   <pic:blipFill>
-                    <a:blip r:embed="rId12"/>
+                    <a:blip r:embed="rId13"/>
                     <a:stretch>
                       <a:fillRect/>
                     </a:stretch>
@@ -2726,7 +2484,7 @@
                     <pic:cNvPicPr/>
                   </pic:nvPicPr>
                   <pic:blipFill>
-                    <a:blip r:embed="rId13"/>
+                    <a:blip r:embed="rId14"/>
                     <a:stretch>
                       <a:fillRect/>
                     </a:stretch>
@@ -2783,7 +2541,7 @@
                     <pic:cNvPicPr/>
                   </pic:nvPicPr>
                   <pic:blipFill>
-                    <a:blip r:embed="rId14"/>
+                    <a:blip r:embed="rId15"/>
                     <a:stretch>
                       <a:fillRect/>
                     </a:stretch>
